--- a/manual/CNATool_pt_BR.docx
+++ b/manual/CNATool_pt_BR.docx
@@ -1,13 +1,18 @@
 
 <file path=word/document.xml><?xml version="1.0" encoding="utf-8"?>
-<w:document xmlns:wpc="http://schemas.microsoft.com/office/word/2010/wordprocessingCanvas" xmlns:cx="http://schemas.microsoft.com/office/drawing/2014/chartex" xmlns:cx1="http://schemas.microsoft.com/office/drawing/2015/9/8/chartex" xmlns:cx2="http://schemas.microsoft.com/office/drawing/2015/10/21/chartex" xmlns:cx3="http://schemas.microsoft.com/office/drawing/2016/5/9/chartex" xmlns:cx4="http://schemas.microsoft.com/office/drawing/2016/5/10/chartex" xmlns:cx5="http://schemas.microsoft.com/office/drawing/2016/5/11/chartex" xmlns:cx6="http://schemas.microsoft.com/office/drawing/2016/5/12/chartex" xmlns:cx7="http://schemas.microsoft.com/office/drawing/2016/5/13/chartex" xmlns:cx8="http://schemas.microsoft.com/office/drawing/2016/5/14/chartex" xmlns:mc="http://schemas.openxmlformats.org/markup-compatibility/2006" xmlns:aink="http://schemas.microsoft.com/office/drawing/2016/ink" xmlns:am3d="http://schemas.microsoft.com/office/drawing/2017/model3d" xmlns:o="urn:schemas-microsoft-com:office:office" xmlns:r="http://schemas.openxmlformats.org/officeDocument/2006/relationships" xmlns:m="http://schemas.openxmlformats.org/officeDocument/2006/math" xmlns:v="urn:schemas-microsoft-com:vml" xmlns:wp14="http://schemas.microsoft.com/office/word/2010/wordprocessingDrawing" xmlns:wp="http://schemas.openxmlformats.org/drawingml/2006/wordprocessingDrawing" xmlns:w10="urn:schemas-microsoft-com:office:word" xmlns:w="http://schemas.openxmlformats.org/wordprocessingml/2006/main" xmlns:w14="http://schemas.microsoft.com/office/word/2010/wordml" xmlns:w15="http://schemas.microsoft.com/office/word/2012/wordml" xmlns:w16cex="http://schemas.microsoft.com/office/word/2018/wordml/cex" xmlns:w16cid="http://schemas.microsoft.com/office/word/2016/wordml/cid" xmlns:w16="http://schemas.microsoft.com/office/word/2018/wordml" xmlns:w16se="http://schemas.microsoft.com/office/word/2015/wordml/symex" xmlns:wpg="http://schemas.microsoft.com/office/word/2010/wordprocessingGroup" xmlns:wpi="http://schemas.microsoft.com/office/word/2010/wordprocessingInk" xmlns:wne="http://schemas.microsoft.com/office/word/2006/wordml" xmlns:wps="http://schemas.microsoft.com/office/word/2010/wordprocessingShape" mc:Ignorable="w14 w15 w16se w16cid w16 w16cex wp14">
+<w:document xmlns:wpc="http://schemas.microsoft.com/office/word/2010/wordprocessingCanvas" xmlns:cx="http://schemas.microsoft.com/office/drawing/2014/chartex" xmlns:cx1="http://schemas.microsoft.com/office/drawing/2015/9/8/chartex" xmlns:cx2="http://schemas.microsoft.com/office/drawing/2015/10/21/chartex" xmlns:cx3="http://schemas.microsoft.com/office/drawing/2016/5/9/chartex" xmlns:cx4="http://schemas.microsoft.com/office/drawing/2016/5/10/chartex" xmlns:cx5="http://schemas.microsoft.com/office/drawing/2016/5/11/chartex" xmlns:cx6="http://schemas.microsoft.com/office/drawing/2016/5/12/chartex" xmlns:cx7="http://schemas.microsoft.com/office/drawing/2016/5/13/chartex" xmlns:cx8="http://schemas.microsoft.com/office/drawing/2016/5/14/chartex" xmlns:mc="http://schemas.openxmlformats.org/markup-compatibility/2006" xmlns:aink="http://schemas.microsoft.com/office/drawing/2016/ink" xmlns:am3d="http://schemas.microsoft.com/office/drawing/2017/model3d" xmlns:o="urn:schemas-microsoft-com:office:office" xmlns:oel="http://schemas.microsoft.com/office/2019/extlst" xmlns:r="http://schemas.openxmlformats.org/officeDocument/2006/relationships" xmlns:m="http://schemas.openxmlformats.org/officeDocument/2006/math" xmlns:v="urn:schemas-microsoft-com:vml" xmlns:wp14="http://schemas.microsoft.com/office/word/2010/wordprocessingDrawing" xmlns:wp="http://schemas.openxmlformats.org/drawingml/2006/wordprocessingDrawing" xmlns:w10="urn:schemas-microsoft-com:office:word" xmlns:w="http://schemas.openxmlformats.org/wordprocessingml/2006/main" xmlns:w14="http://schemas.microsoft.com/office/word/2010/wordml" xmlns:w15="http://schemas.microsoft.com/office/word/2012/wordml" xmlns:w16cex="http://schemas.microsoft.com/office/word/2018/wordml/cex" xmlns:w16cid="http://schemas.microsoft.com/office/word/2016/wordml/cid" xmlns:w16="http://schemas.microsoft.com/office/word/2018/wordml" xmlns:w16sdtdh="http://schemas.microsoft.com/office/word/2020/wordml/sdtdatahash" xmlns:w16se="http://schemas.microsoft.com/office/word/2015/wordml/symex" xmlns:wpg="http://schemas.microsoft.com/office/word/2010/wordprocessingGroup" xmlns:wpi="http://schemas.microsoft.com/office/word/2010/wordprocessingInk" xmlns:wne="http://schemas.microsoft.com/office/word/2006/wordml" xmlns:wps="http://schemas.microsoft.com/office/word/2010/wordprocessingShape" mc:Ignorable="w14 w15 w16se w16cid w16 w16cex w16sdtdh wp14">
   <w:body>
     <w:p>
       <w:pPr>
         <w:pStyle w:val="Ttulo1"/>
       </w:pPr>
-      <w:r>
-        <w:t>CNATool – Manual do Usuário</w:t>
+      <w:proofErr w:type="spellStart"/>
+      <w:r>
+        <w:t>CNATool</w:t>
+      </w:r>
+      <w:proofErr w:type="spellEnd"/>
+      <w:r>
+        <w:t xml:space="preserve"> – Manual do Usuário</w:t>
       </w:r>
     </w:p>
     <w:p>
@@ -27,6 +32,7 @@
       <w:r>
         <w:t xml:space="preserve">A ferramenta </w:t>
       </w:r>
+      <w:proofErr w:type="spellStart"/>
       <w:r>
         <w:rPr>
           <w:b/>
@@ -34,9 +40,11 @@
         </w:rPr>
         <w:t>CNATool</w:t>
       </w:r>
+      <w:proofErr w:type="spellEnd"/>
       <w:r>
         <w:t xml:space="preserve"> foi desenvolvida, utilizando a linguagem de programação </w:t>
       </w:r>
+      <w:proofErr w:type="spellStart"/>
       <w:r>
         <w:rPr>
           <w:b/>
@@ -44,6 +52,7 @@
         </w:rPr>
         <w:t>MaiaScript</w:t>
       </w:r>
+      <w:proofErr w:type="spellEnd"/>
       <w:r>
         <w:t>, para permitir a análise rápida e simplificada de gráficos de redes complexas, a partir de qualquer dispositivo conectado à Internet.</w:t>
       </w:r>
@@ -130,6 +139,7 @@
       <w:r>
         <w:t xml:space="preserve">Salvar gráfico no formato </w:t>
       </w:r>
+      <w:proofErr w:type="spellStart"/>
       <w:r>
         <w:rPr>
           <w:b/>
@@ -137,6 +147,7 @@
         </w:rPr>
         <w:t>Pajek</w:t>
       </w:r>
+      <w:proofErr w:type="spellEnd"/>
       <w:r>
         <w:t xml:space="preserve"> e </w:t>
       </w:r>
@@ -206,7 +217,15 @@
     </w:p>
     <w:p>
       <w:r>
-        <w:t xml:space="preserve">A interface da CNATool é dividida em três partes: </w:t>
+        <w:t xml:space="preserve">A interface da </w:t>
+      </w:r>
+      <w:proofErr w:type="spellStart"/>
+      <w:r>
+        <w:t>CNATool</w:t>
+      </w:r>
+      <w:proofErr w:type="spellEnd"/>
+      <w:r>
+        <w:t xml:space="preserve"> é dividida em três partes: </w:t>
       </w:r>
       <w:r>
         <w:rPr>
@@ -282,6 +301,7 @@
       <w:r>
         <w:t xml:space="preserve">, </w:t>
       </w:r>
+      <w:proofErr w:type="spellStart"/>
       <w:r>
         <w:rPr>
           <w:b/>
@@ -289,6 +309,7 @@
         </w:rPr>
         <w:t>View</w:t>
       </w:r>
+      <w:proofErr w:type="spellEnd"/>
       <w:r>
         <w:t xml:space="preserve"> e </w:t>
       </w:r>
@@ -385,8 +406,17 @@
           <w:b/>
           <w:bCs/>
         </w:rPr>
-        <w:t>Maia Cloud Lab</w:t>
-      </w:r>
+        <w:t xml:space="preserve">Maia Cloud </w:t>
+      </w:r>
+      <w:proofErr w:type="spellStart"/>
+      <w:r>
+        <w:rPr>
+          <w:b/>
+          <w:bCs/>
+        </w:rPr>
+        <w:t>Lab</w:t>
+      </w:r>
+      <w:proofErr w:type="spellEnd"/>
       <w:r>
         <w:t xml:space="preserve">, o laboratório virtual do </w:t>
       </w:r>
@@ -424,7 +454,11 @@
     </w:p>
     <w:p>
       <w:r>
-        <w:t xml:space="preserve">A opção </w:t>
+        <w:t xml:space="preserve">A </w:t>
+      </w:r>
+      <w:proofErr w:type="gramStart"/>
+      <w:r>
+        <w:t xml:space="preserve">opção </w:t>
       </w:r>
       <w:r>
         <w:rPr>
@@ -433,6 +467,7 @@
         </w:rPr>
         <w:t>File</w:t>
       </w:r>
+      <w:proofErr w:type="gramEnd"/>
       <w:r>
         <w:t xml:space="preserve">, permite acessar as operações relacionadas com a criação, abertura e </w:t>
       </w:r>
@@ -462,6 +497,7 @@
       <w:r>
         <w:t xml:space="preserve"> e </w:t>
       </w:r>
+      <w:proofErr w:type="spellStart"/>
       <w:r>
         <w:rPr>
           <w:b/>
@@ -469,6 +505,7 @@
         </w:rPr>
         <w:t>Save</w:t>
       </w:r>
+      <w:proofErr w:type="spellEnd"/>
       <w:r>
         <w:t>.</w:t>
       </w:r>
@@ -613,10 +650,10 @@
             <v:path o:extrusionok="f" gradientshapeok="t" o:connecttype="rect"/>
             <o:lock v:ext="edit" aspectratio="t"/>
           </v:shapetype>
-          <v:shape id="_x0000_i1025" type="#_x0000_t75" style="width:198.75pt;height:198pt" o:ole="">
+          <v:shape id="_x0000_i1025" type="#_x0000_t75" style="width:198.55pt;height:197.8pt" o:ole="">
             <v:imagedata r:id="rId6" o:title=""/>
           </v:shape>
-          <o:OLEObject Type="Embed" ProgID="Unknown" ShapeID="_x0000_i1025" DrawAspect="Content" ObjectID="_1668008895" r:id="rId7"/>
+          <o:OLEObject Type="Embed" ProgID="Unknown" ShapeID="_x0000_i1025" DrawAspect="Content" ObjectID="_1749469964" r:id="rId7"/>
         </w:object>
       </w:r>
     </w:p>
@@ -716,13 +753,31 @@
       <w:r>
         <w:t xml:space="preserve">Clique na opção </w:t>
       </w:r>
-      <w:r>
-        <w:rPr>
-          <w:b/>
-          <w:bCs/>
-        </w:rPr>
-        <w:t>Scale-Free Graph</w:t>
-      </w:r>
+      <w:proofErr w:type="spellStart"/>
+      <w:r>
+        <w:rPr>
+          <w:b/>
+          <w:bCs/>
+        </w:rPr>
+        <w:t>Scale-Free</w:t>
+      </w:r>
+      <w:proofErr w:type="spellEnd"/>
+      <w:r>
+        <w:rPr>
+          <w:b/>
+          <w:bCs/>
+        </w:rPr>
+        <w:t xml:space="preserve"> </w:t>
+      </w:r>
+      <w:proofErr w:type="spellStart"/>
+      <w:r>
+        <w:rPr>
+          <w:b/>
+          <w:bCs/>
+        </w:rPr>
+        <w:t>Graph</w:t>
+      </w:r>
+      <w:proofErr w:type="spellEnd"/>
       <w:r>
         <w:t>;</w:t>
       </w:r>
@@ -738,12 +793,45 @@
       <w:r>
         <w:t xml:space="preserve">Digite 20 na caixa de diálogo </w:t>
       </w:r>
-      <w:r>
-        <w:rPr>
-          <w:b/>
-          <w:bCs/>
-        </w:rPr>
-        <w:t>Number of v</w:t>
+      <w:proofErr w:type="spellStart"/>
+      <w:r>
+        <w:rPr>
+          <w:b/>
+          <w:bCs/>
+        </w:rPr>
+        <w:t>Number</w:t>
+      </w:r>
+      <w:proofErr w:type="spellEnd"/>
+      <w:r>
+        <w:rPr>
+          <w:b/>
+          <w:bCs/>
+        </w:rPr>
+        <w:t xml:space="preserve"> </w:t>
+      </w:r>
+      <w:proofErr w:type="spellStart"/>
+      <w:r>
+        <w:rPr>
+          <w:b/>
+          <w:bCs/>
+        </w:rPr>
+        <w:t>of</w:t>
+      </w:r>
+      <w:proofErr w:type="spellEnd"/>
+      <w:r>
+        <w:rPr>
+          <w:b/>
+          <w:bCs/>
+        </w:rPr>
+        <w:t xml:space="preserve"> </w:t>
+      </w:r>
+      <w:proofErr w:type="spellStart"/>
+      <w:r>
+        <w:rPr>
+          <w:b/>
+          <w:bCs/>
+        </w:rPr>
+        <w:t>v</w:t>
       </w:r>
       <w:r>
         <w:rPr>
@@ -759,6 +847,7 @@
         </w:rPr>
         <w:t>rtices</w:t>
       </w:r>
+      <w:proofErr w:type="spellEnd"/>
       <w:r>
         <w:t xml:space="preserve"> (número de vértices);</w:t>
       </w:r>
@@ -774,13 +863,31 @@
       <w:r>
         <w:t xml:space="preserve">Digite 2 na caixa de diálogo </w:t>
       </w:r>
-      <w:r>
-        <w:rPr>
-          <w:b/>
-          <w:bCs/>
-        </w:rPr>
-        <w:t>Average degree</w:t>
-      </w:r>
+      <w:proofErr w:type="spellStart"/>
+      <w:r>
+        <w:rPr>
+          <w:b/>
+          <w:bCs/>
+        </w:rPr>
+        <w:t>Average</w:t>
+      </w:r>
+      <w:proofErr w:type="spellEnd"/>
+      <w:r>
+        <w:rPr>
+          <w:b/>
+          <w:bCs/>
+        </w:rPr>
+        <w:t xml:space="preserve"> </w:t>
+      </w:r>
+      <w:proofErr w:type="spellStart"/>
+      <w:r>
+        <w:rPr>
+          <w:b/>
+          <w:bCs/>
+        </w:rPr>
+        <w:t>degree</w:t>
+      </w:r>
+      <w:proofErr w:type="spellEnd"/>
       <w:r>
         <w:t xml:space="preserve"> (grau médio);</w:t>
       </w:r>
@@ -801,8 +908,17 @@
           <w:b/>
           <w:bCs/>
         </w:rPr>
-        <w:t>Edge probability</w:t>
-      </w:r>
+        <w:t xml:space="preserve">Edge </w:t>
+      </w:r>
+      <w:proofErr w:type="spellStart"/>
+      <w:r>
+        <w:rPr>
+          <w:b/>
+          <w:bCs/>
+        </w:rPr>
+        <w:t>probability</w:t>
+      </w:r>
+      <w:proofErr w:type="spellEnd"/>
       <w:r>
         <w:t xml:space="preserve"> (probabilidade).</w:t>
       </w:r>
@@ -844,6 +960,7 @@
       <w:r>
         <w:t xml:space="preserve"> O algoritmo começará a reorganizar os vértices do grafo. Quando ele estabilizar, selecione </w:t>
       </w:r>
+      <w:proofErr w:type="spellStart"/>
       <w:r>
         <w:rPr>
           <w:b/>
@@ -851,6 +968,7 @@
         </w:rPr>
         <w:t>None</w:t>
       </w:r>
+      <w:proofErr w:type="spellEnd"/>
       <w:r>
         <w:t xml:space="preserve"> no mesmo menu. A Figura 5 exibe o grafo da Figura 3 reorganizado utilizando o algoritmo </w:t>
       </w:r>
@@ -1112,6 +1230,7 @@
       <w:r>
         <w:t xml:space="preserve"> permite abrir arquivos nos formatos </w:t>
       </w:r>
+      <w:proofErr w:type="spellStart"/>
       <w:r>
         <w:rPr>
           <w:b/>
@@ -1119,6 +1238,7 @@
         </w:rPr>
         <w:t>Pajek</w:t>
       </w:r>
+      <w:proofErr w:type="spellEnd"/>
       <w:r>
         <w:t xml:space="preserve"> e </w:t>
       </w:r>
@@ -1163,6 +1283,7 @@
       <w:r>
         <w:t xml:space="preserve">O menu </w:t>
       </w:r>
+      <w:proofErr w:type="spellStart"/>
       <w:r>
         <w:rPr>
           <w:b/>
@@ -1170,6 +1291,7 @@
         </w:rPr>
         <w:t>Save</w:t>
       </w:r>
+      <w:proofErr w:type="spellEnd"/>
       <w:r>
         <w:t xml:space="preserve"> </w:t>
       </w:r>
@@ -1185,6 +1307,7 @@
       <w:r>
         <w:t xml:space="preserve"> </w:t>
       </w:r>
+      <w:proofErr w:type="spellStart"/>
       <w:r>
         <w:rPr>
           <w:b/>
@@ -1192,6 +1315,7 @@
         </w:rPr>
         <w:t>Pajek</w:t>
       </w:r>
+      <w:proofErr w:type="spellEnd"/>
       <w:r>
         <w:t xml:space="preserve">, </w:t>
       </w:r>
@@ -1215,12 +1339,21 @@
       <w:r>
         <w:t xml:space="preserve"> (</w:t>
       </w:r>
-      <w:r>
-        <w:rPr>
-          <w:b/>
-          <w:bCs/>
-        </w:rPr>
-        <w:t>Graph File</w:t>
+      <w:proofErr w:type="spellStart"/>
+      <w:r>
+        <w:rPr>
+          <w:b/>
+          <w:bCs/>
+        </w:rPr>
+        <w:t>Graph</w:t>
+      </w:r>
+      <w:proofErr w:type="spellEnd"/>
+      <w:r>
+        <w:rPr>
+          <w:b/>
+          <w:bCs/>
+        </w:rPr>
+        <w:t xml:space="preserve"> File</w:t>
       </w:r>
       <w:r>
         <w:t>).</w:t>
@@ -1243,6 +1376,7 @@
       <w:r>
         <w:t xml:space="preserve">, </w:t>
       </w:r>
+      <w:proofErr w:type="spellStart"/>
       <w:r>
         <w:rPr>
           <w:b/>
@@ -1250,6 +1384,7 @@
         </w:rPr>
         <w:t>Save</w:t>
       </w:r>
+      <w:proofErr w:type="spellEnd"/>
       <w:r>
         <w:t xml:space="preserve">, </w:t>
       </w:r>
@@ -1285,12 +1420,21 @@
       <w:r>
         <w:t xml:space="preserve"> do grafo. Para tanto é preciso marcar primeiro a opção </w:t>
       </w:r>
-      <w:r>
-        <w:rPr>
-          <w:b/>
-          <w:bCs/>
-        </w:rPr>
-        <w:t>Calculate Properties</w:t>
+      <w:proofErr w:type="spellStart"/>
+      <w:r>
+        <w:rPr>
+          <w:b/>
+          <w:bCs/>
+        </w:rPr>
+        <w:t>Calculate</w:t>
+      </w:r>
+      <w:proofErr w:type="spellEnd"/>
+      <w:r>
+        <w:rPr>
+          <w:b/>
+          <w:bCs/>
+        </w:rPr>
+        <w:t xml:space="preserve"> Properties</w:t>
       </w:r>
       <w:r>
         <w:t xml:space="preserve"> no painel de propriedades.</w:t>
@@ -1300,6 +1444,7 @@
       <w:r>
         <w:t xml:space="preserve">O menu </w:t>
       </w:r>
+      <w:proofErr w:type="spellStart"/>
       <w:r>
         <w:rPr>
           <w:b/>
@@ -1307,6 +1452,7 @@
         </w:rPr>
         <w:t>View</w:t>
       </w:r>
+      <w:proofErr w:type="spellEnd"/>
       <w:r>
         <w:t xml:space="preserve"> permite visualizar de forma detalhada as propriedades do grafo. Este menu apresenta as opções</w:t>
       </w:r>
@@ -1318,28 +1464,73 @@
           <w:b/>
           <w:bCs/>
         </w:rPr>
-        <w:t>Properties Summary</w:t>
-      </w:r>
+        <w:t xml:space="preserve">Properties </w:t>
+      </w:r>
+      <w:proofErr w:type="spellStart"/>
+      <w:r>
+        <w:rPr>
+          <w:b/>
+          <w:bCs/>
+        </w:rPr>
+        <w:t>Summary</w:t>
+      </w:r>
+      <w:proofErr w:type="spellEnd"/>
       <w:r>
         <w:t xml:space="preserve">, </w:t>
       </w:r>
-      <w:r>
-        <w:rPr>
-          <w:b/>
-          <w:bCs/>
-        </w:rPr>
-        <w:t>Vertices Degrees</w:t>
-      </w:r>
+      <w:proofErr w:type="spellStart"/>
+      <w:r>
+        <w:rPr>
+          <w:b/>
+          <w:bCs/>
+        </w:rPr>
+        <w:t>Vertices</w:t>
+      </w:r>
+      <w:proofErr w:type="spellEnd"/>
+      <w:r>
+        <w:rPr>
+          <w:b/>
+          <w:bCs/>
+        </w:rPr>
+        <w:t xml:space="preserve"> </w:t>
+      </w:r>
+      <w:proofErr w:type="spellStart"/>
+      <w:r>
+        <w:rPr>
+          <w:b/>
+          <w:bCs/>
+        </w:rPr>
+        <w:t>Degrees</w:t>
+      </w:r>
+      <w:proofErr w:type="spellEnd"/>
       <w:r>
         <w:t xml:space="preserve">, </w:t>
       </w:r>
-      <w:r>
-        <w:rPr>
-          <w:b/>
-          <w:bCs/>
-        </w:rPr>
-        <w:t>Vertices Clustering</w:t>
-      </w:r>
+      <w:proofErr w:type="spellStart"/>
+      <w:r>
+        <w:rPr>
+          <w:b/>
+          <w:bCs/>
+        </w:rPr>
+        <w:t>Vertices</w:t>
+      </w:r>
+      <w:proofErr w:type="spellEnd"/>
+      <w:r>
+        <w:rPr>
+          <w:b/>
+          <w:bCs/>
+        </w:rPr>
+        <w:t xml:space="preserve"> </w:t>
+      </w:r>
+      <w:proofErr w:type="spellStart"/>
+      <w:r>
+        <w:rPr>
+          <w:b/>
+          <w:bCs/>
+        </w:rPr>
+        <w:t>Clustering</w:t>
+      </w:r>
+      <w:proofErr w:type="spellEnd"/>
       <w:r>
         <w:t xml:space="preserve"> e</w:t>
       </w:r>
@@ -1348,17 +1539,51 @@
           <w:b/>
           <w:bCs/>
         </w:rPr>
-        <w:t xml:space="preserve"> Vertices Centralities</w:t>
-      </w:r>
+        <w:t xml:space="preserve"> </w:t>
+      </w:r>
+      <w:proofErr w:type="spellStart"/>
+      <w:r>
+        <w:rPr>
+          <w:b/>
+          <w:bCs/>
+        </w:rPr>
+        <w:t>Vertices</w:t>
+      </w:r>
+      <w:proofErr w:type="spellEnd"/>
+      <w:r>
+        <w:rPr>
+          <w:b/>
+          <w:bCs/>
+        </w:rPr>
+        <w:t xml:space="preserve"> </w:t>
+      </w:r>
+      <w:proofErr w:type="spellStart"/>
+      <w:r>
+        <w:rPr>
+          <w:b/>
+          <w:bCs/>
+        </w:rPr>
+        <w:t>Centralities</w:t>
+      </w:r>
+      <w:proofErr w:type="spellEnd"/>
       <w:r>
         <w:t xml:space="preserve">. Para utiliza qualquer opção deste menu é necessário primeiro calcular as propriedades do grafo. Para tanto marque a opção </w:t>
       </w:r>
-      <w:r>
-        <w:rPr>
-          <w:b/>
-          <w:bCs/>
-        </w:rPr>
-        <w:t>Calculate Properties</w:t>
+      <w:proofErr w:type="spellStart"/>
+      <w:r>
+        <w:rPr>
+          <w:b/>
+          <w:bCs/>
+        </w:rPr>
+        <w:t>Calculate</w:t>
+      </w:r>
+      <w:proofErr w:type="spellEnd"/>
+      <w:r>
+        <w:rPr>
+          <w:b/>
+          <w:bCs/>
+        </w:rPr>
+        <w:t xml:space="preserve"> Properties</w:t>
       </w:r>
       <w:r>
         <w:t xml:space="preserve"> no painel de propriedades.</w:t>
@@ -1370,12 +1595,236 @@
         <w:pStyle w:val="Ttulo2"/>
       </w:pPr>
       <w:r>
+        <w:t>Interface de linha de comando</w:t>
+      </w:r>
+    </w:p>
+    <w:p>
+      <w:r>
+        <w:t>Para executar a ferramenta de linha de comando, use o comando:</w:t>
+      </w:r>
+    </w:p>
+    <w:p>
+      <w:pPr>
+        <w:rPr>
+          <w:rFonts w:ascii="Courier New" w:hAnsi="Courier New" w:cs="Courier New"/>
+          <w:lang w:val="en-US"/>
+        </w:rPr>
+      </w:pPr>
+      <w:r>
+        <w:rPr>
+          <w:rFonts w:ascii="Courier New" w:hAnsi="Courier New" w:cs="Courier New"/>
+          <w:lang w:val="en-US"/>
+        </w:rPr>
+        <w:t xml:space="preserve">cnatool.js </w:t>
+      </w:r>
+      <w:r>
+        <w:rPr>
+          <w:rFonts w:ascii="Courier New" w:hAnsi="Courier New" w:cs="Courier New"/>
+          <w:lang w:val="en-US"/>
+        </w:rPr>
+        <w:t>[</w:t>
+      </w:r>
+      <w:r>
+        <w:rPr>
+          <w:rFonts w:ascii="Courier New" w:hAnsi="Courier New" w:cs="Courier New"/>
+          <w:lang w:val="en-US"/>
+        </w:rPr>
+        <w:t>options</w:t>
+      </w:r>
+      <w:r>
+        <w:rPr>
+          <w:rFonts w:ascii="Courier New" w:hAnsi="Courier New" w:cs="Courier New"/>
+          <w:lang w:val="en-US"/>
+        </w:rPr>
+        <w:t xml:space="preserve">] </w:t>
+      </w:r>
+      <w:r>
+        <w:rPr>
+          <w:rFonts w:ascii="Courier New" w:hAnsi="Courier New" w:cs="Courier New"/>
+          <w:lang w:val="en-US"/>
+        </w:rPr>
+        <w:t>file_name</w:t>
+      </w:r>
+      <w:r>
+        <w:rPr>
+          <w:rFonts w:ascii="Courier New" w:hAnsi="Courier New" w:cs="Courier New"/>
+          <w:lang w:val="en-US"/>
+        </w:rPr>
+        <w:t>.net [--] [</w:t>
+      </w:r>
+      <w:proofErr w:type="spellStart"/>
+      <w:r>
+        <w:rPr>
+          <w:rFonts w:ascii="Courier New" w:hAnsi="Courier New" w:cs="Courier New"/>
+          <w:lang w:val="en-US"/>
+        </w:rPr>
+        <w:t>args</w:t>
+      </w:r>
+      <w:proofErr w:type="spellEnd"/>
+      <w:r>
+        <w:rPr>
+          <w:rFonts w:ascii="Courier New" w:hAnsi="Courier New" w:cs="Courier New"/>
+          <w:lang w:val="en-US"/>
+        </w:rPr>
+        <w:t>]</w:t>
+      </w:r>
+    </w:p>
+    <w:p>
+      <w:r>
+        <w:t xml:space="preserve">Onde argumentos entre </w:t>
+      </w:r>
+      <w:proofErr w:type="gramStart"/>
+      <w:r>
+        <w:t>[ e</w:t>
+      </w:r>
+      <w:proofErr w:type="gramEnd"/>
+      <w:r>
+        <w:t xml:space="preserve"> ] s</w:t>
+      </w:r>
+      <w:r>
+        <w:t>ão opcionais.</w:t>
+      </w:r>
+    </w:p>
+    <w:p>
+      <w:r>
+        <w:t xml:space="preserve">Por exemplo, para calcular os principais </w:t>
+      </w:r>
+      <w:r>
+        <w:t>parâmetros</w:t>
+      </w:r>
+      <w:r>
+        <w:t xml:space="preserve"> de análise de redes, a saber, número e vértices, número de arestas, grau médio, coeficiente de aglomeração médio, caminho mínimo médio e eficiência global usamos os seguintes </w:t>
+      </w:r>
+      <w:r>
+        <w:t>argumentos</w:t>
+      </w:r>
+      <w:r>
+        <w:t>, para um arquivo nomeado</w:t>
+      </w:r>
+      <w:r>
+        <w:t xml:space="preserve"> “</w:t>
+      </w:r>
+      <w:r>
+        <w:rPr>
+          <w:rFonts w:ascii="Courier New" w:hAnsi="Courier New" w:cs="Courier New"/>
+        </w:rPr>
+        <w:t>football.net</w:t>
+      </w:r>
+      <w:r>
+        <w:t>”, um dos arquivos de exemplo distribuídos com o programa:</w:t>
+      </w:r>
+    </w:p>
+    <w:p>
+      <w:pPr>
+        <w:rPr>
+          <w:rFonts w:ascii="Courier New" w:hAnsi="Courier New" w:cs="Courier New"/>
+          <w:lang w:val="en-US"/>
+        </w:rPr>
+      </w:pPr>
+      <w:r>
+        <w:rPr>
+          <w:rFonts w:ascii="Courier New" w:hAnsi="Courier New" w:cs="Courier New"/>
+          <w:lang w:val="en-US"/>
+        </w:rPr>
+        <w:t xml:space="preserve">cnatool.js </w:t>
+      </w:r>
+      <w:r>
+        <w:rPr>
+          <w:rFonts w:ascii="Courier New" w:hAnsi="Courier New" w:cs="Courier New"/>
+          <w:lang w:val="en-US"/>
+        </w:rPr>
+        <w:t>–</w:t>
+      </w:r>
+      <w:r>
+        <w:rPr>
+          <w:rFonts w:ascii="Courier New" w:hAnsi="Courier New" w:cs="Courier New"/>
+          <w:lang w:val="en-US"/>
+        </w:rPr>
+        <w:t>all examples/football.net</w:t>
+      </w:r>
+    </w:p>
+    <w:p>
+      <w:pPr>
+        <w:rPr>
+          <w:rFonts w:asciiTheme="majorHAnsi" w:hAnsiTheme="majorHAnsi" w:cstheme="majorHAnsi"/>
+        </w:rPr>
+      </w:pPr>
+      <w:r>
+        <w:t xml:space="preserve">Será criado o </w:t>
+      </w:r>
+      <w:proofErr w:type="gramStart"/>
+      <w:r>
+        <w:t>arquivo</w:t>
+      </w:r>
+      <w:r>
+        <w:t xml:space="preserve"> ”</w:t>
+      </w:r>
+      <w:proofErr w:type="gramEnd"/>
+      <w:r>
+        <w:rPr>
+          <w:rFonts w:ascii="Courier New" w:hAnsi="Courier New" w:cs="Courier New"/>
+        </w:rPr>
+        <w:t>football</w:t>
+      </w:r>
+      <w:r>
+        <w:rPr>
+          <w:rFonts w:ascii="Courier New" w:hAnsi="Courier New" w:cs="Courier New"/>
+        </w:rPr>
+        <w:t xml:space="preserve">.html“ </w:t>
+      </w:r>
+      <w:r>
+        <w:rPr>
+          <w:rFonts w:asciiTheme="majorHAnsi" w:hAnsiTheme="majorHAnsi" w:cstheme="majorHAnsi"/>
+        </w:rPr>
+        <w:t>contendo os parâmetros calculados.</w:t>
+      </w:r>
+    </w:p>
+    <w:p>
+      <w:r>
+        <w:t>Para ver as opções da ferramenta de linha de comando, execute o comando:</w:t>
+      </w:r>
+    </w:p>
+    <w:p>
+      <w:pPr>
+        <w:rPr>
+          <w:rFonts w:ascii="Courier New" w:hAnsi="Courier New" w:cs="Courier New"/>
+        </w:rPr>
+      </w:pPr>
+      <w:proofErr w:type="spellStart"/>
+      <w:r>
+        <w:rPr>
+          <w:rFonts w:ascii="Courier New" w:hAnsi="Courier New" w:cs="Courier New"/>
+        </w:rPr>
+        <w:t>cnatool</w:t>
+      </w:r>
+      <w:proofErr w:type="spellEnd"/>
+      <w:r>
+        <w:rPr>
+          <w:rFonts w:ascii="Courier New" w:hAnsi="Courier New" w:cs="Courier New"/>
+        </w:rPr>
+        <w:t xml:space="preserve"> --help</w:t>
+      </w:r>
+    </w:p>
+    <w:p/>
+    <w:p>
+      <w:pPr>
+        <w:pStyle w:val="Ttulo2"/>
+      </w:pPr>
+      <w:r>
         <w:t>Informações legais</w:t>
       </w:r>
     </w:p>
     <w:p>
       <w:r>
-        <w:t>Copyright (C) 2020 Roberto Luiz Souza Monteiro, Renata Souza Barreto, Hernane Borges de Barros Pereira</w:t>
+        <w:t xml:space="preserve">Copyright (C) 2020 Roberto Luiz Souza Monteiro, Renata Souza Barreto, </w:t>
+      </w:r>
+      <w:proofErr w:type="spellStart"/>
+      <w:r>
+        <w:t>Hernane</w:t>
+      </w:r>
+      <w:proofErr w:type="spellEnd"/>
+      <w:r>
+        <w:t xml:space="preserve"> Borges de Barros Pereira</w:t>
       </w:r>
       <w:r>
         <w:t>.</w:t>
@@ -1407,7 +1856,7 @@
 </file>
 
 <file path=word/numbering.xml><?xml version="1.0" encoding="utf-8"?>
-<w:numbering xmlns:wpc="http://schemas.microsoft.com/office/word/2010/wordprocessingCanvas" xmlns:cx="http://schemas.microsoft.com/office/drawing/2014/chartex" xmlns:cx1="http://schemas.microsoft.com/office/drawing/2015/9/8/chartex" xmlns:cx2="http://schemas.microsoft.com/office/drawing/2015/10/21/chartex" xmlns:cx3="http://schemas.microsoft.com/office/drawing/2016/5/9/chartex" xmlns:cx4="http://schemas.microsoft.com/office/drawing/2016/5/10/chartex" xmlns:cx5="http://schemas.microsoft.com/office/drawing/2016/5/11/chartex" xmlns:cx6="http://schemas.microsoft.com/office/drawing/2016/5/12/chartex" xmlns:cx7="http://schemas.microsoft.com/office/drawing/2016/5/13/chartex" xmlns:cx8="http://schemas.microsoft.com/office/drawing/2016/5/14/chartex" xmlns:mc="http://schemas.openxmlformats.org/markup-compatibility/2006" xmlns:aink="http://schemas.microsoft.com/office/drawing/2016/ink" xmlns:am3d="http://schemas.microsoft.com/office/drawing/2017/model3d" xmlns:o="urn:schemas-microsoft-com:office:office" xmlns:r="http://schemas.openxmlformats.org/officeDocument/2006/relationships" xmlns:m="http://schemas.openxmlformats.org/officeDocument/2006/math" xmlns:v="urn:schemas-microsoft-com:vml" xmlns:wp14="http://schemas.microsoft.com/office/word/2010/wordprocessingDrawing" xmlns:wp="http://schemas.openxmlformats.org/drawingml/2006/wordprocessingDrawing" xmlns:w10="urn:schemas-microsoft-com:office:word" xmlns:w="http://schemas.openxmlformats.org/wordprocessingml/2006/main" xmlns:w14="http://schemas.microsoft.com/office/word/2010/wordml" xmlns:w15="http://schemas.microsoft.com/office/word/2012/wordml" xmlns:w16cex="http://schemas.microsoft.com/office/word/2018/wordml/cex" xmlns:w16cid="http://schemas.microsoft.com/office/word/2016/wordml/cid" xmlns:w16="http://schemas.microsoft.com/office/word/2018/wordml" xmlns:w16se="http://schemas.microsoft.com/office/word/2015/wordml/symex" xmlns:wpg="http://schemas.microsoft.com/office/word/2010/wordprocessingGroup" xmlns:wpi="http://schemas.microsoft.com/office/word/2010/wordprocessingInk" xmlns:wne="http://schemas.microsoft.com/office/word/2006/wordml" xmlns:wps="http://schemas.microsoft.com/office/word/2010/wordprocessingShape" mc:Ignorable="w14 w15 w16se w16cid w16 w16cex wp14">
+<w:numbering xmlns:wpc="http://schemas.microsoft.com/office/word/2010/wordprocessingCanvas" xmlns:cx="http://schemas.microsoft.com/office/drawing/2014/chartex" xmlns:cx1="http://schemas.microsoft.com/office/drawing/2015/9/8/chartex" xmlns:cx2="http://schemas.microsoft.com/office/drawing/2015/10/21/chartex" xmlns:cx3="http://schemas.microsoft.com/office/drawing/2016/5/9/chartex" xmlns:cx4="http://schemas.microsoft.com/office/drawing/2016/5/10/chartex" xmlns:cx5="http://schemas.microsoft.com/office/drawing/2016/5/11/chartex" xmlns:cx6="http://schemas.microsoft.com/office/drawing/2016/5/12/chartex" xmlns:cx7="http://schemas.microsoft.com/office/drawing/2016/5/13/chartex" xmlns:cx8="http://schemas.microsoft.com/office/drawing/2016/5/14/chartex" xmlns:mc="http://schemas.openxmlformats.org/markup-compatibility/2006" xmlns:aink="http://schemas.microsoft.com/office/drawing/2016/ink" xmlns:am3d="http://schemas.microsoft.com/office/drawing/2017/model3d" xmlns:o="urn:schemas-microsoft-com:office:office" xmlns:oel="http://schemas.microsoft.com/office/2019/extlst" xmlns:r="http://schemas.openxmlformats.org/officeDocument/2006/relationships" xmlns:m="http://schemas.openxmlformats.org/officeDocument/2006/math" xmlns:v="urn:schemas-microsoft-com:vml" xmlns:wp14="http://schemas.microsoft.com/office/word/2010/wordprocessingDrawing" xmlns:wp="http://schemas.openxmlformats.org/drawingml/2006/wordprocessingDrawing" xmlns:w10="urn:schemas-microsoft-com:office:word" xmlns:w="http://schemas.openxmlformats.org/wordprocessingml/2006/main" xmlns:w14="http://schemas.microsoft.com/office/word/2010/wordml" xmlns:w15="http://schemas.microsoft.com/office/word/2012/wordml" xmlns:w16cex="http://schemas.microsoft.com/office/word/2018/wordml/cex" xmlns:w16cid="http://schemas.microsoft.com/office/word/2016/wordml/cid" xmlns:w16="http://schemas.microsoft.com/office/word/2018/wordml" xmlns:w16sdtdh="http://schemas.microsoft.com/office/word/2020/wordml/sdtdatahash" xmlns:w16se="http://schemas.microsoft.com/office/word/2015/wordml/symex" xmlns:wpg="http://schemas.microsoft.com/office/word/2010/wordprocessingGroup" xmlns:wpi="http://schemas.microsoft.com/office/word/2010/wordprocessingInk" xmlns:wne="http://schemas.microsoft.com/office/word/2006/wordml" xmlns:wps="http://schemas.microsoft.com/office/word/2010/wordprocessingShape" mc:Ignorable="w14 w15 w16se w16cid w16 w16cex w16sdtdh wp14">
   <w:abstractNum w:abstractNumId="0" w15:restartNumberingAfterBreak="0">
     <w:nsid w:val="39A81191"/>
     <w:multiLevelType w:val="hybridMultilevel"/>
@@ -1607,17 +2056,17 @@
       </w:rPr>
     </w:lvl>
   </w:abstractNum>
-  <w:num w:numId="1">
+  <w:num w:numId="1" w16cid:durableId="1536381196">
     <w:abstractNumId w:val="1"/>
   </w:num>
-  <w:num w:numId="2">
+  <w:num w:numId="2" w16cid:durableId="1323007904">
     <w:abstractNumId w:val="0"/>
   </w:num>
 </w:numbering>
 </file>
 
 <file path=word/styles.xml><?xml version="1.0" encoding="utf-8"?>
-<w:styles xmlns:mc="http://schemas.openxmlformats.org/markup-compatibility/2006" xmlns:r="http://schemas.openxmlformats.org/officeDocument/2006/relationships" xmlns:w="http://schemas.openxmlformats.org/wordprocessingml/2006/main" xmlns:w14="http://schemas.microsoft.com/office/word/2010/wordml" xmlns:w15="http://schemas.microsoft.com/office/word/2012/wordml" xmlns:w16cex="http://schemas.microsoft.com/office/word/2018/wordml/cex" xmlns:w16cid="http://schemas.microsoft.com/office/word/2016/wordml/cid" xmlns:w16="http://schemas.microsoft.com/office/word/2018/wordml" xmlns:w16se="http://schemas.microsoft.com/office/word/2015/wordml/symex" mc:Ignorable="w14 w15 w16se w16cid w16 w16cex">
+<w:styles xmlns:mc="http://schemas.openxmlformats.org/markup-compatibility/2006" xmlns:r="http://schemas.openxmlformats.org/officeDocument/2006/relationships" xmlns:w="http://schemas.openxmlformats.org/wordprocessingml/2006/main" xmlns:w14="http://schemas.microsoft.com/office/word/2010/wordml" xmlns:w15="http://schemas.microsoft.com/office/word/2012/wordml" xmlns:w16cex="http://schemas.microsoft.com/office/word/2018/wordml/cex" xmlns:w16cid="http://schemas.microsoft.com/office/word/2016/wordml/cid" xmlns:w16="http://schemas.microsoft.com/office/word/2018/wordml" xmlns:w16sdtdh="http://schemas.microsoft.com/office/word/2020/wordml/sdtdatahash" xmlns:w16se="http://schemas.microsoft.com/office/word/2015/wordml/symex" mc:Ignorable="w14 w15 w16se w16cid w16 w16cex w16sdtdh">
   <w:docDefaults>
     <w:rPrDefault>
       <w:rPr>

--- a/manual/CNATool_pt_BR.docx
+++ b/manual/CNATool_pt_BR.docx
@@ -1,6 +1,6 @@
 
 <file path=word/document.xml><?xml version="1.0" encoding="utf-8"?>
-<w:document xmlns:wpc="http://schemas.microsoft.com/office/word/2010/wordprocessingCanvas" xmlns:cx="http://schemas.microsoft.com/office/drawing/2014/chartex" xmlns:cx1="http://schemas.microsoft.com/office/drawing/2015/9/8/chartex" xmlns:cx2="http://schemas.microsoft.com/office/drawing/2015/10/21/chartex" xmlns:cx3="http://schemas.microsoft.com/office/drawing/2016/5/9/chartex" xmlns:cx4="http://schemas.microsoft.com/office/drawing/2016/5/10/chartex" xmlns:cx5="http://schemas.microsoft.com/office/drawing/2016/5/11/chartex" xmlns:cx6="http://schemas.microsoft.com/office/drawing/2016/5/12/chartex" xmlns:cx7="http://schemas.microsoft.com/office/drawing/2016/5/13/chartex" xmlns:cx8="http://schemas.microsoft.com/office/drawing/2016/5/14/chartex" xmlns:mc="http://schemas.openxmlformats.org/markup-compatibility/2006" xmlns:aink="http://schemas.microsoft.com/office/drawing/2016/ink" xmlns:am3d="http://schemas.microsoft.com/office/drawing/2017/model3d" xmlns:o="urn:schemas-microsoft-com:office:office" xmlns:oel="http://schemas.microsoft.com/office/2019/extlst" xmlns:r="http://schemas.openxmlformats.org/officeDocument/2006/relationships" xmlns:m="http://schemas.openxmlformats.org/officeDocument/2006/math" xmlns:v="urn:schemas-microsoft-com:vml" xmlns:wp14="http://schemas.microsoft.com/office/word/2010/wordprocessingDrawing" xmlns:wp="http://schemas.openxmlformats.org/drawingml/2006/wordprocessingDrawing" xmlns:w10="urn:schemas-microsoft-com:office:word" xmlns:w="http://schemas.openxmlformats.org/wordprocessingml/2006/main" xmlns:w14="http://schemas.microsoft.com/office/word/2010/wordml" xmlns:w15="http://schemas.microsoft.com/office/word/2012/wordml" xmlns:w16cex="http://schemas.microsoft.com/office/word/2018/wordml/cex" xmlns:w16cid="http://schemas.microsoft.com/office/word/2016/wordml/cid" xmlns:w16="http://schemas.microsoft.com/office/word/2018/wordml" xmlns:w16sdtdh="http://schemas.microsoft.com/office/word/2020/wordml/sdtdatahash" xmlns:w16se="http://schemas.microsoft.com/office/word/2015/wordml/symex" xmlns:wpg="http://schemas.microsoft.com/office/word/2010/wordprocessingGroup" xmlns:wpi="http://schemas.microsoft.com/office/word/2010/wordprocessingInk" xmlns:wne="http://schemas.microsoft.com/office/word/2006/wordml" xmlns:wps="http://schemas.microsoft.com/office/word/2010/wordprocessingShape" mc:Ignorable="w14 w15 w16se w16cid w16 w16cex w16sdtdh wp14">
+<w:document xmlns:wpc="http://schemas.microsoft.com/office/word/2010/wordprocessingCanvas" xmlns:cx="http://schemas.microsoft.com/office/drawing/2014/chartex" xmlns:cx1="http://schemas.microsoft.com/office/drawing/2015/9/8/chartex" xmlns:mc="http://schemas.openxmlformats.org/markup-compatibility/2006" xmlns:o="urn:schemas-microsoft-com:office:office" xmlns:r="http://schemas.openxmlformats.org/officeDocument/2006/relationships" xmlns:m="http://schemas.openxmlformats.org/officeDocument/2006/math" xmlns:v="urn:schemas-microsoft-com:vml" xmlns:wp14="http://schemas.microsoft.com/office/word/2010/wordprocessingDrawing" xmlns:wp="http://schemas.openxmlformats.org/drawingml/2006/wordprocessingDrawing" xmlns:w10="urn:schemas-microsoft-com:office:word" xmlns:w="http://schemas.openxmlformats.org/wordprocessingml/2006/main" xmlns:w14="http://schemas.microsoft.com/office/word/2010/wordml" xmlns:w15="http://schemas.microsoft.com/office/word/2012/wordml" xmlns:w16se="http://schemas.microsoft.com/office/word/2015/wordml/symex" xmlns:wpg="http://schemas.microsoft.com/office/word/2010/wordprocessingGroup" xmlns:wpi="http://schemas.microsoft.com/office/word/2010/wordprocessingInk" xmlns:wne="http://schemas.microsoft.com/office/word/2006/wordml" xmlns:wps="http://schemas.microsoft.com/office/word/2010/wordprocessingShape" mc:Ignorable="w14 w15 w16se wp14">
   <w:body>
     <w:p>
       <w:pPr>
@@ -332,6 +332,7 @@
       <w:r>
         <w:rPr>
           <w:noProof/>
+          <w:lang w:eastAsia="pt-BR"/>
         </w:rPr>
         <w:drawing>
           <wp:inline distT="0" distB="0" distL="0" distR="0" wp14:anchorId="74E5160F" wp14:editId="1A3E1F99">
@@ -406,7 +407,23 @@
           <w:b/>
           <w:bCs/>
         </w:rPr>
-        <w:t xml:space="preserve">Maia Cloud </w:t>
+        <w:t xml:space="preserve">Maia </w:t>
+      </w:r>
+      <w:proofErr w:type="spellStart"/>
+      <w:r>
+        <w:rPr>
+          <w:b/>
+          <w:bCs/>
+        </w:rPr>
+        <w:t>Cloud</w:t>
+      </w:r>
+      <w:proofErr w:type="spellEnd"/>
+      <w:r>
+        <w:rPr>
+          <w:b/>
+          <w:bCs/>
+        </w:rPr>
+        <w:t xml:space="preserve"> </w:t>
       </w:r>
       <w:proofErr w:type="spellStart"/>
       <w:r>
@@ -650,10 +667,10 @@
             <v:path o:extrusionok="f" gradientshapeok="t" o:connecttype="rect"/>
             <o:lock v:ext="edit" aspectratio="t"/>
           </v:shapetype>
-          <v:shape id="_x0000_i1025" type="#_x0000_t75" style="width:198.55pt;height:197.8pt" o:ole="">
+          <v:shape id="_x0000_i1025" type="#_x0000_t75" style="width:198.75pt;height:198pt" o:ole="">
             <v:imagedata r:id="rId6" o:title=""/>
           </v:shape>
-          <o:OLEObject Type="Embed" ProgID="Unknown" ShapeID="_x0000_i1025" DrawAspect="Content" ObjectID="_1749469964" r:id="rId7"/>
+          <o:OLEObject Type="Embed" ProgID="Unknown" ShapeID="_x0000_i1025" DrawAspect="Content" ObjectID="_1750151382" r:id="rId7"/>
         </w:object>
       </w:r>
     </w:p>
@@ -991,6 +1008,7 @@
       <w:r>
         <w:rPr>
           <w:noProof/>
+          <w:lang w:eastAsia="pt-BR"/>
         </w:rPr>
         <w:lastRenderedPageBreak/>
         <w:drawing>
@@ -1012,7 +1030,7 @@
                     <a:blip r:embed="rId8">
                       <a:extLst>
                         <a:ext uri="{96DAC541-7B7A-43D3-8B79-37D633B846F1}">
-                          <asvg:svgBlip xmlns:asvg="http://schemas.microsoft.com/office/drawing/2016/SVG/main" r:embed="rId9"/>
+                          <asvg:svgBlip xmlns:asvg="http://schemas.microsoft.com/office/drawing/2016/SVG/main" xmlns:w16sdtdh="http://schemas.microsoft.com/office/word/2020/wordml/sdtdatahash" xmlns:w16="http://schemas.microsoft.com/office/word/2018/wordml" xmlns:w16cid="http://schemas.microsoft.com/office/word/2016/wordml/cid" xmlns:w16cex="http://schemas.microsoft.com/office/word/2018/wordml/cex" xmlns:w="http://schemas.openxmlformats.org/wordprocessingml/2006/main" xmlns:w10="urn:schemas-microsoft-com:office:word" xmlns:v="urn:schemas-microsoft-com:vml" xmlns:oel="http://schemas.microsoft.com/office/2019/extlst" xmlns:o="urn:schemas-microsoft-com:office:office" xmlns:am3d="http://schemas.microsoft.com/office/drawing/2017/model3d" xmlns:aink="http://schemas.microsoft.com/office/drawing/2016/ink" xmlns:cx8="http://schemas.microsoft.com/office/drawing/2016/5/14/chartex" xmlns:cx7="http://schemas.microsoft.com/office/drawing/2016/5/13/chartex" xmlns:cx6="http://schemas.microsoft.com/office/drawing/2016/5/12/chartex" xmlns:cx5="http://schemas.microsoft.com/office/drawing/2016/5/11/chartex" xmlns:cx4="http://schemas.microsoft.com/office/drawing/2016/5/10/chartex" xmlns:cx3="http://schemas.microsoft.com/office/drawing/2016/5/9/chartex" xmlns:cx2="http://schemas.microsoft.com/office/drawing/2015/10/21/chartex" xmlns="" r:embed="rId9"/>
                         </a:ext>
                       </a:extLst>
                     </a:blip>
@@ -1060,6 +1078,7 @@
       <w:r>
         <w:rPr>
           <w:noProof/>
+          <w:lang w:eastAsia="pt-BR"/>
         </w:rPr>
         <w:drawing>
           <wp:inline distT="0" distB="0" distL="0" distR="0" wp14:anchorId="08505F81" wp14:editId="4EFD13D4">
@@ -1136,6 +1155,7 @@
           <w:noProof/>
           <w:sz w:val="20"/>
           <w:szCs w:val="20"/>
+          <w:lang w:eastAsia="pt-BR"/>
         </w:rPr>
         <w:drawing>
           <wp:inline distT="0" distB="0" distL="0" distR="0" wp14:anchorId="509AF6CB" wp14:editId="2FC0D96D">
@@ -1156,7 +1176,7 @@
                     <a:blip r:embed="rId11">
                       <a:extLst>
                         <a:ext uri="{96DAC541-7B7A-43D3-8B79-37D633B846F1}">
-                          <asvg:svgBlip xmlns:asvg="http://schemas.microsoft.com/office/drawing/2016/SVG/main" r:embed="rId12"/>
+                          <asvg:svgBlip xmlns:asvg="http://schemas.microsoft.com/office/drawing/2016/SVG/main" xmlns:w16sdtdh="http://schemas.microsoft.com/office/word/2020/wordml/sdtdatahash" xmlns:w16="http://schemas.microsoft.com/office/word/2018/wordml" xmlns:w16cid="http://schemas.microsoft.com/office/word/2016/wordml/cid" xmlns:w16cex="http://schemas.microsoft.com/office/word/2018/wordml/cex" xmlns:w="http://schemas.openxmlformats.org/wordprocessingml/2006/main" xmlns:w10="urn:schemas-microsoft-com:office:word" xmlns:v="urn:schemas-microsoft-com:vml" xmlns:oel="http://schemas.microsoft.com/office/2019/extlst" xmlns:o="urn:schemas-microsoft-com:office:office" xmlns:am3d="http://schemas.microsoft.com/office/drawing/2017/model3d" xmlns:aink="http://schemas.microsoft.com/office/drawing/2016/ink" xmlns:cx8="http://schemas.microsoft.com/office/drawing/2016/5/14/chartex" xmlns:cx7="http://schemas.microsoft.com/office/drawing/2016/5/13/chartex" xmlns:cx6="http://schemas.microsoft.com/office/drawing/2016/5/12/chartex" xmlns:cx5="http://schemas.microsoft.com/office/drawing/2016/5/11/chartex" xmlns:cx4="http://schemas.microsoft.com/office/drawing/2016/5/10/chartex" xmlns:cx3="http://schemas.microsoft.com/office/drawing/2016/5/9/chartex" xmlns:cx2="http://schemas.microsoft.com/office/drawing/2015/10/21/chartex" xmlns="" r:embed="rId12"/>
                         </a:ext>
                       </a:extLst>
                     </a:blip>
@@ -1388,12 +1408,21 @@
       <w:r>
         <w:t xml:space="preserve">, </w:t>
       </w:r>
-      <w:r>
-        <w:rPr>
-          <w:b/>
-          <w:bCs/>
-        </w:rPr>
-        <w:t>Report file</w:t>
+      <w:proofErr w:type="spellStart"/>
+      <w:r>
+        <w:rPr>
+          <w:b/>
+          <w:bCs/>
+        </w:rPr>
+        <w:t>Report</w:t>
+      </w:r>
+      <w:proofErr w:type="spellEnd"/>
+      <w:r>
+        <w:rPr>
+          <w:b/>
+          <w:bCs/>
+        </w:rPr>
+        <w:t xml:space="preserve"> file</w:t>
       </w:r>
       <w:r>
         <w:t>, permite salvar um relatório contendo as propriedades exibidas no painel de propriedades</w:t>
@@ -1434,8 +1463,17 @@
           <w:b/>
           <w:bCs/>
         </w:rPr>
-        <w:t xml:space="preserve"> Properties</w:t>
-      </w:r>
+        <w:t xml:space="preserve"> </w:t>
+      </w:r>
+      <w:proofErr w:type="spellStart"/>
+      <w:r>
+        <w:rPr>
+          <w:b/>
+          <w:bCs/>
+        </w:rPr>
+        <w:t>Properties</w:t>
+      </w:r>
+      <w:proofErr w:type="spellEnd"/>
       <w:r>
         <w:t xml:space="preserve"> no painel de propriedades.</w:t>
       </w:r>
@@ -1459,19 +1497,28 @@
       <w:r>
         <w:t xml:space="preserve"> </w:t>
       </w:r>
-      <w:r>
-        <w:rPr>
-          <w:b/>
-          <w:bCs/>
-        </w:rPr>
-        <w:t xml:space="preserve">Properties </w:t>
-      </w:r>
       <w:proofErr w:type="spellStart"/>
       <w:r>
         <w:rPr>
           <w:b/>
           <w:bCs/>
         </w:rPr>
+        <w:t>Properties</w:t>
+      </w:r>
+      <w:proofErr w:type="spellEnd"/>
+      <w:r>
+        <w:rPr>
+          <w:b/>
+          <w:bCs/>
+        </w:rPr>
+        <w:t xml:space="preserve"> </w:t>
+      </w:r>
+      <w:proofErr w:type="spellStart"/>
+      <w:r>
+        <w:rPr>
+          <w:b/>
+          <w:bCs/>
+        </w:rPr>
         <w:t>Summary</w:t>
       </w:r>
       <w:proofErr w:type="spellEnd"/>
@@ -1583,8 +1630,17 @@
           <w:b/>
           <w:bCs/>
         </w:rPr>
-        <w:t xml:space="preserve"> Properties</w:t>
-      </w:r>
+        <w:t xml:space="preserve"> </w:t>
+      </w:r>
+      <w:proofErr w:type="spellStart"/>
+      <w:r>
+        <w:rPr>
+          <w:b/>
+          <w:bCs/>
+        </w:rPr>
+        <w:t>Properties</w:t>
+      </w:r>
+      <w:proofErr w:type="spellEnd"/>
       <w:r>
         <w:t xml:space="preserve"> no painel de propriedades.</w:t>
       </w:r>
@@ -1622,64 +1678,28 @@
           <w:rFonts w:ascii="Courier New" w:hAnsi="Courier New" w:cs="Courier New"/>
           <w:lang w:val="en-US"/>
         </w:rPr>
-        <w:t>[</w:t>
-      </w:r>
+        <w:t>[options] file_name.net [--] [</w:t>
+      </w:r>
+      <w:proofErr w:type="spellStart"/>
       <w:r>
         <w:rPr>
           <w:rFonts w:ascii="Courier New" w:hAnsi="Courier New" w:cs="Courier New"/>
           <w:lang w:val="en-US"/>
         </w:rPr>
-        <w:t>options</w:t>
-      </w:r>
+        <w:t>args</w:t>
+      </w:r>
+      <w:proofErr w:type="spellEnd"/>
       <w:r>
         <w:rPr>
           <w:rFonts w:ascii="Courier New" w:hAnsi="Courier New" w:cs="Courier New"/>
           <w:lang w:val="en-US"/>
         </w:rPr>
-        <w:t xml:space="preserve">] </w:t>
-      </w:r>
-      <w:r>
-        <w:rPr>
-          <w:rFonts w:ascii="Courier New" w:hAnsi="Courier New" w:cs="Courier New"/>
-          <w:lang w:val="en-US"/>
-        </w:rPr>
-        <w:t>file_name</w:t>
-      </w:r>
-      <w:r>
-        <w:rPr>
-          <w:rFonts w:ascii="Courier New" w:hAnsi="Courier New" w:cs="Courier New"/>
-          <w:lang w:val="en-US"/>
-        </w:rPr>
-        <w:t>.net [--] [</w:t>
-      </w:r>
-      <w:proofErr w:type="spellStart"/>
-      <w:r>
-        <w:rPr>
-          <w:rFonts w:ascii="Courier New" w:hAnsi="Courier New" w:cs="Courier New"/>
-          <w:lang w:val="en-US"/>
-        </w:rPr>
-        <w:t>args</w:t>
-      </w:r>
-      <w:proofErr w:type="spellEnd"/>
-      <w:r>
-        <w:rPr>
-          <w:rFonts w:ascii="Courier New" w:hAnsi="Courier New" w:cs="Courier New"/>
-          <w:lang w:val="en-US"/>
-        </w:rPr>
         <w:t>]</w:t>
       </w:r>
     </w:p>
     <w:p>
       <w:r>
-        <w:t xml:space="preserve">Onde argumentos entre </w:t>
-      </w:r>
-      <w:proofErr w:type="gramStart"/>
-      <w:r>
-        <w:t>[ e</w:t>
-      </w:r>
-      <w:proofErr w:type="gramEnd"/>
-      <w:r>
-        <w:t xml:space="preserve"> ] s</w:t>
+        <w:t>Onde argumentos entre [ e ] s</w:t>
       </w:r>
       <w:r>
         <w:t>ão opcionais.</w:t>
@@ -1750,16 +1770,11 @@
         </w:rPr>
       </w:pPr>
       <w:r>
-        <w:t xml:space="preserve">Será criado o </w:t>
-      </w:r>
-      <w:proofErr w:type="gramStart"/>
-      <w:r>
-        <w:t>arquivo</w:t>
+        <w:t>Será criado o arquivo</w:t>
       </w:r>
       <w:r>
         <w:t xml:space="preserve"> ”</w:t>
       </w:r>
-      <w:proofErr w:type="gramEnd"/>
       <w:r>
         <w:rPr>
           <w:rFonts w:ascii="Courier New" w:hAnsi="Courier New" w:cs="Courier New"/>
@@ -1806,11 +1821,3186 @@
       </w:r>
     </w:p>
     <w:p/>
+    <w:p>
+      <w:r>
+        <w:t>A seguir são apre</w:t>
+      </w:r>
+      <w:bookmarkStart w:id="0" w:name="_GoBack"/>
+      <w:bookmarkEnd w:id="0"/>
+      <w:r>
+        <w:t>sentadas as demais opções de linha de comando:</w:t>
+      </w:r>
+    </w:p>
+    <w:p/>
+    <w:tbl>
+      <w:tblPr>
+        <w:tblStyle w:val="TabeladeGrade4-nfase1"/>
+        <w:tblW w:w="8081" w:type="dxa"/>
+        <w:tblLook w:val="04A0" w:firstRow="1" w:lastRow="0" w:firstColumn="1" w:lastColumn="0" w:noHBand="0" w:noVBand="1"/>
+      </w:tblPr>
+      <w:tblGrid>
+        <w:gridCol w:w="960"/>
+        <w:gridCol w:w="2461"/>
+        <w:gridCol w:w="4660"/>
+      </w:tblGrid>
+      <w:tr>
+        <w:trPr>
+          <w:cnfStyle w:val="100000000000" w:firstRow="1" w:lastRow="0" w:firstColumn="0" w:lastColumn="0" w:oddVBand="0" w:evenVBand="0" w:oddHBand="0" w:evenHBand="0" w:firstRowFirstColumn="0" w:firstRowLastColumn="0" w:lastRowFirstColumn="0" w:lastRowLastColumn="0"/>
+          <w:trHeight w:val="300"/>
+        </w:trPr>
+        <w:tc>
+          <w:tcPr>
+            <w:cnfStyle w:val="001000000000" w:firstRow="0" w:lastRow="0" w:firstColumn="1" w:lastColumn="0" w:oddVBand="0" w:evenVBand="0" w:oddHBand="0" w:evenHBand="0" w:firstRowFirstColumn="0" w:firstRowLastColumn="0" w:lastRowFirstColumn="0" w:lastRowLastColumn="0"/>
+            <w:tcW w:w="3421" w:type="dxa"/>
+            <w:gridSpan w:val="2"/>
+            <w:noWrap/>
+          </w:tcPr>
+          <w:p>
+            <w:pPr>
+              <w:rPr>
+                <w:rFonts w:ascii="Calibri" w:eastAsia="Times New Roman" w:hAnsi="Calibri" w:cs="Times New Roman"/>
+                <w:color w:val="000000"/>
+                <w:lang w:eastAsia="pt-BR"/>
+              </w:rPr>
+            </w:pPr>
+            <w:r>
+              <w:rPr>
+                <w:rFonts w:ascii="Courier" w:eastAsia="Times New Roman" w:hAnsi="Courier" w:cs="Times New Roman"/>
+                <w:color w:val="000000"/>
+                <w:lang w:eastAsia="pt-BR"/>
+              </w:rPr>
+              <w:t>Opção</w:t>
+            </w:r>
+          </w:p>
+        </w:tc>
+        <w:tc>
+          <w:tcPr>
+            <w:tcW w:w="4660" w:type="dxa"/>
+            <w:noWrap/>
+          </w:tcPr>
+          <w:p>
+            <w:pPr>
+              <w:cnfStyle w:val="100000000000" w:firstRow="1" w:lastRow="0" w:firstColumn="0" w:lastColumn="0" w:oddVBand="0" w:evenVBand="0" w:oddHBand="0" w:evenHBand="0" w:firstRowFirstColumn="0" w:firstRowLastColumn="0" w:lastRowFirstColumn="0" w:lastRowLastColumn="0"/>
+              <w:rPr>
+                <w:rFonts w:ascii="Courier" w:eastAsia="Times New Roman" w:hAnsi="Courier" w:cs="Times New Roman"/>
+                <w:color w:val="000000"/>
+                <w:lang w:eastAsia="pt-BR"/>
+              </w:rPr>
+            </w:pPr>
+            <w:r>
+              <w:rPr>
+                <w:rFonts w:ascii="Courier" w:eastAsia="Times New Roman" w:hAnsi="Courier" w:cs="Times New Roman"/>
+                <w:color w:val="000000"/>
+                <w:lang w:eastAsia="pt-BR"/>
+              </w:rPr>
+              <w:t>Descrição</w:t>
+            </w:r>
+          </w:p>
+        </w:tc>
+      </w:tr>
+      <w:tr>
+        <w:trPr>
+          <w:cnfStyle w:val="000000100000" w:firstRow="0" w:lastRow="0" w:firstColumn="0" w:lastColumn="0" w:oddVBand="0" w:evenVBand="0" w:oddHBand="1" w:evenHBand="0" w:firstRowFirstColumn="0" w:firstRowLastColumn="0" w:lastRowFirstColumn="0" w:lastRowLastColumn="0"/>
+          <w:trHeight w:val="300"/>
+        </w:trPr>
+        <w:tc>
+          <w:tcPr>
+            <w:cnfStyle w:val="001000000000" w:firstRow="0" w:lastRow="0" w:firstColumn="1" w:lastColumn="0" w:oddVBand="0" w:evenVBand="0" w:oddHBand="0" w:evenHBand="0" w:firstRowFirstColumn="0" w:firstRowLastColumn="0" w:lastRowFirstColumn="0" w:lastRowLastColumn="0"/>
+            <w:tcW w:w="960" w:type="dxa"/>
+            <w:noWrap/>
+            <w:hideMark/>
+          </w:tcPr>
+          <w:p>
+            <w:pPr>
+              <w:rPr>
+                <w:rFonts w:ascii="Courier" w:eastAsia="Times New Roman" w:hAnsi="Courier" w:cs="Times New Roman"/>
+                <w:color w:val="000000"/>
+                <w:lang w:eastAsia="pt-BR"/>
+              </w:rPr>
+            </w:pPr>
+            <w:r>
+              <w:rPr>
+                <w:rFonts w:ascii="Courier" w:eastAsia="Times New Roman" w:hAnsi="Courier" w:cs="Times New Roman"/>
+                <w:color w:val="000000"/>
+                <w:lang w:eastAsia="pt-BR"/>
+              </w:rPr>
+              <w:t>-h</w:t>
+            </w:r>
+          </w:p>
+        </w:tc>
+        <w:tc>
+          <w:tcPr>
+            <w:tcW w:w="2461" w:type="dxa"/>
+            <w:noWrap/>
+            <w:hideMark/>
+          </w:tcPr>
+          <w:p>
+            <w:pPr>
+              <w:cnfStyle w:val="000000100000" w:firstRow="0" w:lastRow="0" w:firstColumn="0" w:lastColumn="0" w:oddVBand="0" w:evenVBand="0" w:oddHBand="1" w:evenHBand="0" w:firstRowFirstColumn="0" w:firstRowLastColumn="0" w:lastRowFirstColumn="0" w:lastRowLastColumn="0"/>
+              <w:rPr>
+                <w:rFonts w:ascii="Courier" w:eastAsia="Times New Roman" w:hAnsi="Courier" w:cs="Times New Roman"/>
+                <w:color w:val="000000"/>
+                <w:lang w:eastAsia="pt-BR"/>
+              </w:rPr>
+            </w:pPr>
+            <w:r>
+              <w:rPr>
+                <w:rFonts w:ascii="Courier" w:eastAsia="Times New Roman" w:hAnsi="Courier" w:cs="Times New Roman"/>
+                <w:color w:val="000000"/>
+                <w:lang w:eastAsia="pt-BR"/>
+              </w:rPr>
+              <w:t>--help</w:t>
+            </w:r>
+          </w:p>
+        </w:tc>
+        <w:tc>
+          <w:tcPr>
+            <w:tcW w:w="4660" w:type="dxa"/>
+            <w:noWrap/>
+            <w:hideMark/>
+          </w:tcPr>
+          <w:p>
+            <w:pPr>
+              <w:cnfStyle w:val="000000100000" w:firstRow="0" w:lastRow="0" w:firstColumn="0" w:lastColumn="0" w:oddVBand="0" w:evenVBand="0" w:oddHBand="1" w:evenHBand="0" w:firstRowFirstColumn="0" w:firstRowLastColumn="0" w:lastRowFirstColumn="0" w:lastRowLastColumn="0"/>
+              <w:rPr>
+                <w:rFonts w:ascii="Courier" w:eastAsia="Times New Roman" w:hAnsi="Courier" w:cs="Times New Roman"/>
+                <w:color w:val="000000"/>
+                <w:lang w:eastAsia="pt-BR"/>
+              </w:rPr>
+            </w:pPr>
+            <w:r>
+              <w:rPr>
+                <w:rStyle w:val="y2iqfc"/>
+                <w:rFonts w:ascii="Courier" w:hAnsi="Courier"/>
+                <w:color w:val="202124"/>
+                <w:lang w:val="pt-PT"/>
+              </w:rPr>
+              <w:t>Exibe esta mensagem de ajuda;</w:t>
+            </w:r>
+          </w:p>
+        </w:tc>
+      </w:tr>
+      <w:tr>
+        <w:trPr>
+          <w:trHeight w:val="300"/>
+        </w:trPr>
+        <w:tc>
+          <w:tcPr>
+            <w:cnfStyle w:val="001000000000" w:firstRow="0" w:lastRow="0" w:firstColumn="1" w:lastColumn="0" w:oddVBand="0" w:evenVBand="0" w:oddHBand="0" w:evenHBand="0" w:firstRowFirstColumn="0" w:firstRowLastColumn="0" w:lastRowFirstColumn="0" w:lastRowLastColumn="0"/>
+            <w:tcW w:w="960" w:type="dxa"/>
+            <w:noWrap/>
+            <w:hideMark/>
+          </w:tcPr>
+          <w:p>
+            <w:pPr>
+              <w:rPr>
+                <w:rFonts w:ascii="Courier" w:eastAsia="Times New Roman" w:hAnsi="Courier" w:cs="Times New Roman"/>
+                <w:color w:val="000000"/>
+                <w:lang w:eastAsia="pt-BR"/>
+              </w:rPr>
+            </w:pPr>
+            <w:r>
+              <w:rPr>
+                <w:rFonts w:ascii="Courier" w:eastAsia="Times New Roman" w:hAnsi="Courier" w:cs="Times New Roman"/>
+                <w:color w:val="000000"/>
+                <w:lang w:eastAsia="pt-BR"/>
+              </w:rPr>
+              <w:t> </w:t>
+            </w:r>
+          </w:p>
+        </w:tc>
+        <w:tc>
+          <w:tcPr>
+            <w:tcW w:w="2461" w:type="dxa"/>
+            <w:noWrap/>
+            <w:hideMark/>
+          </w:tcPr>
+          <w:p>
+            <w:pPr>
+              <w:cnfStyle w:val="000000000000" w:firstRow="0" w:lastRow="0" w:firstColumn="0" w:lastColumn="0" w:oddVBand="0" w:evenVBand="0" w:oddHBand="0" w:evenHBand="0" w:firstRowFirstColumn="0" w:firstRowLastColumn="0" w:lastRowFirstColumn="0" w:lastRowLastColumn="0"/>
+              <w:rPr>
+                <w:rFonts w:ascii="Courier" w:eastAsia="Times New Roman" w:hAnsi="Courier" w:cs="Times New Roman"/>
+                <w:color w:val="000000"/>
+                <w:lang w:eastAsia="pt-BR"/>
+              </w:rPr>
+            </w:pPr>
+            <w:r>
+              <w:rPr>
+                <w:rFonts w:ascii="Courier" w:eastAsia="Times New Roman" w:hAnsi="Courier" w:cs="Times New Roman"/>
+                <w:color w:val="000000"/>
+                <w:lang w:eastAsia="pt-BR"/>
+              </w:rPr>
+              <w:t>--</w:t>
+            </w:r>
+            <w:proofErr w:type="spellStart"/>
+            <w:r>
+              <w:rPr>
+                <w:rFonts w:ascii="Courier" w:eastAsia="Times New Roman" w:hAnsi="Courier" w:cs="Times New Roman"/>
+                <w:color w:val="000000"/>
+                <w:lang w:eastAsia="pt-BR"/>
+              </w:rPr>
+              <w:t>all</w:t>
+            </w:r>
+            <w:proofErr w:type="spellEnd"/>
+          </w:p>
+        </w:tc>
+        <w:tc>
+          <w:tcPr>
+            <w:tcW w:w="4660" w:type="dxa"/>
+            <w:noWrap/>
+            <w:hideMark/>
+          </w:tcPr>
+          <w:p>
+            <w:pPr>
+              <w:cnfStyle w:val="000000000000" w:firstRow="0" w:lastRow="0" w:firstColumn="0" w:lastColumn="0" w:oddVBand="0" w:evenVBand="0" w:oddHBand="0" w:evenHBand="0" w:firstRowFirstColumn="0" w:firstRowLastColumn="0" w:lastRowFirstColumn="0" w:lastRowLastColumn="0"/>
+              <w:rPr>
+                <w:rFonts w:ascii="Courier" w:eastAsia="Times New Roman" w:hAnsi="Courier" w:cs="Times New Roman"/>
+                <w:color w:val="000000"/>
+                <w:lang w:eastAsia="pt-BR"/>
+              </w:rPr>
+            </w:pPr>
+            <w:r>
+              <w:rPr>
+                <w:rStyle w:val="y2iqfc"/>
+                <w:rFonts w:ascii="Courier" w:hAnsi="Courier"/>
+                <w:color w:val="202124"/>
+                <w:lang w:val="pt-PT"/>
+              </w:rPr>
+              <w:t>Incluir todas as propriedades no relatório;</w:t>
+            </w:r>
+          </w:p>
+        </w:tc>
+      </w:tr>
+      <w:tr>
+        <w:trPr>
+          <w:cnfStyle w:val="000000100000" w:firstRow="0" w:lastRow="0" w:firstColumn="0" w:lastColumn="0" w:oddVBand="0" w:evenVBand="0" w:oddHBand="1" w:evenHBand="0" w:firstRowFirstColumn="0" w:firstRowLastColumn="0" w:lastRowFirstColumn="0" w:lastRowLastColumn="0"/>
+          <w:trHeight w:val="300"/>
+        </w:trPr>
+        <w:tc>
+          <w:tcPr>
+            <w:cnfStyle w:val="001000000000" w:firstRow="0" w:lastRow="0" w:firstColumn="1" w:lastColumn="0" w:oddVBand="0" w:evenVBand="0" w:oddHBand="0" w:evenHBand="0" w:firstRowFirstColumn="0" w:firstRowLastColumn="0" w:lastRowFirstColumn="0" w:lastRowLastColumn="0"/>
+            <w:tcW w:w="960" w:type="dxa"/>
+            <w:noWrap/>
+            <w:hideMark/>
+          </w:tcPr>
+          <w:p>
+            <w:pPr>
+              <w:rPr>
+                <w:rFonts w:ascii="Courier" w:eastAsia="Times New Roman" w:hAnsi="Courier" w:cs="Times New Roman"/>
+                <w:color w:val="000000"/>
+                <w:lang w:eastAsia="pt-BR"/>
+              </w:rPr>
+            </w:pPr>
+            <w:r>
+              <w:rPr>
+                <w:rFonts w:ascii="Courier" w:eastAsia="Times New Roman" w:hAnsi="Courier" w:cs="Times New Roman"/>
+                <w:color w:val="000000"/>
+                <w:lang w:eastAsia="pt-BR"/>
+              </w:rPr>
+              <w:t> </w:t>
+            </w:r>
+          </w:p>
+        </w:tc>
+        <w:tc>
+          <w:tcPr>
+            <w:tcW w:w="2461" w:type="dxa"/>
+            <w:noWrap/>
+            <w:hideMark/>
+          </w:tcPr>
+          <w:p>
+            <w:pPr>
+              <w:cnfStyle w:val="000000100000" w:firstRow="0" w:lastRow="0" w:firstColumn="0" w:lastColumn="0" w:oddVBand="0" w:evenVBand="0" w:oddHBand="1" w:evenHBand="0" w:firstRowFirstColumn="0" w:firstRowLastColumn="0" w:lastRowFirstColumn="0" w:lastRowLastColumn="0"/>
+              <w:rPr>
+                <w:rFonts w:ascii="Courier" w:eastAsia="Times New Roman" w:hAnsi="Courier" w:cs="Times New Roman"/>
+                <w:color w:val="000000"/>
+                <w:lang w:eastAsia="pt-BR"/>
+              </w:rPr>
+            </w:pPr>
+            <w:r>
+              <w:rPr>
+                <w:rFonts w:ascii="Courier" w:eastAsia="Times New Roman" w:hAnsi="Courier" w:cs="Times New Roman"/>
+                <w:color w:val="000000"/>
+                <w:lang w:eastAsia="pt-BR"/>
+              </w:rPr>
+              <w:t>--</w:t>
+            </w:r>
+            <w:proofErr w:type="spellStart"/>
+            <w:r>
+              <w:rPr>
+                <w:rFonts w:ascii="Courier" w:eastAsia="Times New Roman" w:hAnsi="Courier" w:cs="Times New Roman"/>
+                <w:color w:val="000000"/>
+                <w:lang w:eastAsia="pt-BR"/>
+              </w:rPr>
+              <w:t>cen</w:t>
+            </w:r>
+            <w:proofErr w:type="spellEnd"/>
+          </w:p>
+        </w:tc>
+        <w:tc>
+          <w:tcPr>
+            <w:tcW w:w="4660" w:type="dxa"/>
+            <w:noWrap/>
+            <w:hideMark/>
+          </w:tcPr>
+          <w:p>
+            <w:pPr>
+              <w:cnfStyle w:val="000000100000" w:firstRow="0" w:lastRow="0" w:firstColumn="0" w:lastColumn="0" w:oddVBand="0" w:evenVBand="0" w:oddHBand="1" w:evenHBand="0" w:firstRowFirstColumn="0" w:firstRowLastColumn="0" w:lastRowFirstColumn="0" w:lastRowLastColumn="0"/>
+              <w:rPr>
+                <w:rFonts w:ascii="Courier" w:eastAsia="Times New Roman" w:hAnsi="Courier" w:cs="Times New Roman"/>
+                <w:color w:val="000000"/>
+                <w:lang w:eastAsia="pt-BR"/>
+              </w:rPr>
+            </w:pPr>
+            <w:r>
+              <w:rPr>
+                <w:rStyle w:val="y2iqfc"/>
+                <w:rFonts w:ascii="Courier" w:hAnsi="Courier"/>
+                <w:color w:val="202124"/>
+                <w:lang w:val="pt-PT"/>
+              </w:rPr>
+              <w:t>Incluir centralidades de vértices no relatório;</w:t>
+            </w:r>
+          </w:p>
+        </w:tc>
+      </w:tr>
+      <w:tr>
+        <w:trPr>
+          <w:trHeight w:val="300"/>
+        </w:trPr>
+        <w:tc>
+          <w:tcPr>
+            <w:cnfStyle w:val="001000000000" w:firstRow="0" w:lastRow="0" w:firstColumn="1" w:lastColumn="0" w:oddVBand="0" w:evenVBand="0" w:oddHBand="0" w:evenHBand="0" w:firstRowFirstColumn="0" w:firstRowLastColumn="0" w:lastRowFirstColumn="0" w:lastRowLastColumn="0"/>
+            <w:tcW w:w="960" w:type="dxa"/>
+            <w:noWrap/>
+            <w:hideMark/>
+          </w:tcPr>
+          <w:p>
+            <w:pPr>
+              <w:rPr>
+                <w:rFonts w:ascii="Courier" w:eastAsia="Times New Roman" w:hAnsi="Courier" w:cs="Times New Roman"/>
+                <w:color w:val="000000"/>
+                <w:lang w:eastAsia="pt-BR"/>
+              </w:rPr>
+            </w:pPr>
+            <w:r>
+              <w:rPr>
+                <w:rFonts w:ascii="Courier" w:eastAsia="Times New Roman" w:hAnsi="Courier" w:cs="Times New Roman"/>
+                <w:color w:val="000000"/>
+                <w:lang w:eastAsia="pt-BR"/>
+              </w:rPr>
+              <w:t> </w:t>
+            </w:r>
+          </w:p>
+        </w:tc>
+        <w:tc>
+          <w:tcPr>
+            <w:tcW w:w="2461" w:type="dxa"/>
+            <w:noWrap/>
+            <w:hideMark/>
+          </w:tcPr>
+          <w:p>
+            <w:pPr>
+              <w:cnfStyle w:val="000000000000" w:firstRow="0" w:lastRow="0" w:firstColumn="0" w:lastColumn="0" w:oddVBand="0" w:evenVBand="0" w:oddHBand="0" w:evenHBand="0" w:firstRowFirstColumn="0" w:firstRowLastColumn="0" w:lastRowFirstColumn="0" w:lastRowLastColumn="0"/>
+              <w:rPr>
+                <w:rFonts w:ascii="Courier" w:eastAsia="Times New Roman" w:hAnsi="Courier" w:cs="Times New Roman"/>
+                <w:color w:val="000000"/>
+                <w:lang w:eastAsia="pt-BR"/>
+              </w:rPr>
+            </w:pPr>
+            <w:r>
+              <w:rPr>
+                <w:rFonts w:ascii="Courier" w:eastAsia="Times New Roman" w:hAnsi="Courier" w:cs="Times New Roman"/>
+                <w:color w:val="000000"/>
+                <w:lang w:eastAsia="pt-BR"/>
+              </w:rPr>
+              <w:t>--</w:t>
+            </w:r>
+            <w:proofErr w:type="spellStart"/>
+            <w:r>
+              <w:rPr>
+                <w:rFonts w:ascii="Courier" w:eastAsia="Times New Roman" w:hAnsi="Courier" w:cs="Times New Roman"/>
+                <w:color w:val="000000"/>
+                <w:lang w:eastAsia="pt-BR"/>
+              </w:rPr>
+              <w:t>clu</w:t>
+            </w:r>
+            <w:proofErr w:type="spellEnd"/>
+          </w:p>
+        </w:tc>
+        <w:tc>
+          <w:tcPr>
+            <w:tcW w:w="4660" w:type="dxa"/>
+            <w:noWrap/>
+            <w:hideMark/>
+          </w:tcPr>
+          <w:p>
+            <w:pPr>
+              <w:cnfStyle w:val="000000000000" w:firstRow="0" w:lastRow="0" w:firstColumn="0" w:lastColumn="0" w:oddVBand="0" w:evenVBand="0" w:oddHBand="0" w:evenHBand="0" w:firstRowFirstColumn="0" w:firstRowLastColumn="0" w:lastRowFirstColumn="0" w:lastRowLastColumn="0"/>
+              <w:rPr>
+                <w:rFonts w:ascii="Courier" w:eastAsia="Times New Roman" w:hAnsi="Courier" w:cs="Times New Roman"/>
+                <w:color w:val="000000"/>
+                <w:lang w:eastAsia="pt-BR"/>
+              </w:rPr>
+            </w:pPr>
+            <w:r>
+              <w:rPr>
+                <w:rStyle w:val="y2iqfc"/>
+                <w:rFonts w:ascii="Courier" w:hAnsi="Courier"/>
+                <w:color w:val="202124"/>
+                <w:lang w:val="pt-PT"/>
+              </w:rPr>
+              <w:t>Incluir vértices de agrupamento no relatório;</w:t>
+            </w:r>
+          </w:p>
+        </w:tc>
+      </w:tr>
+      <w:tr>
+        <w:trPr>
+          <w:cnfStyle w:val="000000100000" w:firstRow="0" w:lastRow="0" w:firstColumn="0" w:lastColumn="0" w:oddVBand="0" w:evenVBand="0" w:oddHBand="1" w:evenHBand="0" w:firstRowFirstColumn="0" w:firstRowLastColumn="0" w:lastRowFirstColumn="0" w:lastRowLastColumn="0"/>
+          <w:trHeight w:val="300"/>
+        </w:trPr>
+        <w:tc>
+          <w:tcPr>
+            <w:cnfStyle w:val="001000000000" w:firstRow="0" w:lastRow="0" w:firstColumn="1" w:lastColumn="0" w:oddVBand="0" w:evenVBand="0" w:oddHBand="0" w:evenHBand="0" w:firstRowFirstColumn="0" w:firstRowLastColumn="0" w:lastRowFirstColumn="0" w:lastRowLastColumn="0"/>
+            <w:tcW w:w="960" w:type="dxa"/>
+            <w:noWrap/>
+            <w:hideMark/>
+          </w:tcPr>
+          <w:p>
+            <w:pPr>
+              <w:rPr>
+                <w:rFonts w:ascii="Courier" w:eastAsia="Times New Roman" w:hAnsi="Courier" w:cs="Times New Roman"/>
+                <w:color w:val="000000"/>
+                <w:lang w:eastAsia="pt-BR"/>
+              </w:rPr>
+            </w:pPr>
+            <w:r>
+              <w:rPr>
+                <w:rFonts w:ascii="Courier" w:eastAsia="Times New Roman" w:hAnsi="Courier" w:cs="Times New Roman"/>
+                <w:color w:val="000000"/>
+                <w:lang w:eastAsia="pt-BR"/>
+              </w:rPr>
+              <w:lastRenderedPageBreak/>
+              <w:t> </w:t>
+            </w:r>
+          </w:p>
+        </w:tc>
+        <w:tc>
+          <w:tcPr>
+            <w:tcW w:w="2461" w:type="dxa"/>
+            <w:noWrap/>
+            <w:hideMark/>
+          </w:tcPr>
+          <w:p>
+            <w:pPr>
+              <w:cnfStyle w:val="000000100000" w:firstRow="0" w:lastRow="0" w:firstColumn="0" w:lastColumn="0" w:oddVBand="0" w:evenVBand="0" w:oddHBand="1" w:evenHBand="0" w:firstRowFirstColumn="0" w:firstRowLastColumn="0" w:lastRowFirstColumn="0" w:lastRowLastColumn="0"/>
+              <w:rPr>
+                <w:rFonts w:ascii="Courier" w:eastAsia="Times New Roman" w:hAnsi="Courier" w:cs="Times New Roman"/>
+                <w:color w:val="000000"/>
+                <w:lang w:eastAsia="pt-BR"/>
+              </w:rPr>
+            </w:pPr>
+            <w:r>
+              <w:rPr>
+                <w:rFonts w:ascii="Courier" w:eastAsia="Times New Roman" w:hAnsi="Courier" w:cs="Times New Roman"/>
+                <w:color w:val="000000"/>
+                <w:lang w:eastAsia="pt-BR"/>
+              </w:rPr>
+              <w:t>--</w:t>
+            </w:r>
+            <w:proofErr w:type="spellStart"/>
+            <w:r>
+              <w:rPr>
+                <w:rFonts w:ascii="Courier" w:eastAsia="Times New Roman" w:hAnsi="Courier" w:cs="Times New Roman"/>
+                <w:color w:val="000000"/>
+                <w:lang w:eastAsia="pt-BR"/>
+              </w:rPr>
+              <w:t>deg</w:t>
+            </w:r>
+            <w:proofErr w:type="spellEnd"/>
+          </w:p>
+        </w:tc>
+        <w:tc>
+          <w:tcPr>
+            <w:tcW w:w="4660" w:type="dxa"/>
+            <w:noWrap/>
+            <w:hideMark/>
+          </w:tcPr>
+          <w:p>
+            <w:pPr>
+              <w:cnfStyle w:val="000000100000" w:firstRow="0" w:lastRow="0" w:firstColumn="0" w:lastColumn="0" w:oddVBand="0" w:evenVBand="0" w:oddHBand="1" w:evenHBand="0" w:firstRowFirstColumn="0" w:firstRowLastColumn="0" w:lastRowFirstColumn="0" w:lastRowLastColumn="0"/>
+              <w:rPr>
+                <w:rFonts w:ascii="Courier" w:eastAsia="Times New Roman" w:hAnsi="Courier" w:cs="Times New Roman"/>
+                <w:color w:val="000000"/>
+                <w:lang w:eastAsia="pt-BR"/>
+              </w:rPr>
+            </w:pPr>
+            <w:r>
+              <w:rPr>
+                <w:rStyle w:val="y2iqfc"/>
+                <w:rFonts w:ascii="Courier" w:hAnsi="Courier"/>
+                <w:color w:val="202124"/>
+                <w:lang w:val="pt-PT"/>
+              </w:rPr>
+              <w:t>Incluir graus de vértices no relatório;</w:t>
+            </w:r>
+          </w:p>
+        </w:tc>
+      </w:tr>
+      <w:tr>
+        <w:trPr>
+          <w:trHeight w:val="300"/>
+        </w:trPr>
+        <w:tc>
+          <w:tcPr>
+            <w:cnfStyle w:val="001000000000" w:firstRow="0" w:lastRow="0" w:firstColumn="1" w:lastColumn="0" w:oddVBand="0" w:evenVBand="0" w:oddHBand="0" w:evenHBand="0" w:firstRowFirstColumn="0" w:firstRowLastColumn="0" w:lastRowFirstColumn="0" w:lastRowLastColumn="0"/>
+            <w:tcW w:w="960" w:type="dxa"/>
+            <w:noWrap/>
+            <w:hideMark/>
+          </w:tcPr>
+          <w:p>
+            <w:pPr>
+              <w:rPr>
+                <w:rFonts w:ascii="Courier" w:eastAsia="Times New Roman" w:hAnsi="Courier" w:cs="Times New Roman"/>
+                <w:color w:val="000000"/>
+                <w:lang w:eastAsia="pt-BR"/>
+              </w:rPr>
+            </w:pPr>
+            <w:r>
+              <w:rPr>
+                <w:rFonts w:ascii="Courier" w:eastAsia="Times New Roman" w:hAnsi="Courier" w:cs="Times New Roman"/>
+                <w:color w:val="000000"/>
+                <w:lang w:eastAsia="pt-BR"/>
+              </w:rPr>
+              <w:t> </w:t>
+            </w:r>
+          </w:p>
+        </w:tc>
+        <w:tc>
+          <w:tcPr>
+            <w:tcW w:w="2461" w:type="dxa"/>
+            <w:noWrap/>
+            <w:hideMark/>
+          </w:tcPr>
+          <w:p>
+            <w:pPr>
+              <w:cnfStyle w:val="000000000000" w:firstRow="0" w:lastRow="0" w:firstColumn="0" w:lastColumn="0" w:oddVBand="0" w:evenVBand="0" w:oddHBand="0" w:evenHBand="0" w:firstRowFirstColumn="0" w:firstRowLastColumn="0" w:lastRowFirstColumn="0" w:lastRowLastColumn="0"/>
+              <w:rPr>
+                <w:rFonts w:ascii="Courier" w:eastAsia="Times New Roman" w:hAnsi="Courier" w:cs="Times New Roman"/>
+                <w:color w:val="000000"/>
+                <w:lang w:eastAsia="pt-BR"/>
+              </w:rPr>
+            </w:pPr>
+            <w:r>
+              <w:rPr>
+                <w:rFonts w:ascii="Courier" w:eastAsia="Times New Roman" w:hAnsi="Courier" w:cs="Times New Roman"/>
+                <w:color w:val="000000"/>
+                <w:lang w:eastAsia="pt-BR"/>
+              </w:rPr>
+              <w:t>--</w:t>
+            </w:r>
+            <w:proofErr w:type="spellStart"/>
+            <w:r>
+              <w:rPr>
+                <w:rFonts w:ascii="Courier" w:eastAsia="Times New Roman" w:hAnsi="Courier" w:cs="Times New Roman"/>
+                <w:color w:val="000000"/>
+                <w:lang w:eastAsia="pt-BR"/>
+              </w:rPr>
+              <w:t>spath</w:t>
+            </w:r>
+            <w:proofErr w:type="spellEnd"/>
+          </w:p>
+        </w:tc>
+        <w:tc>
+          <w:tcPr>
+            <w:tcW w:w="4660" w:type="dxa"/>
+            <w:noWrap/>
+            <w:hideMark/>
+          </w:tcPr>
+          <w:p>
+            <w:pPr>
+              <w:cnfStyle w:val="000000000000" w:firstRow="0" w:lastRow="0" w:firstColumn="0" w:lastColumn="0" w:oddVBand="0" w:evenVBand="0" w:oddHBand="0" w:evenHBand="0" w:firstRowFirstColumn="0" w:firstRowLastColumn="0" w:lastRowFirstColumn="0" w:lastRowLastColumn="0"/>
+              <w:rPr>
+                <w:rFonts w:ascii="Courier" w:eastAsia="Times New Roman" w:hAnsi="Courier" w:cs="Times New Roman"/>
+                <w:color w:val="000000"/>
+                <w:lang w:eastAsia="pt-BR"/>
+              </w:rPr>
+            </w:pPr>
+            <w:r>
+              <w:rPr>
+                <w:rStyle w:val="y2iqfc"/>
+                <w:rFonts w:ascii="Courier" w:hAnsi="Courier"/>
+                <w:color w:val="202124"/>
+                <w:lang w:val="pt-PT"/>
+              </w:rPr>
+              <w:t>Incluir apenas o caminho médio mais curto no relatório;</w:t>
+            </w:r>
+          </w:p>
+        </w:tc>
+      </w:tr>
+      <w:tr>
+        <w:trPr>
+          <w:cnfStyle w:val="000000100000" w:firstRow="0" w:lastRow="0" w:firstColumn="0" w:lastColumn="0" w:oddVBand="0" w:evenVBand="0" w:oddHBand="1" w:evenHBand="0" w:firstRowFirstColumn="0" w:firstRowLastColumn="0" w:lastRowFirstColumn="0" w:lastRowLastColumn="0"/>
+          <w:trHeight w:val="300"/>
+        </w:trPr>
+        <w:tc>
+          <w:tcPr>
+            <w:cnfStyle w:val="001000000000" w:firstRow="0" w:lastRow="0" w:firstColumn="1" w:lastColumn="0" w:oddVBand="0" w:evenVBand="0" w:oddHBand="0" w:evenHBand="0" w:firstRowFirstColumn="0" w:firstRowLastColumn="0" w:lastRowFirstColumn="0" w:lastRowLastColumn="0"/>
+            <w:tcW w:w="960" w:type="dxa"/>
+            <w:noWrap/>
+            <w:hideMark/>
+          </w:tcPr>
+          <w:p>
+            <w:pPr>
+              <w:rPr>
+                <w:rFonts w:ascii="Courier" w:eastAsia="Times New Roman" w:hAnsi="Courier" w:cs="Times New Roman"/>
+                <w:color w:val="000000"/>
+                <w:lang w:eastAsia="pt-BR"/>
+              </w:rPr>
+            </w:pPr>
+            <w:r>
+              <w:rPr>
+                <w:rFonts w:ascii="Courier" w:eastAsia="Times New Roman" w:hAnsi="Courier" w:cs="Times New Roman"/>
+                <w:color w:val="000000"/>
+                <w:lang w:eastAsia="pt-BR"/>
+              </w:rPr>
+              <w:t> </w:t>
+            </w:r>
+          </w:p>
+        </w:tc>
+        <w:tc>
+          <w:tcPr>
+            <w:tcW w:w="2461" w:type="dxa"/>
+            <w:noWrap/>
+            <w:hideMark/>
+          </w:tcPr>
+          <w:p>
+            <w:pPr>
+              <w:cnfStyle w:val="000000100000" w:firstRow="0" w:lastRow="0" w:firstColumn="0" w:lastColumn="0" w:oddVBand="0" w:evenVBand="0" w:oddHBand="1" w:evenHBand="0" w:firstRowFirstColumn="0" w:firstRowLastColumn="0" w:lastRowFirstColumn="0" w:lastRowLastColumn="0"/>
+              <w:rPr>
+                <w:rFonts w:ascii="Courier" w:eastAsia="Times New Roman" w:hAnsi="Courier" w:cs="Times New Roman"/>
+                <w:color w:val="000000"/>
+                <w:lang w:eastAsia="pt-BR"/>
+              </w:rPr>
+            </w:pPr>
+            <w:r>
+              <w:rPr>
+                <w:rFonts w:ascii="Courier" w:eastAsia="Times New Roman" w:hAnsi="Courier" w:cs="Times New Roman"/>
+                <w:color w:val="000000"/>
+                <w:lang w:eastAsia="pt-BR"/>
+              </w:rPr>
+              <w:t>--</w:t>
+            </w:r>
+            <w:proofErr w:type="spellStart"/>
+            <w:r>
+              <w:rPr>
+                <w:rFonts w:ascii="Courier" w:eastAsia="Times New Roman" w:hAnsi="Courier" w:cs="Times New Roman"/>
+                <w:color w:val="000000"/>
+                <w:lang w:eastAsia="pt-BR"/>
+              </w:rPr>
+              <w:t>gpu</w:t>
+            </w:r>
+            <w:proofErr w:type="spellEnd"/>
+          </w:p>
+        </w:tc>
+        <w:tc>
+          <w:tcPr>
+            <w:tcW w:w="4660" w:type="dxa"/>
+            <w:noWrap/>
+            <w:hideMark/>
+          </w:tcPr>
+          <w:p>
+            <w:pPr>
+              <w:cnfStyle w:val="000000100000" w:firstRow="0" w:lastRow="0" w:firstColumn="0" w:lastColumn="0" w:oddVBand="0" w:evenVBand="0" w:oddHBand="1" w:evenHBand="0" w:firstRowFirstColumn="0" w:firstRowLastColumn="0" w:lastRowFirstColumn="0" w:lastRowLastColumn="0"/>
+              <w:rPr>
+                <w:rFonts w:ascii="Courier" w:eastAsia="Times New Roman" w:hAnsi="Courier" w:cs="Times New Roman"/>
+                <w:color w:val="000000"/>
+                <w:lang w:eastAsia="pt-BR"/>
+              </w:rPr>
+            </w:pPr>
+            <w:r>
+              <w:rPr>
+                <w:rStyle w:val="y2iqfc"/>
+                <w:rFonts w:ascii="Courier" w:hAnsi="Courier"/>
+                <w:color w:val="202124"/>
+                <w:lang w:val="pt-PT"/>
+              </w:rPr>
+              <w:t>Usa a GPU para agilizar os cálculos;</w:t>
+            </w:r>
+          </w:p>
+        </w:tc>
+      </w:tr>
+      <w:tr>
+        <w:trPr>
+          <w:trHeight w:val="300"/>
+        </w:trPr>
+        <w:tc>
+          <w:tcPr>
+            <w:cnfStyle w:val="001000000000" w:firstRow="0" w:lastRow="0" w:firstColumn="1" w:lastColumn="0" w:oddVBand="0" w:evenVBand="0" w:oddHBand="0" w:evenHBand="0" w:firstRowFirstColumn="0" w:firstRowLastColumn="0" w:lastRowFirstColumn="0" w:lastRowLastColumn="0"/>
+            <w:tcW w:w="960" w:type="dxa"/>
+            <w:noWrap/>
+            <w:hideMark/>
+          </w:tcPr>
+          <w:p>
+            <w:pPr>
+              <w:rPr>
+                <w:rFonts w:ascii="Courier" w:eastAsia="Times New Roman" w:hAnsi="Courier" w:cs="Times New Roman"/>
+                <w:color w:val="000000"/>
+                <w:lang w:eastAsia="pt-BR"/>
+              </w:rPr>
+            </w:pPr>
+            <w:r>
+              <w:rPr>
+                <w:rFonts w:ascii="Courier" w:eastAsia="Times New Roman" w:hAnsi="Courier" w:cs="Times New Roman"/>
+                <w:color w:val="000000"/>
+                <w:lang w:eastAsia="pt-BR"/>
+              </w:rPr>
+              <w:t> </w:t>
+            </w:r>
+          </w:p>
+        </w:tc>
+        <w:tc>
+          <w:tcPr>
+            <w:tcW w:w="2461" w:type="dxa"/>
+            <w:noWrap/>
+            <w:hideMark/>
+          </w:tcPr>
+          <w:p>
+            <w:pPr>
+              <w:cnfStyle w:val="000000000000" w:firstRow="0" w:lastRow="0" w:firstColumn="0" w:lastColumn="0" w:oddVBand="0" w:evenVBand="0" w:oddHBand="0" w:evenHBand="0" w:firstRowFirstColumn="0" w:firstRowLastColumn="0" w:lastRowFirstColumn="0" w:lastRowLastColumn="0"/>
+              <w:rPr>
+                <w:rFonts w:ascii="Courier" w:eastAsia="Times New Roman" w:hAnsi="Courier" w:cs="Times New Roman"/>
+                <w:color w:val="000000"/>
+                <w:lang w:eastAsia="pt-BR"/>
+              </w:rPr>
+            </w:pPr>
+            <w:r>
+              <w:rPr>
+                <w:rFonts w:ascii="Courier" w:eastAsia="Times New Roman" w:hAnsi="Courier" w:cs="Times New Roman"/>
+                <w:color w:val="000000"/>
+                <w:lang w:eastAsia="pt-BR"/>
+              </w:rPr>
+              <w:t>--</w:t>
+            </w:r>
+            <w:proofErr w:type="spellStart"/>
+            <w:r>
+              <w:rPr>
+                <w:rFonts w:ascii="Courier" w:eastAsia="Times New Roman" w:hAnsi="Courier" w:cs="Times New Roman"/>
+                <w:color w:val="000000"/>
+                <w:lang w:eastAsia="pt-BR"/>
+              </w:rPr>
+              <w:t>csv</w:t>
+            </w:r>
+            <w:proofErr w:type="spellEnd"/>
+          </w:p>
+        </w:tc>
+        <w:tc>
+          <w:tcPr>
+            <w:tcW w:w="4660" w:type="dxa"/>
+            <w:noWrap/>
+            <w:hideMark/>
+          </w:tcPr>
+          <w:p>
+            <w:pPr>
+              <w:cnfStyle w:val="000000000000" w:firstRow="0" w:lastRow="0" w:firstColumn="0" w:lastColumn="0" w:oddVBand="0" w:evenVBand="0" w:oddHBand="0" w:evenHBand="0" w:firstRowFirstColumn="0" w:firstRowLastColumn="0" w:lastRowFirstColumn="0" w:lastRowLastColumn="0"/>
+              <w:rPr>
+                <w:rFonts w:ascii="Courier" w:eastAsia="Times New Roman" w:hAnsi="Courier" w:cs="Times New Roman"/>
+                <w:color w:val="000000"/>
+                <w:lang w:eastAsia="pt-BR"/>
+              </w:rPr>
+            </w:pPr>
+            <w:r>
+              <w:rPr>
+                <w:rStyle w:val="y2iqfc"/>
+                <w:rFonts w:ascii="Courier" w:hAnsi="Courier"/>
+                <w:color w:val="202124"/>
+                <w:lang w:val="pt-PT"/>
+              </w:rPr>
+              <w:t>nome do arquivo de saída CSV;</w:t>
+            </w:r>
+          </w:p>
+        </w:tc>
+      </w:tr>
+      <w:tr>
+        <w:trPr>
+          <w:cnfStyle w:val="000000100000" w:firstRow="0" w:lastRow="0" w:firstColumn="0" w:lastColumn="0" w:oddVBand="0" w:evenVBand="0" w:oddHBand="1" w:evenHBand="0" w:firstRowFirstColumn="0" w:firstRowLastColumn="0" w:lastRowFirstColumn="0" w:lastRowLastColumn="0"/>
+          <w:trHeight w:val="300"/>
+        </w:trPr>
+        <w:tc>
+          <w:tcPr>
+            <w:cnfStyle w:val="001000000000" w:firstRow="0" w:lastRow="0" w:firstColumn="1" w:lastColumn="0" w:oddVBand="0" w:evenVBand="0" w:oddHBand="0" w:evenHBand="0" w:firstRowFirstColumn="0" w:firstRowLastColumn="0" w:lastRowFirstColumn="0" w:lastRowLastColumn="0"/>
+            <w:tcW w:w="960" w:type="dxa"/>
+            <w:noWrap/>
+            <w:hideMark/>
+          </w:tcPr>
+          <w:p>
+            <w:pPr>
+              <w:rPr>
+                <w:rFonts w:ascii="Courier" w:eastAsia="Times New Roman" w:hAnsi="Courier" w:cs="Times New Roman"/>
+                <w:color w:val="000000"/>
+                <w:lang w:eastAsia="pt-BR"/>
+              </w:rPr>
+            </w:pPr>
+            <w:r>
+              <w:rPr>
+                <w:rFonts w:ascii="Courier" w:eastAsia="Times New Roman" w:hAnsi="Courier" w:cs="Times New Roman"/>
+                <w:color w:val="000000"/>
+                <w:lang w:eastAsia="pt-BR"/>
+              </w:rPr>
+              <w:t>-j</w:t>
+            </w:r>
+          </w:p>
+        </w:tc>
+        <w:tc>
+          <w:tcPr>
+            <w:tcW w:w="2461" w:type="dxa"/>
+            <w:noWrap/>
+            <w:hideMark/>
+          </w:tcPr>
+          <w:p>
+            <w:pPr>
+              <w:cnfStyle w:val="000000100000" w:firstRow="0" w:lastRow="0" w:firstColumn="0" w:lastColumn="0" w:oddVBand="0" w:evenVBand="0" w:oddHBand="1" w:evenHBand="0" w:firstRowFirstColumn="0" w:firstRowLastColumn="0" w:lastRowFirstColumn="0" w:lastRowLastColumn="0"/>
+              <w:rPr>
+                <w:rFonts w:ascii="Courier" w:eastAsia="Times New Roman" w:hAnsi="Courier" w:cs="Times New Roman"/>
+                <w:color w:val="000000"/>
+                <w:lang w:eastAsia="pt-BR"/>
+              </w:rPr>
+            </w:pPr>
+            <w:r>
+              <w:rPr>
+                <w:rFonts w:ascii="Courier" w:eastAsia="Times New Roman" w:hAnsi="Courier" w:cs="Times New Roman"/>
+                <w:color w:val="000000"/>
+                <w:lang w:eastAsia="pt-BR"/>
+              </w:rPr>
+              <w:t> </w:t>
+            </w:r>
+          </w:p>
+        </w:tc>
+        <w:tc>
+          <w:tcPr>
+            <w:tcW w:w="4660" w:type="dxa"/>
+            <w:noWrap/>
+            <w:hideMark/>
+          </w:tcPr>
+          <w:p>
+            <w:pPr>
+              <w:cnfStyle w:val="000000100000" w:firstRow="0" w:lastRow="0" w:firstColumn="0" w:lastColumn="0" w:oddVBand="0" w:evenVBand="0" w:oddHBand="1" w:evenHBand="0" w:firstRowFirstColumn="0" w:firstRowLastColumn="0" w:lastRowFirstColumn="0" w:lastRowLastColumn="0"/>
+              <w:rPr>
+                <w:rFonts w:ascii="Courier" w:eastAsia="Times New Roman" w:hAnsi="Courier" w:cs="Times New Roman"/>
+                <w:color w:val="000000"/>
+                <w:lang w:eastAsia="pt-BR"/>
+              </w:rPr>
+            </w:pPr>
+            <w:r>
+              <w:rPr>
+                <w:rStyle w:val="y2iqfc"/>
+                <w:rFonts w:ascii="Courier" w:hAnsi="Courier"/>
+                <w:color w:val="202124"/>
+                <w:lang w:val="pt-PT"/>
+              </w:rPr>
+              <w:t>Nome do arquivo de saída JSON;</w:t>
+            </w:r>
+          </w:p>
+        </w:tc>
+      </w:tr>
+      <w:tr>
+        <w:trPr>
+          <w:trHeight w:val="300"/>
+        </w:trPr>
+        <w:tc>
+          <w:tcPr>
+            <w:cnfStyle w:val="001000000000" w:firstRow="0" w:lastRow="0" w:firstColumn="1" w:lastColumn="0" w:oddVBand="0" w:evenVBand="0" w:oddHBand="0" w:evenHBand="0" w:firstRowFirstColumn="0" w:firstRowLastColumn="0" w:lastRowFirstColumn="0" w:lastRowLastColumn="0"/>
+            <w:tcW w:w="960" w:type="dxa"/>
+            <w:noWrap/>
+            <w:hideMark/>
+          </w:tcPr>
+          <w:p>
+            <w:pPr>
+              <w:rPr>
+                <w:rFonts w:ascii="Courier" w:eastAsia="Times New Roman" w:hAnsi="Courier" w:cs="Times New Roman"/>
+                <w:color w:val="000000"/>
+                <w:lang w:eastAsia="pt-BR"/>
+              </w:rPr>
+            </w:pPr>
+            <w:r>
+              <w:rPr>
+                <w:rFonts w:ascii="Courier" w:eastAsia="Times New Roman" w:hAnsi="Courier" w:cs="Times New Roman"/>
+                <w:color w:val="000000"/>
+                <w:lang w:eastAsia="pt-BR"/>
+              </w:rPr>
+              <w:t>-l</w:t>
+            </w:r>
+          </w:p>
+        </w:tc>
+        <w:tc>
+          <w:tcPr>
+            <w:tcW w:w="2461" w:type="dxa"/>
+            <w:noWrap/>
+            <w:hideMark/>
+          </w:tcPr>
+          <w:p>
+            <w:pPr>
+              <w:cnfStyle w:val="000000000000" w:firstRow="0" w:lastRow="0" w:firstColumn="0" w:lastColumn="0" w:oddVBand="0" w:evenVBand="0" w:oddHBand="0" w:evenHBand="0" w:firstRowFirstColumn="0" w:firstRowLastColumn="0" w:lastRowFirstColumn="0" w:lastRowLastColumn="0"/>
+              <w:rPr>
+                <w:rFonts w:ascii="Courier" w:eastAsia="Times New Roman" w:hAnsi="Courier" w:cs="Times New Roman"/>
+                <w:color w:val="000000"/>
+                <w:lang w:eastAsia="pt-BR"/>
+              </w:rPr>
+            </w:pPr>
+            <w:r>
+              <w:rPr>
+                <w:rFonts w:ascii="Courier" w:eastAsia="Times New Roman" w:hAnsi="Courier" w:cs="Times New Roman"/>
+                <w:color w:val="000000"/>
+                <w:lang w:eastAsia="pt-BR"/>
+              </w:rPr>
+              <w:t> </w:t>
+            </w:r>
+          </w:p>
+        </w:tc>
+        <w:tc>
+          <w:tcPr>
+            <w:tcW w:w="4660" w:type="dxa"/>
+            <w:noWrap/>
+            <w:hideMark/>
+          </w:tcPr>
+          <w:p>
+            <w:pPr>
+              <w:cnfStyle w:val="000000000000" w:firstRow="0" w:lastRow="0" w:firstColumn="0" w:lastColumn="0" w:oddVBand="0" w:evenVBand="0" w:oddHBand="0" w:evenHBand="0" w:firstRowFirstColumn="0" w:firstRowLastColumn="0" w:lastRowFirstColumn="0" w:lastRowLastColumn="0"/>
+              <w:rPr>
+                <w:rFonts w:ascii="Courier" w:eastAsia="Times New Roman" w:hAnsi="Courier" w:cs="Times New Roman"/>
+                <w:color w:val="000000"/>
+                <w:lang w:eastAsia="pt-BR"/>
+              </w:rPr>
+            </w:pPr>
+            <w:r>
+              <w:rPr>
+                <w:rStyle w:val="y2iqfc"/>
+                <w:rFonts w:ascii="Courier" w:hAnsi="Courier"/>
+                <w:color w:val="202124"/>
+                <w:lang w:val="pt-PT"/>
+              </w:rPr>
+              <w:t>Nome do arquivo de saída de log;</w:t>
+            </w:r>
+          </w:p>
+        </w:tc>
+      </w:tr>
+      <w:tr>
+        <w:trPr>
+          <w:cnfStyle w:val="000000100000" w:firstRow="0" w:lastRow="0" w:firstColumn="0" w:lastColumn="0" w:oddVBand="0" w:evenVBand="0" w:oddHBand="1" w:evenHBand="0" w:firstRowFirstColumn="0" w:firstRowLastColumn="0" w:lastRowFirstColumn="0" w:lastRowLastColumn="0"/>
+          <w:trHeight w:val="300"/>
+        </w:trPr>
+        <w:tc>
+          <w:tcPr>
+            <w:cnfStyle w:val="001000000000" w:firstRow="0" w:lastRow="0" w:firstColumn="1" w:lastColumn="0" w:oddVBand="0" w:evenVBand="0" w:oddHBand="0" w:evenHBand="0" w:firstRowFirstColumn="0" w:firstRowLastColumn="0" w:lastRowFirstColumn="0" w:lastRowLastColumn="0"/>
+            <w:tcW w:w="960" w:type="dxa"/>
+            <w:noWrap/>
+            <w:hideMark/>
+          </w:tcPr>
+          <w:p>
+            <w:pPr>
+              <w:rPr>
+                <w:rFonts w:ascii="Courier" w:eastAsia="Times New Roman" w:hAnsi="Courier" w:cs="Times New Roman"/>
+                <w:color w:val="000000"/>
+                <w:lang w:eastAsia="pt-BR"/>
+              </w:rPr>
+            </w:pPr>
+            <w:r>
+              <w:rPr>
+                <w:rFonts w:ascii="Courier" w:eastAsia="Times New Roman" w:hAnsi="Courier" w:cs="Times New Roman"/>
+                <w:color w:val="000000"/>
+                <w:lang w:eastAsia="pt-BR"/>
+              </w:rPr>
+              <w:t>-o</w:t>
+            </w:r>
+          </w:p>
+        </w:tc>
+        <w:tc>
+          <w:tcPr>
+            <w:tcW w:w="2461" w:type="dxa"/>
+            <w:noWrap/>
+            <w:hideMark/>
+          </w:tcPr>
+          <w:p>
+            <w:pPr>
+              <w:cnfStyle w:val="000000100000" w:firstRow="0" w:lastRow="0" w:firstColumn="0" w:lastColumn="0" w:oddVBand="0" w:evenVBand="0" w:oddHBand="1" w:evenHBand="0" w:firstRowFirstColumn="0" w:firstRowLastColumn="0" w:lastRowFirstColumn="0" w:lastRowLastColumn="0"/>
+              <w:rPr>
+                <w:rFonts w:ascii="Courier" w:eastAsia="Times New Roman" w:hAnsi="Courier" w:cs="Times New Roman"/>
+                <w:color w:val="000000"/>
+                <w:lang w:eastAsia="pt-BR"/>
+              </w:rPr>
+            </w:pPr>
+            <w:r>
+              <w:rPr>
+                <w:rFonts w:ascii="Courier" w:eastAsia="Times New Roman" w:hAnsi="Courier" w:cs="Times New Roman"/>
+                <w:color w:val="000000"/>
+                <w:lang w:eastAsia="pt-BR"/>
+              </w:rPr>
+              <w:t>[report.html]</w:t>
+            </w:r>
+          </w:p>
+        </w:tc>
+        <w:tc>
+          <w:tcPr>
+            <w:tcW w:w="4660" w:type="dxa"/>
+            <w:noWrap/>
+            <w:hideMark/>
+          </w:tcPr>
+          <w:p>
+            <w:pPr>
+              <w:cnfStyle w:val="000000100000" w:firstRow="0" w:lastRow="0" w:firstColumn="0" w:lastColumn="0" w:oddVBand="0" w:evenVBand="0" w:oddHBand="1" w:evenHBand="0" w:firstRowFirstColumn="0" w:firstRowLastColumn="0" w:lastRowFirstColumn="0" w:lastRowLastColumn="0"/>
+              <w:rPr>
+                <w:rFonts w:ascii="Courier" w:eastAsia="Times New Roman" w:hAnsi="Courier" w:cs="Times New Roman"/>
+                <w:color w:val="000000"/>
+                <w:lang w:eastAsia="pt-BR"/>
+              </w:rPr>
+            </w:pPr>
+            <w:r>
+              <w:rPr>
+                <w:rStyle w:val="y2iqfc"/>
+                <w:rFonts w:ascii="Courier" w:hAnsi="Courier"/>
+                <w:color w:val="202124"/>
+                <w:lang w:val="pt-PT"/>
+              </w:rPr>
+              <w:t>Nome do arquivo de relatório de saída;</w:t>
+            </w:r>
+          </w:p>
+        </w:tc>
+      </w:tr>
+      <w:tr>
+        <w:trPr>
+          <w:trHeight w:val="300"/>
+        </w:trPr>
+        <w:tc>
+          <w:tcPr>
+            <w:cnfStyle w:val="001000000000" w:firstRow="0" w:lastRow="0" w:firstColumn="1" w:lastColumn="0" w:oddVBand="0" w:evenVBand="0" w:oddHBand="0" w:evenHBand="0" w:firstRowFirstColumn="0" w:firstRowLastColumn="0" w:lastRowFirstColumn="0" w:lastRowLastColumn="0"/>
+            <w:tcW w:w="960" w:type="dxa"/>
+            <w:noWrap/>
+            <w:hideMark/>
+          </w:tcPr>
+          <w:p>
+            <w:pPr>
+              <w:rPr>
+                <w:rFonts w:ascii="Courier" w:eastAsia="Times New Roman" w:hAnsi="Courier" w:cs="Times New Roman"/>
+                <w:color w:val="000000"/>
+                <w:lang w:eastAsia="pt-BR"/>
+              </w:rPr>
+            </w:pPr>
+            <w:r>
+              <w:rPr>
+                <w:rFonts w:ascii="Courier" w:eastAsia="Times New Roman" w:hAnsi="Courier" w:cs="Times New Roman"/>
+                <w:color w:val="000000"/>
+                <w:lang w:eastAsia="pt-BR"/>
+              </w:rPr>
+              <w:t>-p</w:t>
+            </w:r>
+          </w:p>
+        </w:tc>
+        <w:tc>
+          <w:tcPr>
+            <w:tcW w:w="2461" w:type="dxa"/>
+            <w:noWrap/>
+            <w:hideMark/>
+          </w:tcPr>
+          <w:p>
+            <w:pPr>
+              <w:cnfStyle w:val="000000000000" w:firstRow="0" w:lastRow="0" w:firstColumn="0" w:lastColumn="0" w:oddVBand="0" w:evenVBand="0" w:oddHBand="0" w:evenHBand="0" w:firstRowFirstColumn="0" w:firstRowLastColumn="0" w:lastRowFirstColumn="0" w:lastRowLastColumn="0"/>
+              <w:rPr>
+                <w:rFonts w:ascii="Courier" w:eastAsia="Times New Roman" w:hAnsi="Courier" w:cs="Times New Roman"/>
+                <w:color w:val="000000"/>
+                <w:lang w:eastAsia="pt-BR"/>
+              </w:rPr>
+            </w:pPr>
+            <w:r>
+              <w:rPr>
+                <w:rFonts w:ascii="Courier" w:eastAsia="Times New Roman" w:hAnsi="Courier" w:cs="Times New Roman"/>
+                <w:color w:val="000000"/>
+                <w:lang w:eastAsia="pt-BR"/>
+              </w:rPr>
+              <w:t>[</w:t>
+            </w:r>
+            <w:proofErr w:type="spellStart"/>
+            <w:r>
+              <w:rPr>
+                <w:rFonts w:ascii="Courier" w:eastAsia="Times New Roman" w:hAnsi="Courier" w:cs="Times New Roman"/>
+                <w:color w:val="000000"/>
+                <w:lang w:eastAsia="pt-BR"/>
+              </w:rPr>
+              <w:t>properties.json</w:t>
+            </w:r>
+            <w:proofErr w:type="spellEnd"/>
+            <w:r>
+              <w:rPr>
+                <w:rFonts w:ascii="Courier" w:eastAsia="Times New Roman" w:hAnsi="Courier" w:cs="Times New Roman"/>
+                <w:color w:val="000000"/>
+                <w:lang w:eastAsia="pt-BR"/>
+              </w:rPr>
+              <w:t>]</w:t>
+            </w:r>
+          </w:p>
+        </w:tc>
+        <w:tc>
+          <w:tcPr>
+            <w:tcW w:w="4660" w:type="dxa"/>
+            <w:noWrap/>
+            <w:hideMark/>
+          </w:tcPr>
+          <w:p>
+            <w:pPr>
+              <w:cnfStyle w:val="000000000000" w:firstRow="0" w:lastRow="0" w:firstColumn="0" w:lastColumn="0" w:oddVBand="0" w:evenVBand="0" w:oddHBand="0" w:evenHBand="0" w:firstRowFirstColumn="0" w:firstRowLastColumn="0" w:lastRowFirstColumn="0" w:lastRowLastColumn="0"/>
+              <w:rPr>
+                <w:rFonts w:ascii="Courier" w:eastAsia="Times New Roman" w:hAnsi="Courier" w:cs="Times New Roman"/>
+                <w:color w:val="000000"/>
+                <w:lang w:eastAsia="pt-BR"/>
+              </w:rPr>
+            </w:pPr>
+            <w:r>
+              <w:rPr>
+                <w:rStyle w:val="y2iqfc"/>
+                <w:rFonts w:ascii="Courier" w:hAnsi="Courier"/>
+                <w:color w:val="202124"/>
+                <w:lang w:val="pt-PT"/>
+              </w:rPr>
+              <w:t>Nome do arquivo de propriedades;</w:t>
+            </w:r>
+          </w:p>
+        </w:tc>
+      </w:tr>
+      <w:tr>
+        <w:trPr>
+          <w:cnfStyle w:val="000000100000" w:firstRow="0" w:lastRow="0" w:firstColumn="0" w:lastColumn="0" w:oddVBand="0" w:evenVBand="0" w:oddHBand="1" w:evenHBand="0" w:firstRowFirstColumn="0" w:firstRowLastColumn="0" w:lastRowFirstColumn="0" w:lastRowLastColumn="0"/>
+          <w:trHeight w:val="300"/>
+        </w:trPr>
+        <w:tc>
+          <w:tcPr>
+            <w:cnfStyle w:val="001000000000" w:firstRow="0" w:lastRow="0" w:firstColumn="1" w:lastColumn="0" w:oddVBand="0" w:evenVBand="0" w:oddHBand="0" w:evenHBand="0" w:firstRowFirstColumn="0" w:firstRowLastColumn="0" w:lastRowFirstColumn="0" w:lastRowLastColumn="0"/>
+            <w:tcW w:w="960" w:type="dxa"/>
+            <w:noWrap/>
+            <w:hideMark/>
+          </w:tcPr>
+          <w:p>
+            <w:pPr>
+              <w:rPr>
+                <w:rFonts w:ascii="Courier" w:eastAsia="Times New Roman" w:hAnsi="Courier" w:cs="Times New Roman"/>
+                <w:color w:val="000000"/>
+                <w:lang w:eastAsia="pt-BR"/>
+              </w:rPr>
+            </w:pPr>
+            <w:r>
+              <w:rPr>
+                <w:rFonts w:ascii="Courier" w:eastAsia="Times New Roman" w:hAnsi="Courier" w:cs="Times New Roman"/>
+                <w:color w:val="000000"/>
+                <w:lang w:eastAsia="pt-BR"/>
+              </w:rPr>
+              <w:t>-r</w:t>
+            </w:r>
+          </w:p>
+        </w:tc>
+        <w:tc>
+          <w:tcPr>
+            <w:tcW w:w="2461" w:type="dxa"/>
+            <w:noWrap/>
+            <w:hideMark/>
+          </w:tcPr>
+          <w:p>
+            <w:pPr>
+              <w:cnfStyle w:val="000000100000" w:firstRow="0" w:lastRow="0" w:firstColumn="0" w:lastColumn="0" w:oddVBand="0" w:evenVBand="0" w:oddHBand="1" w:evenHBand="0" w:firstRowFirstColumn="0" w:firstRowLastColumn="0" w:lastRowFirstColumn="0" w:lastRowLastColumn="0"/>
+              <w:rPr>
+                <w:rFonts w:ascii="Courier" w:eastAsia="Times New Roman" w:hAnsi="Courier" w:cs="Times New Roman"/>
+                <w:color w:val="000000"/>
+                <w:lang w:eastAsia="pt-BR"/>
+              </w:rPr>
+            </w:pPr>
+            <w:r>
+              <w:rPr>
+                <w:rFonts w:ascii="Courier" w:eastAsia="Times New Roman" w:hAnsi="Courier" w:cs="Times New Roman"/>
+                <w:color w:val="000000"/>
+                <w:lang w:eastAsia="pt-BR"/>
+              </w:rPr>
+              <w:t> </w:t>
+            </w:r>
+          </w:p>
+        </w:tc>
+        <w:tc>
+          <w:tcPr>
+            <w:tcW w:w="4660" w:type="dxa"/>
+            <w:noWrap/>
+            <w:hideMark/>
+          </w:tcPr>
+          <w:p>
+            <w:pPr>
+              <w:cnfStyle w:val="000000100000" w:firstRow="0" w:lastRow="0" w:firstColumn="0" w:lastColumn="0" w:oddVBand="0" w:evenVBand="0" w:oddHBand="1" w:evenHBand="0" w:firstRowFirstColumn="0" w:firstRowLastColumn="0" w:lastRowFirstColumn="0" w:lastRowLastColumn="0"/>
+              <w:rPr>
+                <w:rFonts w:ascii="Courier" w:eastAsia="Times New Roman" w:hAnsi="Courier" w:cs="Times New Roman"/>
+                <w:color w:val="000000"/>
+                <w:lang w:eastAsia="pt-BR"/>
+              </w:rPr>
+            </w:pPr>
+            <w:r>
+              <w:rPr>
+                <w:rStyle w:val="y2iqfc"/>
+                <w:rFonts w:ascii="Courier" w:hAnsi="Courier"/>
+                <w:color w:val="202124"/>
+                <w:lang w:val="pt-PT"/>
+              </w:rPr>
+              <w:t>Substitua vírgulas por pontos em colunas numéricas CSV;</w:t>
+            </w:r>
+          </w:p>
+        </w:tc>
+      </w:tr>
+      <w:tr>
+        <w:trPr>
+          <w:trHeight w:val="300"/>
+        </w:trPr>
+        <w:tc>
+          <w:tcPr>
+            <w:cnfStyle w:val="001000000000" w:firstRow="0" w:lastRow="0" w:firstColumn="1" w:lastColumn="0" w:oddVBand="0" w:evenVBand="0" w:oddHBand="0" w:evenHBand="0" w:firstRowFirstColumn="0" w:firstRowLastColumn="0" w:lastRowFirstColumn="0" w:lastRowLastColumn="0"/>
+            <w:tcW w:w="960" w:type="dxa"/>
+            <w:noWrap/>
+            <w:hideMark/>
+          </w:tcPr>
+          <w:p>
+            <w:pPr>
+              <w:rPr>
+                <w:rFonts w:ascii="Courier" w:eastAsia="Times New Roman" w:hAnsi="Courier" w:cs="Times New Roman"/>
+                <w:color w:val="000000"/>
+                <w:lang w:eastAsia="pt-BR"/>
+              </w:rPr>
+            </w:pPr>
+            <w:r>
+              <w:rPr>
+                <w:rFonts w:ascii="Courier" w:eastAsia="Times New Roman" w:hAnsi="Courier" w:cs="Times New Roman"/>
+                <w:color w:val="000000"/>
+                <w:lang w:eastAsia="pt-BR"/>
+              </w:rPr>
+              <w:t>-s</w:t>
+            </w:r>
+          </w:p>
+        </w:tc>
+        <w:tc>
+          <w:tcPr>
+            <w:tcW w:w="2461" w:type="dxa"/>
+            <w:noWrap/>
+            <w:hideMark/>
+          </w:tcPr>
+          <w:p>
+            <w:pPr>
+              <w:cnfStyle w:val="000000000000" w:firstRow="0" w:lastRow="0" w:firstColumn="0" w:lastColumn="0" w:oddVBand="0" w:evenVBand="0" w:oddHBand="0" w:evenHBand="0" w:firstRowFirstColumn="0" w:firstRowLastColumn="0" w:lastRowFirstColumn="0" w:lastRowLastColumn="0"/>
+              <w:rPr>
+                <w:rFonts w:ascii="Courier" w:eastAsia="Times New Roman" w:hAnsi="Courier" w:cs="Times New Roman"/>
+                <w:color w:val="000000"/>
+                <w:lang w:eastAsia="pt-BR"/>
+              </w:rPr>
+            </w:pPr>
+            <w:r>
+              <w:rPr>
+                <w:rFonts w:ascii="Courier" w:eastAsia="Times New Roman" w:hAnsi="Courier" w:cs="Times New Roman"/>
+                <w:color w:val="000000"/>
+                <w:lang w:eastAsia="pt-BR"/>
+              </w:rPr>
+              <w:t> </w:t>
+            </w:r>
+          </w:p>
+        </w:tc>
+        <w:tc>
+          <w:tcPr>
+            <w:tcW w:w="4660" w:type="dxa"/>
+            <w:noWrap/>
+            <w:hideMark/>
+          </w:tcPr>
+          <w:p>
+            <w:pPr>
+              <w:cnfStyle w:val="000000000000" w:firstRow="0" w:lastRow="0" w:firstColumn="0" w:lastColumn="0" w:oddVBand="0" w:evenVBand="0" w:oddHBand="0" w:evenHBand="0" w:firstRowFirstColumn="0" w:firstRowLastColumn="0" w:lastRowFirstColumn="0" w:lastRowLastColumn="0"/>
+              <w:rPr>
+                <w:rFonts w:ascii="Courier" w:eastAsia="Times New Roman" w:hAnsi="Courier" w:cs="Times New Roman"/>
+                <w:color w:val="000000"/>
+                <w:lang w:eastAsia="pt-BR"/>
+              </w:rPr>
+            </w:pPr>
+            <w:r>
+              <w:rPr>
+                <w:rStyle w:val="y2iqfc"/>
+                <w:rFonts w:ascii="Courier" w:hAnsi="Courier"/>
+                <w:color w:val="202124"/>
+                <w:lang w:val="pt-PT"/>
+              </w:rPr>
+              <w:t>Separador de coluna CSV;</w:t>
+            </w:r>
+          </w:p>
+        </w:tc>
+      </w:tr>
+      <w:tr>
+        <w:trPr>
+          <w:cnfStyle w:val="000000100000" w:firstRow="0" w:lastRow="0" w:firstColumn="0" w:lastColumn="0" w:oddVBand="0" w:evenVBand="0" w:oddHBand="1" w:evenHBand="0" w:firstRowFirstColumn="0" w:firstRowLastColumn="0" w:lastRowFirstColumn="0" w:lastRowLastColumn="0"/>
+          <w:trHeight w:val="300"/>
+        </w:trPr>
+        <w:tc>
+          <w:tcPr>
+            <w:cnfStyle w:val="001000000000" w:firstRow="0" w:lastRow="0" w:firstColumn="1" w:lastColumn="0" w:oddVBand="0" w:evenVBand="0" w:oddHBand="0" w:evenHBand="0" w:firstRowFirstColumn="0" w:firstRowLastColumn="0" w:lastRowFirstColumn="0" w:lastRowLastColumn="0"/>
+            <w:tcW w:w="960" w:type="dxa"/>
+            <w:noWrap/>
+            <w:hideMark/>
+          </w:tcPr>
+          <w:p>
+            <w:pPr>
+              <w:rPr>
+                <w:rFonts w:ascii="Courier" w:eastAsia="Times New Roman" w:hAnsi="Courier" w:cs="Times New Roman"/>
+                <w:color w:val="000000"/>
+                <w:lang w:eastAsia="pt-BR"/>
+              </w:rPr>
+            </w:pPr>
+            <w:r>
+              <w:rPr>
+                <w:rFonts w:ascii="Courier" w:eastAsia="Times New Roman" w:hAnsi="Courier" w:cs="Times New Roman"/>
+                <w:color w:val="000000"/>
+                <w:lang w:eastAsia="pt-BR"/>
+              </w:rPr>
+              <w:t> </w:t>
+            </w:r>
+          </w:p>
+        </w:tc>
+        <w:tc>
+          <w:tcPr>
+            <w:tcW w:w="2461" w:type="dxa"/>
+            <w:noWrap/>
+            <w:hideMark/>
+          </w:tcPr>
+          <w:p>
+            <w:pPr>
+              <w:cnfStyle w:val="000000100000" w:firstRow="0" w:lastRow="0" w:firstColumn="0" w:lastColumn="0" w:oddVBand="0" w:evenVBand="0" w:oddHBand="1" w:evenHBand="0" w:firstRowFirstColumn="0" w:firstRowLastColumn="0" w:lastRowFirstColumn="0" w:lastRowLastColumn="0"/>
+              <w:rPr>
+                <w:rFonts w:ascii="Courier" w:eastAsia="Times New Roman" w:hAnsi="Courier" w:cs="Times New Roman"/>
+                <w:color w:val="000000"/>
+                <w:lang w:eastAsia="pt-BR"/>
+              </w:rPr>
+            </w:pPr>
+            <w:r>
+              <w:rPr>
+                <w:rFonts w:ascii="Courier" w:eastAsia="Times New Roman" w:hAnsi="Courier" w:cs="Times New Roman"/>
+                <w:color w:val="000000"/>
+                <w:lang w:eastAsia="pt-BR"/>
+              </w:rPr>
+              <w:t>--build</w:t>
+            </w:r>
+          </w:p>
+        </w:tc>
+        <w:tc>
+          <w:tcPr>
+            <w:tcW w:w="4660" w:type="dxa"/>
+            <w:noWrap/>
+            <w:hideMark/>
+          </w:tcPr>
+          <w:p>
+            <w:pPr>
+              <w:cnfStyle w:val="000000100000" w:firstRow="0" w:lastRow="0" w:firstColumn="0" w:lastColumn="0" w:oddVBand="0" w:evenVBand="0" w:oddHBand="1" w:evenHBand="0" w:firstRowFirstColumn="0" w:firstRowLastColumn="0" w:lastRowFirstColumn="0" w:lastRowLastColumn="0"/>
+              <w:rPr>
+                <w:rFonts w:ascii="Courier" w:eastAsia="Times New Roman" w:hAnsi="Courier" w:cs="Times New Roman"/>
+                <w:color w:val="000000"/>
+                <w:lang w:eastAsia="pt-BR"/>
+              </w:rPr>
+            </w:pPr>
+            <w:r>
+              <w:rPr>
+                <w:rStyle w:val="y2iqfc"/>
+                <w:rFonts w:ascii="Courier" w:hAnsi="Courier"/>
+                <w:color w:val="202124"/>
+                <w:lang w:val="pt-PT"/>
+              </w:rPr>
+              <w:t>Constrói uma rede semântica a partir de um arquivo no formato DLF;</w:t>
+            </w:r>
+          </w:p>
+        </w:tc>
+      </w:tr>
+      <w:tr>
+        <w:trPr>
+          <w:trHeight w:val="997"/>
+        </w:trPr>
+        <w:tc>
+          <w:tcPr>
+            <w:cnfStyle w:val="001000000000" w:firstRow="0" w:lastRow="0" w:firstColumn="1" w:lastColumn="0" w:oddVBand="0" w:evenVBand="0" w:oddHBand="0" w:evenHBand="0" w:firstRowFirstColumn="0" w:firstRowLastColumn="0" w:lastRowFirstColumn="0" w:lastRowLastColumn="0"/>
+            <w:tcW w:w="960" w:type="dxa"/>
+            <w:noWrap/>
+            <w:hideMark/>
+          </w:tcPr>
+          <w:p>
+            <w:pPr>
+              <w:rPr>
+                <w:rFonts w:ascii="Courier" w:eastAsia="Times New Roman" w:hAnsi="Courier" w:cs="Times New Roman"/>
+                <w:b w:val="0"/>
+                <w:bCs w:val="0"/>
+                <w:color w:val="000000"/>
+                <w:lang w:eastAsia="pt-BR"/>
+              </w:rPr>
+            </w:pPr>
+            <w:r>
+              <w:rPr>
+                <w:rFonts w:ascii="Courier" w:eastAsia="Times New Roman" w:hAnsi="Courier" w:cs="Times New Roman"/>
+                <w:color w:val="000000"/>
+                <w:lang w:eastAsia="pt-BR"/>
+              </w:rPr>
+              <w:t> </w:t>
+            </w:r>
+          </w:p>
+          <w:p>
+            <w:pPr>
+              <w:rPr>
+                <w:rFonts w:ascii="Courier" w:eastAsia="Times New Roman" w:hAnsi="Courier" w:cs="Times New Roman"/>
+                <w:b w:val="0"/>
+                <w:bCs w:val="0"/>
+                <w:color w:val="000000"/>
+                <w:lang w:eastAsia="pt-BR"/>
+              </w:rPr>
+            </w:pPr>
+            <w:r>
+              <w:rPr>
+                <w:rFonts w:ascii="Courier" w:eastAsia="Times New Roman" w:hAnsi="Courier" w:cs="Times New Roman"/>
+                <w:color w:val="000000"/>
+                <w:lang w:eastAsia="pt-BR"/>
+              </w:rPr>
+              <w:t> </w:t>
+            </w:r>
+          </w:p>
+          <w:p>
+            <w:pPr>
+              <w:rPr>
+                <w:rFonts w:ascii="Courier" w:eastAsia="Times New Roman" w:hAnsi="Courier" w:cs="Times New Roman"/>
+                <w:color w:val="000000"/>
+                <w:lang w:eastAsia="pt-BR"/>
+              </w:rPr>
+            </w:pPr>
+            <w:r>
+              <w:rPr>
+                <w:rFonts w:ascii="Courier" w:eastAsia="Times New Roman" w:hAnsi="Courier" w:cs="Times New Roman"/>
+                <w:color w:val="000000"/>
+                <w:lang w:eastAsia="pt-BR"/>
+              </w:rPr>
+              <w:t> </w:t>
+            </w:r>
+          </w:p>
+        </w:tc>
+        <w:tc>
+          <w:tcPr>
+            <w:tcW w:w="2461" w:type="dxa"/>
+            <w:noWrap/>
+            <w:hideMark/>
+          </w:tcPr>
+          <w:p>
+            <w:pPr>
+              <w:cnfStyle w:val="000000000000" w:firstRow="0" w:lastRow="0" w:firstColumn="0" w:lastColumn="0" w:oddVBand="0" w:evenVBand="0" w:oddHBand="0" w:evenHBand="0" w:firstRowFirstColumn="0" w:firstRowLastColumn="0" w:lastRowFirstColumn="0" w:lastRowLastColumn="0"/>
+              <w:rPr>
+                <w:rFonts w:ascii="Courier" w:eastAsia="Times New Roman" w:hAnsi="Courier" w:cs="Times New Roman"/>
+                <w:color w:val="000000"/>
+                <w:lang w:eastAsia="pt-BR"/>
+              </w:rPr>
+            </w:pPr>
+            <w:r>
+              <w:rPr>
+                <w:rFonts w:ascii="Courier" w:eastAsia="Times New Roman" w:hAnsi="Courier" w:cs="Times New Roman"/>
+                <w:color w:val="000000"/>
+                <w:lang w:eastAsia="pt-BR"/>
+              </w:rPr>
+              <w:t>--</w:t>
+            </w:r>
+            <w:proofErr w:type="spellStart"/>
+            <w:r>
+              <w:rPr>
+                <w:rFonts w:ascii="Courier" w:eastAsia="Times New Roman" w:hAnsi="Courier" w:cs="Times New Roman"/>
+                <w:color w:val="000000"/>
+                <w:lang w:eastAsia="pt-BR"/>
+              </w:rPr>
+              <w:t>weighted</w:t>
+            </w:r>
+            <w:proofErr w:type="spellEnd"/>
+          </w:p>
+          <w:p>
+            <w:pPr>
+              <w:cnfStyle w:val="000000000000" w:firstRow="0" w:lastRow="0" w:firstColumn="0" w:lastColumn="0" w:oddVBand="0" w:evenVBand="0" w:oddHBand="0" w:evenHBand="0" w:firstRowFirstColumn="0" w:firstRowLastColumn="0" w:lastRowFirstColumn="0" w:lastRowLastColumn="0"/>
+              <w:rPr>
+                <w:rFonts w:ascii="Courier" w:eastAsia="Times New Roman" w:hAnsi="Courier" w:cs="Times New Roman"/>
+                <w:color w:val="000000"/>
+                <w:lang w:eastAsia="pt-BR"/>
+              </w:rPr>
+            </w:pPr>
+            <w:r>
+              <w:rPr>
+                <w:rFonts w:ascii="Courier" w:eastAsia="Times New Roman" w:hAnsi="Courier" w:cs="Times New Roman"/>
+                <w:color w:val="000000"/>
+                <w:lang w:eastAsia="pt-BR"/>
+              </w:rPr>
+              <w:t> </w:t>
+            </w:r>
+          </w:p>
+          <w:p>
+            <w:pPr>
+              <w:cnfStyle w:val="000000000000" w:firstRow="0" w:lastRow="0" w:firstColumn="0" w:lastColumn="0" w:oddVBand="0" w:evenVBand="0" w:oddHBand="0" w:evenHBand="0" w:firstRowFirstColumn="0" w:firstRowLastColumn="0" w:lastRowFirstColumn="0" w:lastRowLastColumn="0"/>
+              <w:rPr>
+                <w:rFonts w:ascii="Courier" w:eastAsia="Times New Roman" w:hAnsi="Courier" w:cs="Times New Roman"/>
+                <w:color w:val="000000"/>
+                <w:lang w:eastAsia="pt-BR"/>
+              </w:rPr>
+            </w:pPr>
+            <w:r>
+              <w:rPr>
+                <w:rFonts w:ascii="Courier" w:eastAsia="Times New Roman" w:hAnsi="Courier" w:cs="Times New Roman"/>
+                <w:color w:val="000000"/>
+                <w:lang w:eastAsia="pt-BR"/>
+              </w:rPr>
+              <w:t> </w:t>
+            </w:r>
+          </w:p>
+        </w:tc>
+        <w:tc>
+          <w:tcPr>
+            <w:tcW w:w="4660" w:type="dxa"/>
+            <w:hideMark/>
+          </w:tcPr>
+          <w:p>
+            <w:pPr>
+              <w:cnfStyle w:val="000000000000" w:firstRow="0" w:lastRow="0" w:firstColumn="0" w:lastColumn="0" w:oddVBand="0" w:evenVBand="0" w:oddHBand="0" w:evenHBand="0" w:firstRowFirstColumn="0" w:firstRowLastColumn="0" w:lastRowFirstColumn="0" w:lastRowLastColumn="0"/>
+              <w:rPr>
+                <w:rFonts w:ascii="Courier" w:eastAsia="Times New Roman" w:hAnsi="Courier" w:cs="Times New Roman"/>
+                <w:color w:val="000000"/>
+                <w:lang w:eastAsia="pt-BR"/>
+              </w:rPr>
+            </w:pPr>
+            <w:r>
+              <w:rPr>
+                <w:rStyle w:val="y2iqfc"/>
+                <w:rFonts w:ascii="Courier" w:hAnsi="Courier"/>
+                <w:color w:val="202124"/>
+                <w:lang w:val="pt-PT"/>
+              </w:rPr>
+              <w:t>A rede criada deve ser ponderada com base no número de ocorrências das conexões entre os vértices;</w:t>
+            </w:r>
+          </w:p>
+          <w:p>
+            <w:pPr>
+              <w:cnfStyle w:val="000000000000" w:firstRow="0" w:lastRow="0" w:firstColumn="0" w:lastColumn="0" w:oddVBand="0" w:evenVBand="0" w:oddHBand="0" w:evenHBand="0" w:firstRowFirstColumn="0" w:firstRowLastColumn="0" w:lastRowFirstColumn="0" w:lastRowLastColumn="0"/>
+              <w:rPr>
+                <w:rFonts w:ascii="Courier" w:eastAsia="Times New Roman" w:hAnsi="Courier" w:cs="Times New Roman"/>
+                <w:color w:val="000000"/>
+                <w:lang w:eastAsia="pt-BR"/>
+              </w:rPr>
+            </w:pPr>
+          </w:p>
+        </w:tc>
+      </w:tr>
+      <w:tr>
+        <w:trPr>
+          <w:cnfStyle w:val="000000100000" w:firstRow="0" w:lastRow="0" w:firstColumn="0" w:lastColumn="0" w:oddVBand="0" w:evenVBand="0" w:oddHBand="1" w:evenHBand="0" w:firstRowFirstColumn="0" w:firstRowLastColumn="0" w:lastRowFirstColumn="0" w:lastRowLastColumn="0"/>
+          <w:trHeight w:val="300"/>
+        </w:trPr>
+        <w:tc>
+          <w:tcPr>
+            <w:cnfStyle w:val="001000000000" w:firstRow="0" w:lastRow="0" w:firstColumn="1" w:lastColumn="0" w:oddVBand="0" w:evenVBand="0" w:oddHBand="0" w:evenHBand="0" w:firstRowFirstColumn="0" w:firstRowLastColumn="0" w:lastRowFirstColumn="0" w:lastRowLastColumn="0"/>
+            <w:tcW w:w="960" w:type="dxa"/>
+            <w:noWrap/>
+            <w:hideMark/>
+          </w:tcPr>
+          <w:p>
+            <w:pPr>
+              <w:rPr>
+                <w:rFonts w:ascii="Courier" w:eastAsia="Times New Roman" w:hAnsi="Courier" w:cs="Times New Roman"/>
+                <w:color w:val="000000"/>
+                <w:lang w:eastAsia="pt-BR"/>
+              </w:rPr>
+            </w:pPr>
+            <w:r>
+              <w:rPr>
+                <w:rFonts w:ascii="Courier" w:eastAsia="Times New Roman" w:hAnsi="Courier" w:cs="Times New Roman"/>
+                <w:color w:val="000000"/>
+                <w:lang w:eastAsia="pt-BR"/>
+              </w:rPr>
+              <w:t> </w:t>
+            </w:r>
+          </w:p>
+        </w:tc>
+        <w:tc>
+          <w:tcPr>
+            <w:tcW w:w="2461" w:type="dxa"/>
+            <w:noWrap/>
+            <w:hideMark/>
+          </w:tcPr>
+          <w:p>
+            <w:pPr>
+              <w:cnfStyle w:val="000000100000" w:firstRow="0" w:lastRow="0" w:firstColumn="0" w:lastColumn="0" w:oddVBand="0" w:evenVBand="0" w:oddHBand="1" w:evenHBand="0" w:firstRowFirstColumn="0" w:firstRowLastColumn="0" w:lastRowFirstColumn="0" w:lastRowLastColumn="0"/>
+              <w:rPr>
+                <w:rFonts w:ascii="Courier" w:eastAsia="Times New Roman" w:hAnsi="Courier" w:cs="Times New Roman"/>
+                <w:color w:val="000000"/>
+                <w:lang w:eastAsia="pt-BR"/>
+              </w:rPr>
+            </w:pPr>
+            <w:r>
+              <w:rPr>
+                <w:rFonts w:ascii="Courier" w:eastAsia="Times New Roman" w:hAnsi="Courier" w:cs="Times New Roman"/>
+                <w:color w:val="000000"/>
+                <w:lang w:eastAsia="pt-BR"/>
+              </w:rPr>
+              <w:t>--</w:t>
+            </w:r>
+            <w:proofErr w:type="spellStart"/>
+            <w:r>
+              <w:rPr>
+                <w:rFonts w:ascii="Courier" w:eastAsia="Times New Roman" w:hAnsi="Courier" w:cs="Times New Roman"/>
+                <w:color w:val="000000"/>
+                <w:lang w:eastAsia="pt-BR"/>
+              </w:rPr>
+              <w:t>if</w:t>
+            </w:r>
+            <w:proofErr w:type="spellEnd"/>
+          </w:p>
+        </w:tc>
+        <w:tc>
+          <w:tcPr>
+            <w:tcW w:w="4660" w:type="dxa"/>
+            <w:noWrap/>
+            <w:hideMark/>
+          </w:tcPr>
+          <w:p>
+            <w:pPr>
+              <w:cnfStyle w:val="000000100000" w:firstRow="0" w:lastRow="0" w:firstColumn="0" w:lastColumn="0" w:oddVBand="0" w:evenVBand="0" w:oddHBand="1" w:evenHBand="0" w:firstRowFirstColumn="0" w:firstRowLastColumn="0" w:lastRowFirstColumn="0" w:lastRowLastColumn="0"/>
+              <w:rPr>
+                <w:rFonts w:ascii="Courier" w:eastAsia="Times New Roman" w:hAnsi="Courier" w:cs="Times New Roman"/>
+                <w:color w:val="000000"/>
+                <w:lang w:eastAsia="pt-BR"/>
+              </w:rPr>
+            </w:pPr>
+            <w:r>
+              <w:rPr>
+                <w:rStyle w:val="y2iqfc"/>
+                <w:rFonts w:ascii="Courier" w:hAnsi="Courier"/>
+                <w:color w:val="202124"/>
+                <w:lang w:val="pt-PT"/>
+              </w:rPr>
+              <w:t>Calcular o índice de fidelidade de incidência</w:t>
+            </w:r>
+          </w:p>
+        </w:tc>
+      </w:tr>
+      <w:tr>
+        <w:trPr>
+          <w:trHeight w:val="300"/>
+        </w:trPr>
+        <w:tc>
+          <w:tcPr>
+            <w:cnfStyle w:val="001000000000" w:firstRow="0" w:lastRow="0" w:firstColumn="1" w:lastColumn="0" w:oddVBand="0" w:evenVBand="0" w:oddHBand="0" w:evenHBand="0" w:firstRowFirstColumn="0" w:firstRowLastColumn="0" w:lastRowFirstColumn="0" w:lastRowLastColumn="0"/>
+            <w:tcW w:w="960" w:type="dxa"/>
+            <w:noWrap/>
+            <w:hideMark/>
+          </w:tcPr>
+          <w:p>
+            <w:pPr>
+              <w:rPr>
+                <w:rFonts w:ascii="Courier" w:eastAsia="Times New Roman" w:hAnsi="Courier" w:cs="Times New Roman"/>
+                <w:color w:val="000000"/>
+                <w:lang w:eastAsia="pt-BR"/>
+              </w:rPr>
+            </w:pPr>
+            <w:r>
+              <w:rPr>
+                <w:rFonts w:ascii="Courier" w:eastAsia="Times New Roman" w:hAnsi="Courier" w:cs="Times New Roman"/>
+                <w:color w:val="000000"/>
+                <w:lang w:eastAsia="pt-BR"/>
+              </w:rPr>
+              <w:t> </w:t>
+            </w:r>
+          </w:p>
+        </w:tc>
+        <w:tc>
+          <w:tcPr>
+            <w:tcW w:w="2461" w:type="dxa"/>
+            <w:noWrap/>
+            <w:hideMark/>
+          </w:tcPr>
+          <w:p>
+            <w:pPr>
+              <w:cnfStyle w:val="000000000000" w:firstRow="0" w:lastRow="0" w:firstColumn="0" w:lastColumn="0" w:oddVBand="0" w:evenVBand="0" w:oddHBand="0" w:evenHBand="0" w:firstRowFirstColumn="0" w:firstRowLastColumn="0" w:lastRowFirstColumn="0" w:lastRowLastColumn="0"/>
+              <w:rPr>
+                <w:rFonts w:ascii="Courier" w:eastAsia="Times New Roman" w:hAnsi="Courier" w:cs="Times New Roman"/>
+                <w:color w:val="000000"/>
+                <w:lang w:eastAsia="pt-BR"/>
+              </w:rPr>
+            </w:pPr>
+            <w:r>
+              <w:rPr>
+                <w:rFonts w:ascii="Courier" w:eastAsia="Times New Roman" w:hAnsi="Courier" w:cs="Times New Roman"/>
+                <w:color w:val="000000"/>
+                <w:lang w:eastAsia="pt-BR"/>
+              </w:rPr>
+              <w:t>--</w:t>
+            </w:r>
+            <w:proofErr w:type="spellStart"/>
+            <w:r>
+              <w:rPr>
+                <w:rFonts w:ascii="Courier" w:eastAsia="Times New Roman" w:hAnsi="Courier" w:cs="Times New Roman"/>
+                <w:color w:val="000000"/>
+                <w:lang w:eastAsia="pt-BR"/>
+              </w:rPr>
+              <w:t>create</w:t>
+            </w:r>
+            <w:proofErr w:type="spellEnd"/>
+          </w:p>
+        </w:tc>
+        <w:tc>
+          <w:tcPr>
+            <w:tcW w:w="4660" w:type="dxa"/>
+            <w:noWrap/>
+            <w:hideMark/>
+          </w:tcPr>
+          <w:p>
+            <w:pPr>
+              <w:cnfStyle w:val="000000000000" w:firstRow="0" w:lastRow="0" w:firstColumn="0" w:lastColumn="0" w:oddVBand="0" w:evenVBand="0" w:oddHBand="0" w:evenHBand="0" w:firstRowFirstColumn="0" w:firstRowLastColumn="0" w:lastRowFirstColumn="0" w:lastRowLastColumn="0"/>
+              <w:rPr>
+                <w:rFonts w:ascii="Courier" w:eastAsia="Times New Roman" w:hAnsi="Courier" w:cs="Times New Roman"/>
+                <w:color w:val="000000"/>
+                <w:lang w:eastAsia="pt-BR"/>
+              </w:rPr>
+            </w:pPr>
+            <w:r>
+              <w:rPr>
+                <w:rStyle w:val="y2iqfc"/>
+                <w:rFonts w:ascii="Courier" w:hAnsi="Courier"/>
+                <w:color w:val="202124"/>
+                <w:lang w:val="pt-PT"/>
+              </w:rPr>
+              <w:t>Cria um arquivo de rede no formato Pajek;</w:t>
+            </w:r>
+          </w:p>
+        </w:tc>
+      </w:tr>
+      <w:tr>
+        <w:trPr>
+          <w:cnfStyle w:val="000000100000" w:firstRow="0" w:lastRow="0" w:firstColumn="0" w:lastColumn="0" w:oddVBand="0" w:evenVBand="0" w:oddHBand="1" w:evenHBand="0" w:firstRowFirstColumn="0" w:firstRowLastColumn="0" w:lastRowFirstColumn="0" w:lastRowLastColumn="0"/>
+          <w:trHeight w:val="300"/>
+        </w:trPr>
+        <w:tc>
+          <w:tcPr>
+            <w:cnfStyle w:val="001000000000" w:firstRow="0" w:lastRow="0" w:firstColumn="1" w:lastColumn="0" w:oddVBand="0" w:evenVBand="0" w:oddHBand="0" w:evenHBand="0" w:firstRowFirstColumn="0" w:firstRowLastColumn="0" w:lastRowFirstColumn="0" w:lastRowLastColumn="0"/>
+            <w:tcW w:w="960" w:type="dxa"/>
+            <w:noWrap/>
+            <w:hideMark/>
+          </w:tcPr>
+          <w:p>
+            <w:pPr>
+              <w:rPr>
+                <w:rFonts w:ascii="Courier" w:eastAsia="Times New Roman" w:hAnsi="Courier" w:cs="Times New Roman"/>
+                <w:color w:val="000000"/>
+                <w:lang w:eastAsia="pt-BR"/>
+              </w:rPr>
+            </w:pPr>
+            <w:r>
+              <w:rPr>
+                <w:rFonts w:ascii="Courier" w:eastAsia="Times New Roman" w:hAnsi="Courier" w:cs="Times New Roman"/>
+                <w:color w:val="000000"/>
+                <w:lang w:eastAsia="pt-BR"/>
+              </w:rPr>
+              <w:t> </w:t>
+            </w:r>
+          </w:p>
+        </w:tc>
+        <w:tc>
+          <w:tcPr>
+            <w:tcW w:w="2461" w:type="dxa"/>
+            <w:noWrap/>
+            <w:hideMark/>
+          </w:tcPr>
+          <w:p>
+            <w:pPr>
+              <w:cnfStyle w:val="000000100000" w:firstRow="0" w:lastRow="0" w:firstColumn="0" w:lastColumn="0" w:oddVBand="0" w:evenVBand="0" w:oddHBand="1" w:evenHBand="0" w:firstRowFirstColumn="0" w:firstRowLastColumn="0" w:lastRowFirstColumn="0" w:lastRowLastColumn="0"/>
+              <w:rPr>
+                <w:rFonts w:ascii="Courier" w:eastAsia="Times New Roman" w:hAnsi="Courier" w:cs="Times New Roman"/>
+                <w:color w:val="000000"/>
+                <w:lang w:eastAsia="pt-BR"/>
+              </w:rPr>
+            </w:pPr>
+            <w:r>
+              <w:rPr>
+                <w:rFonts w:ascii="Courier" w:eastAsia="Times New Roman" w:hAnsi="Courier" w:cs="Times New Roman"/>
+                <w:color w:val="000000"/>
+                <w:lang w:eastAsia="pt-BR"/>
+              </w:rPr>
+              <w:t>--</w:t>
+            </w:r>
+            <w:proofErr w:type="spellStart"/>
+            <w:r>
+              <w:rPr>
+                <w:rFonts w:ascii="Courier" w:eastAsia="Times New Roman" w:hAnsi="Courier" w:cs="Times New Roman"/>
+                <w:color w:val="000000"/>
+                <w:lang w:eastAsia="pt-BR"/>
+              </w:rPr>
+              <w:t>directed</w:t>
+            </w:r>
+            <w:proofErr w:type="spellEnd"/>
+          </w:p>
+        </w:tc>
+        <w:tc>
+          <w:tcPr>
+            <w:tcW w:w="4660" w:type="dxa"/>
+            <w:noWrap/>
+            <w:hideMark/>
+          </w:tcPr>
+          <w:p>
+            <w:pPr>
+              <w:cnfStyle w:val="000000100000" w:firstRow="0" w:lastRow="0" w:firstColumn="0" w:lastColumn="0" w:oddVBand="0" w:evenVBand="0" w:oddHBand="1" w:evenHBand="0" w:firstRowFirstColumn="0" w:firstRowLastColumn="0" w:lastRowFirstColumn="0" w:lastRowLastColumn="0"/>
+              <w:rPr>
+                <w:rFonts w:ascii="Courier" w:eastAsia="Times New Roman" w:hAnsi="Courier" w:cs="Times New Roman"/>
+                <w:color w:val="000000"/>
+                <w:lang w:eastAsia="pt-BR"/>
+              </w:rPr>
+            </w:pPr>
+            <w:r>
+              <w:rPr>
+                <w:rStyle w:val="y2iqfc"/>
+                <w:rFonts w:ascii="Courier" w:hAnsi="Courier"/>
+                <w:color w:val="202124"/>
+                <w:lang w:val="pt-PT"/>
+              </w:rPr>
+              <w:t>Rede é um grafo direcionado;</w:t>
+            </w:r>
+          </w:p>
+        </w:tc>
+      </w:tr>
+      <w:tr>
+        <w:trPr>
+          <w:trHeight w:val="300"/>
+        </w:trPr>
+        <w:tc>
+          <w:tcPr>
+            <w:cnfStyle w:val="001000000000" w:firstRow="0" w:lastRow="0" w:firstColumn="1" w:lastColumn="0" w:oddVBand="0" w:evenVBand="0" w:oddHBand="0" w:evenHBand="0" w:firstRowFirstColumn="0" w:firstRowLastColumn="0" w:lastRowFirstColumn="0" w:lastRowLastColumn="0"/>
+            <w:tcW w:w="960" w:type="dxa"/>
+            <w:noWrap/>
+            <w:hideMark/>
+          </w:tcPr>
+          <w:p>
+            <w:pPr>
+              <w:rPr>
+                <w:rFonts w:ascii="Courier" w:eastAsia="Times New Roman" w:hAnsi="Courier" w:cs="Times New Roman"/>
+                <w:color w:val="000000"/>
+                <w:lang w:eastAsia="pt-BR"/>
+              </w:rPr>
+            </w:pPr>
+            <w:r>
+              <w:rPr>
+                <w:rFonts w:ascii="Courier" w:eastAsia="Times New Roman" w:hAnsi="Courier" w:cs="Times New Roman"/>
+                <w:color w:val="000000"/>
+                <w:lang w:eastAsia="pt-BR"/>
+              </w:rPr>
+              <w:t> </w:t>
+            </w:r>
+          </w:p>
+        </w:tc>
+        <w:tc>
+          <w:tcPr>
+            <w:tcW w:w="2461" w:type="dxa"/>
+            <w:noWrap/>
+            <w:hideMark/>
+          </w:tcPr>
+          <w:p>
+            <w:pPr>
+              <w:cnfStyle w:val="000000000000" w:firstRow="0" w:lastRow="0" w:firstColumn="0" w:lastColumn="0" w:oddVBand="0" w:evenVBand="0" w:oddHBand="0" w:evenHBand="0" w:firstRowFirstColumn="0" w:firstRowLastColumn="0" w:lastRowFirstColumn="0" w:lastRowLastColumn="0"/>
+              <w:rPr>
+                <w:rFonts w:ascii="Courier" w:eastAsia="Times New Roman" w:hAnsi="Courier" w:cs="Times New Roman"/>
+                <w:color w:val="000000"/>
+                <w:lang w:eastAsia="pt-BR"/>
+              </w:rPr>
+            </w:pPr>
+            <w:r>
+              <w:rPr>
+                <w:rFonts w:ascii="Courier" w:eastAsia="Times New Roman" w:hAnsi="Courier" w:cs="Times New Roman"/>
+                <w:color w:val="000000"/>
+                <w:lang w:eastAsia="pt-BR"/>
+              </w:rPr>
+              <w:t>--</w:t>
+            </w:r>
+            <w:proofErr w:type="spellStart"/>
+            <w:r>
+              <w:rPr>
+                <w:rFonts w:ascii="Courier" w:eastAsia="Times New Roman" w:hAnsi="Courier" w:cs="Times New Roman"/>
+                <w:color w:val="000000"/>
+                <w:lang w:eastAsia="pt-BR"/>
+              </w:rPr>
+              <w:t>export</w:t>
+            </w:r>
+            <w:proofErr w:type="spellEnd"/>
+          </w:p>
+        </w:tc>
+        <w:tc>
+          <w:tcPr>
+            <w:tcW w:w="4660" w:type="dxa"/>
+            <w:noWrap/>
+            <w:hideMark/>
+          </w:tcPr>
+          <w:p>
+            <w:pPr>
+              <w:cnfStyle w:val="000000000000" w:firstRow="0" w:lastRow="0" w:firstColumn="0" w:lastColumn="0" w:oddVBand="0" w:evenVBand="0" w:oddHBand="0" w:evenHBand="0" w:firstRowFirstColumn="0" w:firstRowLastColumn="0" w:lastRowFirstColumn="0" w:lastRowLastColumn="0"/>
+              <w:rPr>
+                <w:rFonts w:ascii="Courier" w:eastAsia="Times New Roman" w:hAnsi="Courier" w:cs="Times New Roman"/>
+                <w:color w:val="000000"/>
+                <w:lang w:eastAsia="pt-BR"/>
+              </w:rPr>
+            </w:pPr>
+            <w:r>
+              <w:rPr>
+                <w:rStyle w:val="y2iqfc"/>
+                <w:rFonts w:ascii="Courier" w:hAnsi="Courier"/>
+                <w:color w:val="202124"/>
+                <w:lang w:val="pt-PT"/>
+              </w:rPr>
+              <w:t>Exporta o arquivo de rede no formato Pajek;</w:t>
+            </w:r>
+          </w:p>
+        </w:tc>
+      </w:tr>
+      <w:tr>
+        <w:trPr>
+          <w:cnfStyle w:val="000000100000" w:firstRow="0" w:lastRow="0" w:firstColumn="0" w:lastColumn="0" w:oddVBand="0" w:evenVBand="0" w:oddHBand="1" w:evenHBand="0" w:firstRowFirstColumn="0" w:firstRowLastColumn="0" w:lastRowFirstColumn="0" w:lastRowLastColumn="0"/>
+          <w:trHeight w:val="300"/>
+        </w:trPr>
+        <w:tc>
+          <w:tcPr>
+            <w:cnfStyle w:val="001000000000" w:firstRow="0" w:lastRow="0" w:firstColumn="1" w:lastColumn="0" w:oddVBand="0" w:evenVBand="0" w:oddHBand="0" w:evenHBand="0" w:firstRowFirstColumn="0" w:firstRowLastColumn="0" w:lastRowFirstColumn="0" w:lastRowLastColumn="0"/>
+            <w:tcW w:w="960" w:type="dxa"/>
+            <w:noWrap/>
+            <w:hideMark/>
+          </w:tcPr>
+          <w:p>
+            <w:pPr>
+              <w:rPr>
+                <w:rFonts w:ascii="Courier" w:eastAsia="Times New Roman" w:hAnsi="Courier" w:cs="Times New Roman"/>
+                <w:color w:val="000000"/>
+                <w:lang w:eastAsia="pt-BR"/>
+              </w:rPr>
+            </w:pPr>
+            <w:r>
+              <w:rPr>
+                <w:rFonts w:ascii="Courier" w:eastAsia="Times New Roman" w:hAnsi="Courier" w:cs="Times New Roman"/>
+                <w:color w:val="000000"/>
+                <w:lang w:eastAsia="pt-BR"/>
+              </w:rPr>
+              <w:t> </w:t>
+            </w:r>
+          </w:p>
+        </w:tc>
+        <w:tc>
+          <w:tcPr>
+            <w:tcW w:w="2461" w:type="dxa"/>
+            <w:noWrap/>
+            <w:hideMark/>
+          </w:tcPr>
+          <w:p>
+            <w:pPr>
+              <w:cnfStyle w:val="000000100000" w:firstRow="0" w:lastRow="0" w:firstColumn="0" w:lastColumn="0" w:oddVBand="0" w:evenVBand="0" w:oddHBand="1" w:evenHBand="0" w:firstRowFirstColumn="0" w:firstRowLastColumn="0" w:lastRowFirstColumn="0" w:lastRowLastColumn="0"/>
+              <w:rPr>
+                <w:rFonts w:ascii="Courier" w:eastAsia="Times New Roman" w:hAnsi="Courier" w:cs="Times New Roman"/>
+                <w:color w:val="000000"/>
+                <w:lang w:eastAsia="pt-BR"/>
+              </w:rPr>
+            </w:pPr>
+            <w:r>
+              <w:rPr>
+                <w:rFonts w:ascii="Courier" w:eastAsia="Times New Roman" w:hAnsi="Courier" w:cs="Times New Roman"/>
+                <w:color w:val="000000"/>
+                <w:lang w:eastAsia="pt-BR"/>
+              </w:rPr>
+              <w:t>--</w:t>
+            </w:r>
+            <w:proofErr w:type="spellStart"/>
+            <w:r>
+              <w:rPr>
+                <w:rFonts w:ascii="Courier" w:eastAsia="Times New Roman" w:hAnsi="Courier" w:cs="Times New Roman"/>
+                <w:color w:val="000000"/>
+                <w:lang w:eastAsia="pt-BR"/>
+              </w:rPr>
+              <w:t>json</w:t>
+            </w:r>
+            <w:proofErr w:type="spellEnd"/>
+          </w:p>
+        </w:tc>
+        <w:tc>
+          <w:tcPr>
+            <w:tcW w:w="4660" w:type="dxa"/>
+            <w:noWrap/>
+            <w:hideMark/>
+          </w:tcPr>
+          <w:p>
+            <w:pPr>
+              <w:cnfStyle w:val="000000100000" w:firstRow="0" w:lastRow="0" w:firstColumn="0" w:lastColumn="0" w:oddVBand="0" w:evenVBand="0" w:oddHBand="1" w:evenHBand="0" w:firstRowFirstColumn="0" w:firstRowLastColumn="0" w:lastRowFirstColumn="0" w:lastRowLastColumn="0"/>
+              <w:rPr>
+                <w:rFonts w:ascii="Courier" w:eastAsia="Times New Roman" w:hAnsi="Courier" w:cs="Times New Roman"/>
+                <w:color w:val="000000"/>
+                <w:lang w:eastAsia="pt-BR"/>
+              </w:rPr>
+            </w:pPr>
+            <w:r>
+              <w:rPr>
+                <w:rStyle w:val="y2iqfc"/>
+                <w:rFonts w:ascii="Courier" w:hAnsi="Courier"/>
+                <w:color w:val="202124"/>
+                <w:lang w:val="pt-PT"/>
+              </w:rPr>
+              <w:t>Salve o arquivo de rede no formato JSON;</w:t>
+            </w:r>
+          </w:p>
+        </w:tc>
+      </w:tr>
+      <w:tr>
+        <w:trPr>
+          <w:trHeight w:val="300"/>
+        </w:trPr>
+        <w:tc>
+          <w:tcPr>
+            <w:cnfStyle w:val="001000000000" w:firstRow="0" w:lastRow="0" w:firstColumn="1" w:lastColumn="0" w:oddVBand="0" w:evenVBand="0" w:oddHBand="0" w:evenHBand="0" w:firstRowFirstColumn="0" w:firstRowLastColumn="0" w:lastRowFirstColumn="0" w:lastRowLastColumn="0"/>
+            <w:tcW w:w="960" w:type="dxa"/>
+            <w:noWrap/>
+            <w:hideMark/>
+          </w:tcPr>
+          <w:p>
+            <w:pPr>
+              <w:rPr>
+                <w:rFonts w:ascii="Courier" w:eastAsia="Times New Roman" w:hAnsi="Courier" w:cs="Times New Roman"/>
+                <w:color w:val="000000"/>
+                <w:lang w:eastAsia="pt-BR"/>
+              </w:rPr>
+            </w:pPr>
+            <w:r>
+              <w:rPr>
+                <w:rFonts w:ascii="Courier" w:eastAsia="Times New Roman" w:hAnsi="Courier" w:cs="Times New Roman"/>
+                <w:color w:val="000000"/>
+                <w:lang w:eastAsia="pt-BR"/>
+              </w:rPr>
+              <w:t> </w:t>
+            </w:r>
+          </w:p>
+        </w:tc>
+        <w:tc>
+          <w:tcPr>
+            <w:tcW w:w="2461" w:type="dxa"/>
+            <w:noWrap/>
+            <w:hideMark/>
+          </w:tcPr>
+          <w:p>
+            <w:pPr>
+              <w:cnfStyle w:val="000000000000" w:firstRow="0" w:lastRow="0" w:firstColumn="0" w:lastColumn="0" w:oddVBand="0" w:evenVBand="0" w:oddHBand="0" w:evenHBand="0" w:firstRowFirstColumn="0" w:firstRowLastColumn="0" w:lastRowFirstColumn="0" w:lastRowLastColumn="0"/>
+              <w:rPr>
+                <w:rFonts w:ascii="Courier" w:eastAsia="Times New Roman" w:hAnsi="Courier" w:cs="Times New Roman"/>
+                <w:color w:val="000000"/>
+                <w:lang w:eastAsia="pt-BR"/>
+              </w:rPr>
+            </w:pPr>
+            <w:r>
+              <w:rPr>
+                <w:rFonts w:ascii="Courier" w:eastAsia="Times New Roman" w:hAnsi="Courier" w:cs="Times New Roman"/>
+                <w:color w:val="000000"/>
+                <w:lang w:eastAsia="pt-BR"/>
+              </w:rPr>
+              <w:t>--loops</w:t>
+            </w:r>
+          </w:p>
+        </w:tc>
+        <w:tc>
+          <w:tcPr>
+            <w:tcW w:w="4660" w:type="dxa"/>
+            <w:noWrap/>
+            <w:hideMark/>
+          </w:tcPr>
+          <w:p>
+            <w:pPr>
+              <w:cnfStyle w:val="000000000000" w:firstRow="0" w:lastRow="0" w:firstColumn="0" w:lastColumn="0" w:oddVBand="0" w:evenVBand="0" w:oddHBand="0" w:evenHBand="0" w:firstRowFirstColumn="0" w:firstRowLastColumn="0" w:lastRowFirstColumn="0" w:lastRowLastColumn="0"/>
+              <w:rPr>
+                <w:rFonts w:ascii="Courier" w:eastAsia="Times New Roman" w:hAnsi="Courier" w:cs="Times New Roman"/>
+                <w:color w:val="000000"/>
+                <w:lang w:eastAsia="pt-BR"/>
+              </w:rPr>
+            </w:pPr>
+            <w:r>
+              <w:rPr>
+                <w:rStyle w:val="y2iqfc"/>
+                <w:rFonts w:ascii="Courier" w:hAnsi="Courier"/>
+                <w:color w:val="202124"/>
+                <w:lang w:val="pt-PT"/>
+              </w:rPr>
+              <w:t>permitir loops;</w:t>
+            </w:r>
+          </w:p>
+        </w:tc>
+      </w:tr>
+      <w:tr>
+        <w:trPr>
+          <w:cnfStyle w:val="000000100000" w:firstRow="0" w:lastRow="0" w:firstColumn="0" w:lastColumn="0" w:oddVBand="0" w:evenVBand="0" w:oddHBand="1" w:evenHBand="0" w:firstRowFirstColumn="0" w:firstRowLastColumn="0" w:lastRowFirstColumn="0" w:lastRowLastColumn="0"/>
+          <w:trHeight w:val="1495"/>
+        </w:trPr>
+        <w:tc>
+          <w:tcPr>
+            <w:cnfStyle w:val="001000000000" w:firstRow="0" w:lastRow="0" w:firstColumn="1" w:lastColumn="0" w:oddVBand="0" w:evenVBand="0" w:oddHBand="0" w:evenHBand="0" w:firstRowFirstColumn="0" w:firstRowLastColumn="0" w:lastRowFirstColumn="0" w:lastRowLastColumn="0"/>
+            <w:tcW w:w="960" w:type="dxa"/>
+            <w:noWrap/>
+            <w:hideMark/>
+          </w:tcPr>
+          <w:p>
+            <w:pPr>
+              <w:rPr>
+                <w:rFonts w:ascii="Courier" w:eastAsia="Times New Roman" w:hAnsi="Courier" w:cs="Times New Roman"/>
+                <w:b w:val="0"/>
+                <w:bCs w:val="0"/>
+                <w:color w:val="000000"/>
+                <w:lang w:eastAsia="pt-BR"/>
+              </w:rPr>
+            </w:pPr>
+            <w:r>
+              <w:rPr>
+                <w:rFonts w:ascii="Courier" w:eastAsia="Times New Roman" w:hAnsi="Courier" w:cs="Times New Roman"/>
+                <w:color w:val="000000"/>
+                <w:lang w:eastAsia="pt-BR"/>
+              </w:rPr>
+              <w:t> </w:t>
+            </w:r>
+          </w:p>
+          <w:p>
+            <w:pPr>
+              <w:rPr>
+                <w:rFonts w:ascii="Courier" w:eastAsia="Times New Roman" w:hAnsi="Courier" w:cs="Times New Roman"/>
+                <w:color w:val="000000"/>
+                <w:lang w:eastAsia="pt-BR"/>
+              </w:rPr>
+            </w:pPr>
+            <w:r>
+              <w:rPr>
+                <w:rFonts w:ascii="Courier" w:eastAsia="Times New Roman" w:hAnsi="Courier" w:cs="Times New Roman"/>
+                <w:color w:val="000000"/>
+                <w:lang w:eastAsia="pt-BR"/>
+              </w:rPr>
+              <w:t> </w:t>
+            </w:r>
+          </w:p>
+        </w:tc>
+        <w:tc>
+          <w:tcPr>
+            <w:tcW w:w="2461" w:type="dxa"/>
+            <w:noWrap/>
+            <w:hideMark/>
+          </w:tcPr>
+          <w:p>
+            <w:pPr>
+              <w:cnfStyle w:val="000000100000" w:firstRow="0" w:lastRow="0" w:firstColumn="0" w:lastColumn="0" w:oddVBand="0" w:evenVBand="0" w:oddHBand="1" w:evenHBand="0" w:firstRowFirstColumn="0" w:firstRowLastColumn="0" w:lastRowFirstColumn="0" w:lastRowLastColumn="0"/>
+              <w:rPr>
+                <w:rFonts w:ascii="Courier" w:eastAsia="Times New Roman" w:hAnsi="Courier" w:cs="Times New Roman"/>
+                <w:color w:val="000000"/>
+                <w:lang w:eastAsia="pt-BR"/>
+              </w:rPr>
+            </w:pPr>
+            <w:r>
+              <w:rPr>
+                <w:rFonts w:ascii="Courier" w:eastAsia="Times New Roman" w:hAnsi="Courier" w:cs="Times New Roman"/>
+                <w:color w:val="000000"/>
+                <w:lang w:eastAsia="pt-BR"/>
+              </w:rPr>
+              <w:t>--</w:t>
+            </w:r>
+            <w:proofErr w:type="spellStart"/>
+            <w:r>
+              <w:rPr>
+                <w:rFonts w:ascii="Courier" w:eastAsia="Times New Roman" w:hAnsi="Courier" w:cs="Times New Roman"/>
+                <w:color w:val="000000"/>
+                <w:lang w:eastAsia="pt-BR"/>
+              </w:rPr>
+              <w:t>topology</w:t>
+            </w:r>
+            <w:proofErr w:type="spellEnd"/>
+          </w:p>
+          <w:p>
+            <w:pPr>
+              <w:cnfStyle w:val="000000100000" w:firstRow="0" w:lastRow="0" w:firstColumn="0" w:lastColumn="0" w:oddVBand="0" w:evenVBand="0" w:oddHBand="1" w:evenHBand="0" w:firstRowFirstColumn="0" w:firstRowLastColumn="0" w:lastRowFirstColumn="0" w:lastRowLastColumn="0"/>
+              <w:rPr>
+                <w:rFonts w:ascii="Courier" w:eastAsia="Times New Roman" w:hAnsi="Courier" w:cs="Times New Roman"/>
+                <w:color w:val="000000"/>
+                <w:lang w:eastAsia="pt-BR"/>
+              </w:rPr>
+            </w:pPr>
+            <w:r>
+              <w:rPr>
+                <w:rFonts w:ascii="Courier" w:eastAsia="Times New Roman" w:hAnsi="Courier" w:cs="Times New Roman"/>
+                <w:color w:val="000000"/>
+                <w:lang w:eastAsia="pt-BR"/>
+              </w:rPr>
+              <w:t> </w:t>
+            </w:r>
+          </w:p>
+        </w:tc>
+        <w:tc>
+          <w:tcPr>
+            <w:tcW w:w="4660" w:type="dxa"/>
+            <w:hideMark/>
+          </w:tcPr>
+          <w:p>
+            <w:pPr>
+              <w:cnfStyle w:val="000000100000" w:firstRow="0" w:lastRow="0" w:firstColumn="0" w:lastColumn="0" w:oddVBand="0" w:evenVBand="0" w:oddHBand="1" w:evenHBand="0" w:firstRowFirstColumn="0" w:firstRowLastColumn="0" w:lastRowFirstColumn="0" w:lastRowLastColumn="0"/>
+              <w:rPr>
+                <w:rFonts w:ascii="Courier" w:eastAsia="Times New Roman" w:hAnsi="Courier" w:cs="Times New Roman"/>
+                <w:color w:val="000000"/>
+                <w:lang w:eastAsia="pt-BR"/>
+              </w:rPr>
+            </w:pPr>
+            <w:r>
+              <w:rPr>
+                <w:rStyle w:val="y2iqfc"/>
+                <w:rFonts w:ascii="Courier" w:hAnsi="Courier"/>
+                <w:color w:val="202124"/>
+                <w:lang w:val="pt-PT"/>
+              </w:rPr>
+              <w:t>Topologia de grafo (completa, aleatória, sem escala, smallworld ou híbrida. Para redes semânticas pode ser: em cadeia, circular ou clique);</w:t>
+            </w:r>
+          </w:p>
+          <w:p>
+            <w:pPr>
+              <w:cnfStyle w:val="000000100000" w:firstRow="0" w:lastRow="0" w:firstColumn="0" w:lastColumn="0" w:oddVBand="0" w:evenVBand="0" w:oddHBand="1" w:evenHBand="0" w:firstRowFirstColumn="0" w:firstRowLastColumn="0" w:lastRowFirstColumn="0" w:lastRowLastColumn="0"/>
+              <w:rPr>
+                <w:rFonts w:ascii="Courier" w:eastAsia="Times New Roman" w:hAnsi="Courier" w:cs="Times New Roman"/>
+                <w:color w:val="000000"/>
+                <w:lang w:eastAsia="pt-BR"/>
+              </w:rPr>
+            </w:pPr>
+          </w:p>
+        </w:tc>
+      </w:tr>
+      <w:tr>
+        <w:trPr>
+          <w:trHeight w:val="300"/>
+        </w:trPr>
+        <w:tc>
+          <w:tcPr>
+            <w:cnfStyle w:val="001000000000" w:firstRow="0" w:lastRow="0" w:firstColumn="1" w:lastColumn="0" w:oddVBand="0" w:evenVBand="0" w:oddHBand="0" w:evenHBand="0" w:firstRowFirstColumn="0" w:firstRowLastColumn="0" w:lastRowFirstColumn="0" w:lastRowLastColumn="0"/>
+            <w:tcW w:w="960" w:type="dxa"/>
+            <w:noWrap/>
+            <w:hideMark/>
+          </w:tcPr>
+          <w:p>
+            <w:pPr>
+              <w:rPr>
+                <w:rFonts w:ascii="Courier" w:eastAsia="Times New Roman" w:hAnsi="Courier" w:cs="Times New Roman"/>
+                <w:color w:val="000000"/>
+                <w:lang w:eastAsia="pt-BR"/>
+              </w:rPr>
+            </w:pPr>
+            <w:r>
+              <w:rPr>
+                <w:rFonts w:ascii="Courier" w:eastAsia="Times New Roman" w:hAnsi="Courier" w:cs="Times New Roman"/>
+                <w:color w:val="000000"/>
+                <w:lang w:eastAsia="pt-BR"/>
+              </w:rPr>
+              <w:t> </w:t>
+            </w:r>
+          </w:p>
+        </w:tc>
+        <w:tc>
+          <w:tcPr>
+            <w:tcW w:w="2461" w:type="dxa"/>
+            <w:noWrap/>
+            <w:hideMark/>
+          </w:tcPr>
+          <w:p>
+            <w:pPr>
+              <w:cnfStyle w:val="000000000000" w:firstRow="0" w:lastRow="0" w:firstColumn="0" w:lastColumn="0" w:oddVBand="0" w:evenVBand="0" w:oddHBand="0" w:evenHBand="0" w:firstRowFirstColumn="0" w:firstRowLastColumn="0" w:lastRowFirstColumn="0" w:lastRowLastColumn="0"/>
+              <w:rPr>
+                <w:rFonts w:ascii="Courier" w:eastAsia="Times New Roman" w:hAnsi="Courier" w:cs="Times New Roman"/>
+                <w:color w:val="000000"/>
+                <w:lang w:eastAsia="pt-BR"/>
+              </w:rPr>
+            </w:pPr>
+            <w:r>
+              <w:rPr>
+                <w:rFonts w:ascii="Courier" w:eastAsia="Times New Roman" w:hAnsi="Courier" w:cs="Times New Roman"/>
+                <w:color w:val="000000"/>
+                <w:lang w:eastAsia="pt-BR"/>
+              </w:rPr>
+              <w:t>--</w:t>
+            </w:r>
+            <w:proofErr w:type="spellStart"/>
+            <w:r>
+              <w:rPr>
+                <w:rFonts w:ascii="Courier" w:eastAsia="Times New Roman" w:hAnsi="Courier" w:cs="Times New Roman"/>
+                <w:color w:val="000000"/>
+                <w:lang w:eastAsia="pt-BR"/>
+              </w:rPr>
+              <w:t>prefix</w:t>
+            </w:r>
+            <w:proofErr w:type="spellEnd"/>
+          </w:p>
+        </w:tc>
+        <w:tc>
+          <w:tcPr>
+            <w:tcW w:w="4660" w:type="dxa"/>
+            <w:noWrap/>
+            <w:hideMark/>
+          </w:tcPr>
+          <w:p>
+            <w:pPr>
+              <w:cnfStyle w:val="000000000000" w:firstRow="0" w:lastRow="0" w:firstColumn="0" w:lastColumn="0" w:oddVBand="0" w:evenVBand="0" w:oddHBand="0" w:evenHBand="0" w:firstRowFirstColumn="0" w:firstRowLastColumn="0" w:lastRowFirstColumn="0" w:lastRowLastColumn="0"/>
+              <w:rPr>
+                <w:rFonts w:ascii="Courier" w:eastAsia="Times New Roman" w:hAnsi="Courier" w:cs="Times New Roman"/>
+                <w:color w:val="000000"/>
+                <w:lang w:eastAsia="pt-BR"/>
+              </w:rPr>
+            </w:pPr>
+            <w:r>
+              <w:rPr>
+                <w:rStyle w:val="y2iqfc"/>
+                <w:rFonts w:ascii="Courier" w:hAnsi="Courier"/>
+                <w:color w:val="202124"/>
+                <w:lang w:val="pt-PT"/>
+              </w:rPr>
+              <w:t>Prefixo do nome do arquivo para criação de vários arquivos;</w:t>
+            </w:r>
+          </w:p>
+        </w:tc>
+      </w:tr>
+      <w:tr>
+        <w:trPr>
+          <w:cnfStyle w:val="000000100000" w:firstRow="0" w:lastRow="0" w:firstColumn="0" w:lastColumn="0" w:oddVBand="0" w:evenVBand="0" w:oddHBand="1" w:evenHBand="0" w:firstRowFirstColumn="0" w:firstRowLastColumn="0" w:lastRowFirstColumn="0" w:lastRowLastColumn="0"/>
+          <w:trHeight w:val="300"/>
+        </w:trPr>
+        <w:tc>
+          <w:tcPr>
+            <w:cnfStyle w:val="001000000000" w:firstRow="0" w:lastRow="0" w:firstColumn="1" w:lastColumn="0" w:oddVBand="0" w:evenVBand="0" w:oddHBand="0" w:evenHBand="0" w:firstRowFirstColumn="0" w:firstRowLastColumn="0" w:lastRowFirstColumn="0" w:lastRowLastColumn="0"/>
+            <w:tcW w:w="960" w:type="dxa"/>
+            <w:noWrap/>
+            <w:hideMark/>
+          </w:tcPr>
+          <w:p>
+            <w:pPr>
+              <w:rPr>
+                <w:rFonts w:ascii="Courier" w:eastAsia="Times New Roman" w:hAnsi="Courier" w:cs="Times New Roman"/>
+                <w:color w:val="000000"/>
+                <w:lang w:eastAsia="pt-BR"/>
+              </w:rPr>
+            </w:pPr>
+            <w:r>
+              <w:rPr>
+                <w:rFonts w:ascii="Courier" w:eastAsia="Times New Roman" w:hAnsi="Courier" w:cs="Times New Roman"/>
+                <w:color w:val="000000"/>
+                <w:lang w:eastAsia="pt-BR"/>
+              </w:rPr>
+              <w:t> </w:t>
+            </w:r>
+          </w:p>
+        </w:tc>
+        <w:tc>
+          <w:tcPr>
+            <w:tcW w:w="2461" w:type="dxa"/>
+            <w:noWrap/>
+            <w:hideMark/>
+          </w:tcPr>
+          <w:p>
+            <w:pPr>
+              <w:cnfStyle w:val="000000100000" w:firstRow="0" w:lastRow="0" w:firstColumn="0" w:lastColumn="0" w:oddVBand="0" w:evenVBand="0" w:oddHBand="1" w:evenHBand="0" w:firstRowFirstColumn="0" w:firstRowLastColumn="0" w:lastRowFirstColumn="0" w:lastRowLastColumn="0"/>
+              <w:rPr>
+                <w:rFonts w:ascii="Courier" w:eastAsia="Times New Roman" w:hAnsi="Courier" w:cs="Times New Roman"/>
+                <w:color w:val="000000"/>
+                <w:lang w:eastAsia="pt-BR"/>
+              </w:rPr>
+            </w:pPr>
+            <w:r>
+              <w:rPr>
+                <w:rFonts w:ascii="Courier" w:eastAsia="Times New Roman" w:hAnsi="Courier" w:cs="Times New Roman"/>
+                <w:color w:val="000000"/>
+                <w:lang w:eastAsia="pt-BR"/>
+              </w:rPr>
+              <w:t>--</w:t>
+            </w:r>
+            <w:proofErr w:type="spellStart"/>
+            <w:r>
+              <w:rPr>
+                <w:rFonts w:ascii="Courier" w:eastAsia="Times New Roman" w:hAnsi="Courier" w:cs="Times New Roman"/>
+                <w:color w:val="000000"/>
+                <w:lang w:eastAsia="pt-BR"/>
+              </w:rPr>
+              <w:t>vertices</w:t>
+            </w:r>
+            <w:proofErr w:type="spellEnd"/>
+          </w:p>
+        </w:tc>
+        <w:tc>
+          <w:tcPr>
+            <w:tcW w:w="4660" w:type="dxa"/>
+            <w:noWrap/>
+            <w:hideMark/>
+          </w:tcPr>
+          <w:p>
+            <w:pPr>
+              <w:cnfStyle w:val="000000100000" w:firstRow="0" w:lastRow="0" w:firstColumn="0" w:lastColumn="0" w:oddVBand="0" w:evenVBand="0" w:oddHBand="1" w:evenHBand="0" w:firstRowFirstColumn="0" w:firstRowLastColumn="0" w:lastRowFirstColumn="0" w:lastRowLastColumn="0"/>
+              <w:rPr>
+                <w:rFonts w:ascii="Courier" w:eastAsia="Times New Roman" w:hAnsi="Courier" w:cs="Times New Roman"/>
+                <w:color w:val="000000"/>
+                <w:lang w:eastAsia="pt-BR"/>
+              </w:rPr>
+            </w:pPr>
+            <w:r>
+              <w:rPr>
+                <w:rStyle w:val="y2iqfc"/>
+                <w:rFonts w:ascii="Courier" w:hAnsi="Courier"/>
+                <w:color w:val="202124"/>
+                <w:lang w:val="pt-PT"/>
+              </w:rPr>
+              <w:t>Número de vértices;</w:t>
+            </w:r>
+          </w:p>
+        </w:tc>
+      </w:tr>
+      <w:tr>
+        <w:trPr>
+          <w:trHeight w:val="300"/>
+        </w:trPr>
+        <w:tc>
+          <w:tcPr>
+            <w:cnfStyle w:val="001000000000" w:firstRow="0" w:lastRow="0" w:firstColumn="1" w:lastColumn="0" w:oddVBand="0" w:evenVBand="0" w:oddHBand="0" w:evenHBand="0" w:firstRowFirstColumn="0" w:firstRowLastColumn="0" w:lastRowFirstColumn="0" w:lastRowLastColumn="0"/>
+            <w:tcW w:w="960" w:type="dxa"/>
+            <w:noWrap/>
+            <w:hideMark/>
+          </w:tcPr>
+          <w:p>
+            <w:pPr>
+              <w:rPr>
+                <w:rFonts w:ascii="Courier" w:eastAsia="Times New Roman" w:hAnsi="Courier" w:cs="Times New Roman"/>
+                <w:color w:val="000000"/>
+                <w:lang w:eastAsia="pt-BR"/>
+              </w:rPr>
+            </w:pPr>
+            <w:r>
+              <w:rPr>
+                <w:rFonts w:ascii="Courier" w:eastAsia="Times New Roman" w:hAnsi="Courier" w:cs="Times New Roman"/>
+                <w:color w:val="000000"/>
+                <w:lang w:eastAsia="pt-BR"/>
+              </w:rPr>
+              <w:t> </w:t>
+            </w:r>
+          </w:p>
+        </w:tc>
+        <w:tc>
+          <w:tcPr>
+            <w:tcW w:w="2461" w:type="dxa"/>
+            <w:noWrap/>
+            <w:hideMark/>
+          </w:tcPr>
+          <w:p>
+            <w:pPr>
+              <w:cnfStyle w:val="000000000000" w:firstRow="0" w:lastRow="0" w:firstColumn="0" w:lastColumn="0" w:oddVBand="0" w:evenVBand="0" w:oddHBand="0" w:evenHBand="0" w:firstRowFirstColumn="0" w:firstRowLastColumn="0" w:lastRowFirstColumn="0" w:lastRowLastColumn="0"/>
+              <w:rPr>
+                <w:rFonts w:ascii="Courier" w:eastAsia="Times New Roman" w:hAnsi="Courier" w:cs="Times New Roman"/>
+                <w:color w:val="000000"/>
+                <w:lang w:eastAsia="pt-BR"/>
+              </w:rPr>
+            </w:pPr>
+            <w:r>
+              <w:rPr>
+                <w:rFonts w:ascii="Courier" w:eastAsia="Times New Roman" w:hAnsi="Courier" w:cs="Times New Roman"/>
+                <w:color w:val="000000"/>
+                <w:lang w:eastAsia="pt-BR"/>
+              </w:rPr>
+              <w:t>--</w:t>
+            </w:r>
+            <w:proofErr w:type="spellStart"/>
+            <w:r>
+              <w:rPr>
+                <w:rFonts w:ascii="Courier" w:eastAsia="Times New Roman" w:hAnsi="Courier" w:cs="Times New Roman"/>
+                <w:color w:val="000000"/>
+                <w:lang w:eastAsia="pt-BR"/>
+              </w:rPr>
+              <w:t>edges</w:t>
+            </w:r>
+            <w:proofErr w:type="spellEnd"/>
+          </w:p>
+        </w:tc>
+        <w:tc>
+          <w:tcPr>
+            <w:tcW w:w="4660" w:type="dxa"/>
+            <w:noWrap/>
+            <w:hideMark/>
+          </w:tcPr>
+          <w:p>
+            <w:pPr>
+              <w:cnfStyle w:val="000000000000" w:firstRow="0" w:lastRow="0" w:firstColumn="0" w:lastColumn="0" w:oddVBand="0" w:evenVBand="0" w:oddHBand="0" w:evenHBand="0" w:firstRowFirstColumn="0" w:firstRowLastColumn="0" w:lastRowFirstColumn="0" w:lastRowLastColumn="0"/>
+              <w:rPr>
+                <w:rFonts w:ascii="Courier" w:eastAsia="Times New Roman" w:hAnsi="Courier" w:cs="Times New Roman"/>
+                <w:color w:val="000000"/>
+                <w:lang w:eastAsia="pt-BR"/>
+              </w:rPr>
+            </w:pPr>
+            <w:r>
+              <w:rPr>
+                <w:rStyle w:val="y2iqfc"/>
+                <w:rFonts w:ascii="Courier" w:hAnsi="Courier"/>
+                <w:color w:val="202124"/>
+                <w:lang w:val="pt-PT"/>
+              </w:rPr>
+              <w:t>Número de arestas;</w:t>
+            </w:r>
+          </w:p>
+        </w:tc>
+      </w:tr>
+      <w:tr>
+        <w:trPr>
+          <w:cnfStyle w:val="000000100000" w:firstRow="0" w:lastRow="0" w:firstColumn="0" w:lastColumn="0" w:oddVBand="0" w:evenVBand="0" w:oddHBand="1" w:evenHBand="0" w:firstRowFirstColumn="0" w:firstRowLastColumn="0" w:lastRowFirstColumn="0" w:lastRowLastColumn="0"/>
+          <w:trHeight w:val="300"/>
+        </w:trPr>
+        <w:tc>
+          <w:tcPr>
+            <w:cnfStyle w:val="001000000000" w:firstRow="0" w:lastRow="0" w:firstColumn="1" w:lastColumn="0" w:oddVBand="0" w:evenVBand="0" w:oddHBand="0" w:evenHBand="0" w:firstRowFirstColumn="0" w:firstRowLastColumn="0" w:lastRowFirstColumn="0" w:lastRowLastColumn="0"/>
+            <w:tcW w:w="960" w:type="dxa"/>
+            <w:noWrap/>
+            <w:hideMark/>
+          </w:tcPr>
+          <w:p>
+            <w:pPr>
+              <w:rPr>
+                <w:rFonts w:ascii="Courier" w:eastAsia="Times New Roman" w:hAnsi="Courier" w:cs="Times New Roman"/>
+                <w:color w:val="000000"/>
+                <w:lang w:eastAsia="pt-BR"/>
+              </w:rPr>
+            </w:pPr>
+            <w:r>
+              <w:rPr>
+                <w:rFonts w:ascii="Courier" w:eastAsia="Times New Roman" w:hAnsi="Courier" w:cs="Times New Roman"/>
+                <w:color w:val="000000"/>
+                <w:lang w:eastAsia="pt-BR"/>
+              </w:rPr>
+              <w:t> </w:t>
+            </w:r>
+          </w:p>
+        </w:tc>
+        <w:tc>
+          <w:tcPr>
+            <w:tcW w:w="2461" w:type="dxa"/>
+            <w:noWrap/>
+            <w:hideMark/>
+          </w:tcPr>
+          <w:p>
+            <w:pPr>
+              <w:cnfStyle w:val="000000100000" w:firstRow="0" w:lastRow="0" w:firstColumn="0" w:lastColumn="0" w:oddVBand="0" w:evenVBand="0" w:oddHBand="1" w:evenHBand="0" w:firstRowFirstColumn="0" w:firstRowLastColumn="0" w:lastRowFirstColumn="0" w:lastRowLastColumn="0"/>
+              <w:rPr>
+                <w:rFonts w:ascii="Courier" w:eastAsia="Times New Roman" w:hAnsi="Courier" w:cs="Times New Roman"/>
+                <w:color w:val="000000"/>
+                <w:lang w:eastAsia="pt-BR"/>
+              </w:rPr>
+            </w:pPr>
+            <w:r>
+              <w:rPr>
+                <w:rFonts w:ascii="Courier" w:eastAsia="Times New Roman" w:hAnsi="Courier" w:cs="Times New Roman"/>
+                <w:color w:val="000000"/>
+                <w:lang w:eastAsia="pt-BR"/>
+              </w:rPr>
+              <w:t>--</w:t>
+            </w:r>
+            <w:proofErr w:type="spellStart"/>
+            <w:r>
+              <w:rPr>
+                <w:rFonts w:ascii="Courier" w:eastAsia="Times New Roman" w:hAnsi="Courier" w:cs="Times New Roman"/>
+                <w:color w:val="000000"/>
+                <w:lang w:eastAsia="pt-BR"/>
+              </w:rPr>
+              <w:t>probability</w:t>
+            </w:r>
+            <w:proofErr w:type="spellEnd"/>
+          </w:p>
+        </w:tc>
+        <w:tc>
+          <w:tcPr>
+            <w:tcW w:w="4660" w:type="dxa"/>
+            <w:noWrap/>
+            <w:hideMark/>
+          </w:tcPr>
+          <w:p>
+            <w:pPr>
+              <w:cnfStyle w:val="000000100000" w:firstRow="0" w:lastRow="0" w:firstColumn="0" w:lastColumn="0" w:oddVBand="0" w:evenVBand="0" w:oddHBand="1" w:evenHBand="0" w:firstRowFirstColumn="0" w:firstRowLastColumn="0" w:lastRowFirstColumn="0" w:lastRowLastColumn="0"/>
+              <w:rPr>
+                <w:rFonts w:ascii="Courier" w:eastAsia="Times New Roman" w:hAnsi="Courier" w:cs="Times New Roman"/>
+                <w:color w:val="000000"/>
+                <w:lang w:eastAsia="pt-BR"/>
+              </w:rPr>
+            </w:pPr>
+            <w:r>
+              <w:rPr>
+                <w:rStyle w:val="y2iqfc"/>
+                <w:rFonts w:ascii="Courier" w:hAnsi="Courier"/>
+                <w:color w:val="202124"/>
+                <w:lang w:val="pt-PT"/>
+              </w:rPr>
+              <w:t>Probabilidade de borda;</w:t>
+            </w:r>
+          </w:p>
+        </w:tc>
+      </w:tr>
+      <w:tr>
+        <w:trPr>
+          <w:trHeight w:val="300"/>
+        </w:trPr>
+        <w:tc>
+          <w:tcPr>
+            <w:cnfStyle w:val="001000000000" w:firstRow="0" w:lastRow="0" w:firstColumn="1" w:lastColumn="0" w:oddVBand="0" w:evenVBand="0" w:oddHBand="0" w:evenHBand="0" w:firstRowFirstColumn="0" w:firstRowLastColumn="0" w:lastRowFirstColumn="0" w:lastRowLastColumn="0"/>
+            <w:tcW w:w="960" w:type="dxa"/>
+            <w:noWrap/>
+            <w:hideMark/>
+          </w:tcPr>
+          <w:p>
+            <w:pPr>
+              <w:rPr>
+                <w:rFonts w:ascii="Courier" w:eastAsia="Times New Roman" w:hAnsi="Courier" w:cs="Times New Roman"/>
+                <w:color w:val="000000"/>
+                <w:lang w:eastAsia="pt-BR"/>
+              </w:rPr>
+            </w:pPr>
+            <w:r>
+              <w:rPr>
+                <w:rFonts w:ascii="Courier" w:eastAsia="Times New Roman" w:hAnsi="Courier" w:cs="Times New Roman"/>
+                <w:color w:val="000000"/>
+                <w:lang w:eastAsia="pt-BR"/>
+              </w:rPr>
+              <w:t> </w:t>
+            </w:r>
+          </w:p>
+        </w:tc>
+        <w:tc>
+          <w:tcPr>
+            <w:tcW w:w="2461" w:type="dxa"/>
+            <w:noWrap/>
+            <w:hideMark/>
+          </w:tcPr>
+          <w:p>
+            <w:pPr>
+              <w:cnfStyle w:val="000000000000" w:firstRow="0" w:lastRow="0" w:firstColumn="0" w:lastColumn="0" w:oddVBand="0" w:evenVBand="0" w:oddHBand="0" w:evenHBand="0" w:firstRowFirstColumn="0" w:firstRowLastColumn="0" w:lastRowFirstColumn="0" w:lastRowLastColumn="0"/>
+              <w:rPr>
+                <w:rFonts w:ascii="Courier" w:eastAsia="Times New Roman" w:hAnsi="Courier" w:cs="Times New Roman"/>
+                <w:color w:val="000000"/>
+                <w:lang w:eastAsia="pt-BR"/>
+              </w:rPr>
+            </w:pPr>
+            <w:r>
+              <w:rPr>
+                <w:rFonts w:ascii="Courier" w:eastAsia="Times New Roman" w:hAnsi="Courier" w:cs="Times New Roman"/>
+                <w:color w:val="000000"/>
+                <w:lang w:eastAsia="pt-BR"/>
+              </w:rPr>
+              <w:t>--</w:t>
+            </w:r>
+            <w:proofErr w:type="spellStart"/>
+            <w:r>
+              <w:rPr>
+                <w:rFonts w:ascii="Courier" w:eastAsia="Times New Roman" w:hAnsi="Courier" w:cs="Times New Roman"/>
+                <w:color w:val="000000"/>
+                <w:lang w:eastAsia="pt-BR"/>
+              </w:rPr>
+              <w:t>avgdeg</w:t>
+            </w:r>
+            <w:proofErr w:type="spellEnd"/>
+          </w:p>
+        </w:tc>
+        <w:tc>
+          <w:tcPr>
+            <w:tcW w:w="4660" w:type="dxa"/>
+            <w:noWrap/>
+            <w:hideMark/>
+          </w:tcPr>
+          <w:p>
+            <w:pPr>
+              <w:cnfStyle w:val="000000000000" w:firstRow="0" w:lastRow="0" w:firstColumn="0" w:lastColumn="0" w:oddVBand="0" w:evenVBand="0" w:oddHBand="0" w:evenHBand="0" w:firstRowFirstColumn="0" w:firstRowLastColumn="0" w:lastRowFirstColumn="0" w:lastRowLastColumn="0"/>
+              <w:rPr>
+                <w:rFonts w:ascii="Courier" w:eastAsia="Times New Roman" w:hAnsi="Courier" w:cs="Times New Roman"/>
+                <w:color w:val="000000"/>
+                <w:lang w:eastAsia="pt-BR"/>
+              </w:rPr>
+            </w:pPr>
+            <w:r>
+              <w:rPr>
+                <w:rStyle w:val="y2iqfc"/>
+                <w:rFonts w:ascii="Courier" w:hAnsi="Courier"/>
+                <w:color w:val="202124"/>
+                <w:lang w:val="pt-PT"/>
+              </w:rPr>
+              <w:t>Grau médio;</w:t>
+            </w:r>
+          </w:p>
+        </w:tc>
+      </w:tr>
+      <w:tr>
+        <w:trPr>
+          <w:cnfStyle w:val="000000100000" w:firstRow="0" w:lastRow="0" w:firstColumn="0" w:lastColumn="0" w:oddVBand="0" w:evenVBand="0" w:oddHBand="1" w:evenHBand="0" w:firstRowFirstColumn="0" w:firstRowLastColumn="0" w:lastRowFirstColumn="0" w:lastRowLastColumn="0"/>
+          <w:trHeight w:val="300"/>
+        </w:trPr>
+        <w:tc>
+          <w:tcPr>
+            <w:cnfStyle w:val="001000000000" w:firstRow="0" w:lastRow="0" w:firstColumn="1" w:lastColumn="0" w:oddVBand="0" w:evenVBand="0" w:oddHBand="0" w:evenHBand="0" w:firstRowFirstColumn="0" w:firstRowLastColumn="0" w:lastRowFirstColumn="0" w:lastRowLastColumn="0"/>
+            <w:tcW w:w="960" w:type="dxa"/>
+            <w:noWrap/>
+            <w:hideMark/>
+          </w:tcPr>
+          <w:p>
+            <w:pPr>
+              <w:rPr>
+                <w:rFonts w:ascii="Courier" w:eastAsia="Times New Roman" w:hAnsi="Courier" w:cs="Times New Roman"/>
+                <w:color w:val="000000"/>
+                <w:lang w:eastAsia="pt-BR"/>
+              </w:rPr>
+            </w:pPr>
+            <w:r>
+              <w:rPr>
+                <w:rFonts w:ascii="Courier" w:eastAsia="Times New Roman" w:hAnsi="Courier" w:cs="Times New Roman"/>
+                <w:color w:val="000000"/>
+                <w:lang w:eastAsia="pt-BR"/>
+              </w:rPr>
+              <w:t> </w:t>
+            </w:r>
+          </w:p>
+        </w:tc>
+        <w:tc>
+          <w:tcPr>
+            <w:tcW w:w="2461" w:type="dxa"/>
+            <w:noWrap/>
+            <w:hideMark/>
+          </w:tcPr>
+          <w:p>
+            <w:pPr>
+              <w:cnfStyle w:val="000000100000" w:firstRow="0" w:lastRow="0" w:firstColumn="0" w:lastColumn="0" w:oddVBand="0" w:evenVBand="0" w:oddHBand="1" w:evenHBand="0" w:firstRowFirstColumn="0" w:firstRowLastColumn="0" w:lastRowFirstColumn="0" w:lastRowLastColumn="0"/>
+              <w:rPr>
+                <w:rFonts w:ascii="Courier" w:eastAsia="Times New Roman" w:hAnsi="Courier" w:cs="Times New Roman"/>
+                <w:color w:val="000000"/>
+                <w:lang w:eastAsia="pt-BR"/>
+              </w:rPr>
+            </w:pPr>
+            <w:r>
+              <w:rPr>
+                <w:rFonts w:ascii="Courier" w:eastAsia="Times New Roman" w:hAnsi="Courier" w:cs="Times New Roman"/>
+                <w:color w:val="000000"/>
+                <w:lang w:eastAsia="pt-BR"/>
+              </w:rPr>
+              <w:t>--</w:t>
+            </w:r>
+            <w:proofErr w:type="spellStart"/>
+            <w:r>
+              <w:rPr>
+                <w:rFonts w:ascii="Courier" w:eastAsia="Times New Roman" w:hAnsi="Courier" w:cs="Times New Roman"/>
+                <w:color w:val="000000"/>
+                <w:lang w:eastAsia="pt-BR"/>
+              </w:rPr>
+              <w:t>minw</w:t>
+            </w:r>
+            <w:proofErr w:type="spellEnd"/>
+          </w:p>
+        </w:tc>
+        <w:tc>
+          <w:tcPr>
+            <w:tcW w:w="4660" w:type="dxa"/>
+            <w:noWrap/>
+            <w:hideMark/>
+          </w:tcPr>
+          <w:p>
+            <w:pPr>
+              <w:cnfStyle w:val="000000100000" w:firstRow="0" w:lastRow="0" w:firstColumn="0" w:lastColumn="0" w:oddVBand="0" w:evenVBand="0" w:oddHBand="1" w:evenHBand="0" w:firstRowFirstColumn="0" w:firstRowLastColumn="0" w:lastRowFirstColumn="0" w:lastRowLastColumn="0"/>
+              <w:rPr>
+                <w:rFonts w:ascii="Courier" w:eastAsia="Times New Roman" w:hAnsi="Courier" w:cs="Times New Roman"/>
+                <w:color w:val="000000"/>
+                <w:lang w:eastAsia="pt-BR"/>
+              </w:rPr>
+            </w:pPr>
+            <w:r>
+              <w:rPr>
+                <w:rStyle w:val="y2iqfc"/>
+                <w:rFonts w:ascii="Courier" w:hAnsi="Courier"/>
+                <w:color w:val="202124"/>
+                <w:lang w:val="pt-PT"/>
+              </w:rPr>
+              <w:t>Peso mínimo;</w:t>
+            </w:r>
+          </w:p>
+        </w:tc>
+      </w:tr>
+      <w:tr>
+        <w:trPr>
+          <w:trHeight w:val="300"/>
+        </w:trPr>
+        <w:tc>
+          <w:tcPr>
+            <w:cnfStyle w:val="001000000000" w:firstRow="0" w:lastRow="0" w:firstColumn="1" w:lastColumn="0" w:oddVBand="0" w:evenVBand="0" w:oddHBand="0" w:evenHBand="0" w:firstRowFirstColumn="0" w:firstRowLastColumn="0" w:lastRowFirstColumn="0" w:lastRowLastColumn="0"/>
+            <w:tcW w:w="960" w:type="dxa"/>
+            <w:noWrap/>
+            <w:hideMark/>
+          </w:tcPr>
+          <w:p>
+            <w:pPr>
+              <w:rPr>
+                <w:rFonts w:ascii="Courier" w:eastAsia="Times New Roman" w:hAnsi="Courier" w:cs="Times New Roman"/>
+                <w:color w:val="000000"/>
+                <w:lang w:eastAsia="pt-BR"/>
+              </w:rPr>
+            </w:pPr>
+            <w:r>
+              <w:rPr>
+                <w:rFonts w:ascii="Courier" w:eastAsia="Times New Roman" w:hAnsi="Courier" w:cs="Times New Roman"/>
+                <w:color w:val="000000"/>
+                <w:lang w:eastAsia="pt-BR"/>
+              </w:rPr>
+              <w:t> </w:t>
+            </w:r>
+          </w:p>
+        </w:tc>
+        <w:tc>
+          <w:tcPr>
+            <w:tcW w:w="2461" w:type="dxa"/>
+            <w:noWrap/>
+            <w:hideMark/>
+          </w:tcPr>
+          <w:p>
+            <w:pPr>
+              <w:cnfStyle w:val="000000000000" w:firstRow="0" w:lastRow="0" w:firstColumn="0" w:lastColumn="0" w:oddVBand="0" w:evenVBand="0" w:oddHBand="0" w:evenHBand="0" w:firstRowFirstColumn="0" w:firstRowLastColumn="0" w:lastRowFirstColumn="0" w:lastRowLastColumn="0"/>
+              <w:rPr>
+                <w:rFonts w:ascii="Courier" w:eastAsia="Times New Roman" w:hAnsi="Courier" w:cs="Times New Roman"/>
+                <w:color w:val="000000"/>
+                <w:lang w:eastAsia="pt-BR"/>
+              </w:rPr>
+            </w:pPr>
+            <w:r>
+              <w:rPr>
+                <w:rFonts w:ascii="Courier" w:eastAsia="Times New Roman" w:hAnsi="Courier" w:cs="Times New Roman"/>
+                <w:color w:val="000000"/>
+                <w:lang w:eastAsia="pt-BR"/>
+              </w:rPr>
+              <w:t>--</w:t>
+            </w:r>
+            <w:proofErr w:type="spellStart"/>
+            <w:r>
+              <w:rPr>
+                <w:rFonts w:ascii="Courier" w:eastAsia="Times New Roman" w:hAnsi="Courier" w:cs="Times New Roman"/>
+                <w:color w:val="000000"/>
+                <w:lang w:eastAsia="pt-BR"/>
+              </w:rPr>
+              <w:t>nfiles</w:t>
+            </w:r>
+            <w:proofErr w:type="spellEnd"/>
+          </w:p>
+        </w:tc>
+        <w:tc>
+          <w:tcPr>
+            <w:tcW w:w="4660" w:type="dxa"/>
+            <w:noWrap/>
+            <w:hideMark/>
+          </w:tcPr>
+          <w:p>
+            <w:pPr>
+              <w:cnfStyle w:val="000000000000" w:firstRow="0" w:lastRow="0" w:firstColumn="0" w:lastColumn="0" w:oddVBand="0" w:evenVBand="0" w:oddHBand="0" w:evenHBand="0" w:firstRowFirstColumn="0" w:firstRowLastColumn="0" w:lastRowFirstColumn="0" w:lastRowLastColumn="0"/>
+              <w:rPr>
+                <w:rFonts w:ascii="Courier" w:eastAsia="Times New Roman" w:hAnsi="Courier" w:cs="Times New Roman"/>
+                <w:color w:val="000000"/>
+                <w:lang w:eastAsia="pt-BR"/>
+              </w:rPr>
+            </w:pPr>
+            <w:r>
+              <w:rPr>
+                <w:rStyle w:val="y2iqfc"/>
+                <w:rFonts w:ascii="Courier" w:hAnsi="Courier"/>
+                <w:color w:val="202124"/>
+                <w:lang w:val="pt-PT"/>
+              </w:rPr>
+              <w:t>número de arquivos para criar;</w:t>
+            </w:r>
+          </w:p>
+        </w:tc>
+      </w:tr>
+      <w:tr>
+        <w:trPr>
+          <w:cnfStyle w:val="000000100000" w:firstRow="0" w:lastRow="0" w:firstColumn="0" w:lastColumn="0" w:oddVBand="0" w:evenVBand="0" w:oddHBand="1" w:evenHBand="0" w:firstRowFirstColumn="0" w:firstRowLastColumn="0" w:lastRowFirstColumn="0" w:lastRowLastColumn="0"/>
+          <w:trHeight w:val="300"/>
+        </w:trPr>
+        <w:tc>
+          <w:tcPr>
+            <w:cnfStyle w:val="001000000000" w:firstRow="0" w:lastRow="0" w:firstColumn="1" w:lastColumn="0" w:oddVBand="0" w:evenVBand="0" w:oddHBand="0" w:evenHBand="0" w:firstRowFirstColumn="0" w:firstRowLastColumn="0" w:lastRowFirstColumn="0" w:lastRowLastColumn="0"/>
+            <w:tcW w:w="960" w:type="dxa"/>
+            <w:noWrap/>
+            <w:hideMark/>
+          </w:tcPr>
+          <w:p>
+            <w:pPr>
+              <w:rPr>
+                <w:rFonts w:ascii="Courier" w:eastAsia="Times New Roman" w:hAnsi="Courier" w:cs="Times New Roman"/>
+                <w:color w:val="000000"/>
+                <w:lang w:eastAsia="pt-BR"/>
+              </w:rPr>
+            </w:pPr>
+            <w:r>
+              <w:rPr>
+                <w:rFonts w:ascii="Courier" w:eastAsia="Times New Roman" w:hAnsi="Courier" w:cs="Times New Roman"/>
+                <w:color w:val="000000"/>
+                <w:lang w:eastAsia="pt-BR"/>
+              </w:rPr>
+              <w:t> </w:t>
+            </w:r>
+          </w:p>
+        </w:tc>
+        <w:tc>
+          <w:tcPr>
+            <w:tcW w:w="2461" w:type="dxa"/>
+            <w:noWrap/>
+            <w:hideMark/>
+          </w:tcPr>
+          <w:p>
+            <w:pPr>
+              <w:cnfStyle w:val="000000100000" w:firstRow="0" w:lastRow="0" w:firstColumn="0" w:lastColumn="0" w:oddVBand="0" w:evenVBand="0" w:oddHBand="1" w:evenHBand="0" w:firstRowFirstColumn="0" w:firstRowLastColumn="0" w:lastRowFirstColumn="0" w:lastRowLastColumn="0"/>
+              <w:rPr>
+                <w:rFonts w:ascii="Courier" w:eastAsia="Times New Roman" w:hAnsi="Courier" w:cs="Times New Roman"/>
+                <w:color w:val="000000"/>
+                <w:lang w:eastAsia="pt-BR"/>
+              </w:rPr>
+            </w:pPr>
+            <w:r>
+              <w:rPr>
+                <w:rFonts w:ascii="Courier" w:eastAsia="Times New Roman" w:hAnsi="Courier" w:cs="Times New Roman"/>
+                <w:color w:val="000000"/>
+                <w:lang w:eastAsia="pt-BR"/>
+              </w:rPr>
+              <w:t>--</w:t>
+            </w:r>
+            <w:proofErr w:type="spellStart"/>
+            <w:r>
+              <w:rPr>
+                <w:rFonts w:ascii="Courier" w:eastAsia="Times New Roman" w:hAnsi="Courier" w:cs="Times New Roman"/>
+                <w:color w:val="000000"/>
+                <w:lang w:eastAsia="pt-BR"/>
+              </w:rPr>
+              <w:t>vinc</w:t>
+            </w:r>
+            <w:proofErr w:type="spellEnd"/>
+          </w:p>
+        </w:tc>
+        <w:tc>
+          <w:tcPr>
+            <w:tcW w:w="4660" w:type="dxa"/>
+            <w:noWrap/>
+            <w:hideMark/>
+          </w:tcPr>
+          <w:p>
+            <w:pPr>
+              <w:cnfStyle w:val="000000100000" w:firstRow="0" w:lastRow="0" w:firstColumn="0" w:lastColumn="0" w:oddVBand="0" w:evenVBand="0" w:oddHBand="1" w:evenHBand="0" w:firstRowFirstColumn="0" w:firstRowLastColumn="0" w:lastRowFirstColumn="0" w:lastRowLastColumn="0"/>
+              <w:rPr>
+                <w:rFonts w:ascii="Courier" w:eastAsia="Times New Roman" w:hAnsi="Courier" w:cs="Times New Roman"/>
+                <w:color w:val="000000"/>
+                <w:lang w:eastAsia="pt-BR"/>
+              </w:rPr>
+            </w:pPr>
+            <w:r>
+              <w:rPr>
+                <w:rStyle w:val="y2iqfc"/>
+                <w:rFonts w:ascii="Courier" w:hAnsi="Courier"/>
+                <w:color w:val="202124"/>
+                <w:lang w:val="pt-PT"/>
+              </w:rPr>
+              <w:t>incremento ao número de vértices;</w:t>
+            </w:r>
+          </w:p>
+        </w:tc>
+      </w:tr>
+      <w:tr>
+        <w:trPr>
+          <w:trHeight w:val="300"/>
+        </w:trPr>
+        <w:tc>
+          <w:tcPr>
+            <w:cnfStyle w:val="001000000000" w:firstRow="0" w:lastRow="0" w:firstColumn="1" w:lastColumn="0" w:oddVBand="0" w:evenVBand="0" w:oddHBand="0" w:evenHBand="0" w:firstRowFirstColumn="0" w:firstRowLastColumn="0" w:lastRowFirstColumn="0" w:lastRowLastColumn="0"/>
+            <w:tcW w:w="960" w:type="dxa"/>
+            <w:noWrap/>
+            <w:hideMark/>
+          </w:tcPr>
+          <w:p>
+            <w:pPr>
+              <w:rPr>
+                <w:rFonts w:ascii="Courier" w:eastAsia="Times New Roman" w:hAnsi="Courier" w:cs="Times New Roman"/>
+                <w:color w:val="000000"/>
+                <w:lang w:eastAsia="pt-BR"/>
+              </w:rPr>
+            </w:pPr>
+            <w:r>
+              <w:rPr>
+                <w:rFonts w:ascii="Courier" w:eastAsia="Times New Roman" w:hAnsi="Courier" w:cs="Times New Roman"/>
+                <w:color w:val="000000"/>
+                <w:lang w:eastAsia="pt-BR"/>
+              </w:rPr>
+              <w:t> </w:t>
+            </w:r>
+          </w:p>
+        </w:tc>
+        <w:tc>
+          <w:tcPr>
+            <w:tcW w:w="2461" w:type="dxa"/>
+            <w:noWrap/>
+            <w:hideMark/>
+          </w:tcPr>
+          <w:p>
+            <w:pPr>
+              <w:cnfStyle w:val="000000000000" w:firstRow="0" w:lastRow="0" w:firstColumn="0" w:lastColumn="0" w:oddVBand="0" w:evenVBand="0" w:oddHBand="0" w:evenHBand="0" w:firstRowFirstColumn="0" w:firstRowLastColumn="0" w:lastRowFirstColumn="0" w:lastRowLastColumn="0"/>
+              <w:rPr>
+                <w:rFonts w:ascii="Courier" w:eastAsia="Times New Roman" w:hAnsi="Courier" w:cs="Times New Roman"/>
+                <w:color w:val="000000"/>
+                <w:lang w:eastAsia="pt-BR"/>
+              </w:rPr>
+            </w:pPr>
+            <w:r>
+              <w:rPr>
+                <w:rFonts w:ascii="Courier" w:eastAsia="Times New Roman" w:hAnsi="Courier" w:cs="Times New Roman"/>
+                <w:color w:val="000000"/>
+                <w:lang w:eastAsia="pt-BR"/>
+              </w:rPr>
+              <w:t>--</w:t>
+            </w:r>
+            <w:proofErr w:type="spellStart"/>
+            <w:r>
+              <w:rPr>
+                <w:rFonts w:ascii="Courier" w:eastAsia="Times New Roman" w:hAnsi="Courier" w:cs="Times New Roman"/>
+                <w:color w:val="000000"/>
+                <w:lang w:eastAsia="pt-BR"/>
+              </w:rPr>
+              <w:t>einc</w:t>
+            </w:r>
+            <w:proofErr w:type="spellEnd"/>
+          </w:p>
+        </w:tc>
+        <w:tc>
+          <w:tcPr>
+            <w:tcW w:w="4660" w:type="dxa"/>
+            <w:noWrap/>
+            <w:hideMark/>
+          </w:tcPr>
+          <w:p>
+            <w:pPr>
+              <w:cnfStyle w:val="000000000000" w:firstRow="0" w:lastRow="0" w:firstColumn="0" w:lastColumn="0" w:oddVBand="0" w:evenVBand="0" w:oddHBand="0" w:evenHBand="0" w:firstRowFirstColumn="0" w:firstRowLastColumn="0" w:lastRowFirstColumn="0" w:lastRowLastColumn="0"/>
+              <w:rPr>
+                <w:rFonts w:ascii="Courier" w:eastAsia="Times New Roman" w:hAnsi="Courier" w:cs="Times New Roman"/>
+                <w:color w:val="000000"/>
+                <w:lang w:eastAsia="pt-BR"/>
+              </w:rPr>
+            </w:pPr>
+            <w:r>
+              <w:rPr>
+                <w:rStyle w:val="y2iqfc"/>
+                <w:rFonts w:ascii="Courier" w:hAnsi="Courier"/>
+                <w:color w:val="202124"/>
+                <w:lang w:val="pt-PT"/>
+              </w:rPr>
+              <w:t>incrementar o número de arestas;</w:t>
+            </w:r>
+          </w:p>
+        </w:tc>
+      </w:tr>
+      <w:tr>
+        <w:trPr>
+          <w:cnfStyle w:val="000000100000" w:firstRow="0" w:lastRow="0" w:firstColumn="0" w:lastColumn="0" w:oddVBand="0" w:evenVBand="0" w:oddHBand="1" w:evenHBand="0" w:firstRowFirstColumn="0" w:firstRowLastColumn="0" w:lastRowFirstColumn="0" w:lastRowLastColumn="0"/>
+          <w:trHeight w:val="300"/>
+        </w:trPr>
+        <w:tc>
+          <w:tcPr>
+            <w:cnfStyle w:val="001000000000" w:firstRow="0" w:lastRow="0" w:firstColumn="1" w:lastColumn="0" w:oddVBand="0" w:evenVBand="0" w:oddHBand="0" w:evenHBand="0" w:firstRowFirstColumn="0" w:firstRowLastColumn="0" w:lastRowFirstColumn="0" w:lastRowLastColumn="0"/>
+            <w:tcW w:w="960" w:type="dxa"/>
+            <w:noWrap/>
+            <w:hideMark/>
+          </w:tcPr>
+          <w:p>
+            <w:pPr>
+              <w:rPr>
+                <w:rFonts w:ascii="Courier" w:eastAsia="Times New Roman" w:hAnsi="Courier" w:cs="Times New Roman"/>
+                <w:color w:val="000000"/>
+                <w:lang w:eastAsia="pt-BR"/>
+              </w:rPr>
+            </w:pPr>
+            <w:r>
+              <w:rPr>
+                <w:rFonts w:ascii="Courier" w:eastAsia="Times New Roman" w:hAnsi="Courier" w:cs="Times New Roman"/>
+                <w:color w:val="000000"/>
+                <w:lang w:eastAsia="pt-BR"/>
+              </w:rPr>
+              <w:t> </w:t>
+            </w:r>
+          </w:p>
+        </w:tc>
+        <w:tc>
+          <w:tcPr>
+            <w:tcW w:w="2461" w:type="dxa"/>
+            <w:noWrap/>
+            <w:hideMark/>
+          </w:tcPr>
+          <w:p>
+            <w:pPr>
+              <w:cnfStyle w:val="000000100000" w:firstRow="0" w:lastRow="0" w:firstColumn="0" w:lastColumn="0" w:oddVBand="0" w:evenVBand="0" w:oddHBand="1" w:evenHBand="0" w:firstRowFirstColumn="0" w:firstRowLastColumn="0" w:lastRowFirstColumn="0" w:lastRowLastColumn="0"/>
+              <w:rPr>
+                <w:rFonts w:ascii="Courier" w:eastAsia="Times New Roman" w:hAnsi="Courier" w:cs="Times New Roman"/>
+                <w:color w:val="000000"/>
+                <w:lang w:eastAsia="pt-BR"/>
+              </w:rPr>
+            </w:pPr>
+            <w:r>
+              <w:rPr>
+                <w:rFonts w:ascii="Courier" w:eastAsia="Times New Roman" w:hAnsi="Courier" w:cs="Times New Roman"/>
+                <w:color w:val="000000"/>
+                <w:lang w:eastAsia="pt-BR"/>
+              </w:rPr>
+              <w:t>--</w:t>
+            </w:r>
+            <w:proofErr w:type="spellStart"/>
+            <w:r>
+              <w:rPr>
+                <w:rFonts w:ascii="Courier" w:eastAsia="Times New Roman" w:hAnsi="Courier" w:cs="Times New Roman"/>
+                <w:color w:val="000000"/>
+                <w:lang w:eastAsia="pt-BR"/>
+              </w:rPr>
+              <w:t>dinc</w:t>
+            </w:r>
+            <w:proofErr w:type="spellEnd"/>
+          </w:p>
+        </w:tc>
+        <w:tc>
+          <w:tcPr>
+            <w:tcW w:w="4660" w:type="dxa"/>
+            <w:noWrap/>
+            <w:hideMark/>
+          </w:tcPr>
+          <w:p>
+            <w:pPr>
+              <w:cnfStyle w:val="000000100000" w:firstRow="0" w:lastRow="0" w:firstColumn="0" w:lastColumn="0" w:oddVBand="0" w:evenVBand="0" w:oddHBand="1" w:evenHBand="0" w:firstRowFirstColumn="0" w:firstRowLastColumn="0" w:lastRowFirstColumn="0" w:lastRowLastColumn="0"/>
+              <w:rPr>
+                <w:rFonts w:ascii="Courier" w:eastAsia="Times New Roman" w:hAnsi="Courier" w:cs="Times New Roman"/>
+                <w:color w:val="000000"/>
+                <w:lang w:eastAsia="pt-BR"/>
+              </w:rPr>
+            </w:pPr>
+            <w:r>
+              <w:rPr>
+                <w:rStyle w:val="y2iqfc"/>
+                <w:rFonts w:ascii="Courier" w:hAnsi="Courier"/>
+                <w:color w:val="202124"/>
+                <w:lang w:val="pt-PT"/>
+              </w:rPr>
+              <w:t>incremento em grau médio.</w:t>
+            </w:r>
+          </w:p>
+        </w:tc>
+      </w:tr>
+    </w:tbl>
+    <w:p>
+      <w:pPr>
+        <w:rPr>
+          <w:rFonts w:ascii="Courier" w:hAnsi="Courier"/>
+          <w:sz w:val="16"/>
+          <w:szCs w:val="16"/>
+        </w:rPr>
+      </w:pPr>
+    </w:p>
+    <w:p>
+      <w:pPr>
+        <w:rPr>
+          <w:rFonts w:ascii="Courier" w:hAnsi="Courier"/>
+          <w:sz w:val="16"/>
+          <w:szCs w:val="16"/>
+        </w:rPr>
+      </w:pPr>
+    </w:p>
     <w:p>
       <w:pPr>
         <w:pStyle w:val="Ttulo2"/>
       </w:pPr>
       <w:r>
+        <w:lastRenderedPageBreak/>
         <w:t>Informações legais</w:t>
       </w:r>
     </w:p>
@@ -1856,7 +5046,7 @@
 </file>
 
 <file path=word/numbering.xml><?xml version="1.0" encoding="utf-8"?>
-<w:numbering xmlns:wpc="http://schemas.microsoft.com/office/word/2010/wordprocessingCanvas" xmlns:cx="http://schemas.microsoft.com/office/drawing/2014/chartex" xmlns:cx1="http://schemas.microsoft.com/office/drawing/2015/9/8/chartex" xmlns:cx2="http://schemas.microsoft.com/office/drawing/2015/10/21/chartex" xmlns:cx3="http://schemas.microsoft.com/office/drawing/2016/5/9/chartex" xmlns:cx4="http://schemas.microsoft.com/office/drawing/2016/5/10/chartex" xmlns:cx5="http://schemas.microsoft.com/office/drawing/2016/5/11/chartex" xmlns:cx6="http://schemas.microsoft.com/office/drawing/2016/5/12/chartex" xmlns:cx7="http://schemas.microsoft.com/office/drawing/2016/5/13/chartex" xmlns:cx8="http://schemas.microsoft.com/office/drawing/2016/5/14/chartex" xmlns:mc="http://schemas.openxmlformats.org/markup-compatibility/2006" xmlns:aink="http://schemas.microsoft.com/office/drawing/2016/ink" xmlns:am3d="http://schemas.microsoft.com/office/drawing/2017/model3d" xmlns:o="urn:schemas-microsoft-com:office:office" xmlns:oel="http://schemas.microsoft.com/office/2019/extlst" xmlns:r="http://schemas.openxmlformats.org/officeDocument/2006/relationships" xmlns:m="http://schemas.openxmlformats.org/officeDocument/2006/math" xmlns:v="urn:schemas-microsoft-com:vml" xmlns:wp14="http://schemas.microsoft.com/office/word/2010/wordprocessingDrawing" xmlns:wp="http://schemas.openxmlformats.org/drawingml/2006/wordprocessingDrawing" xmlns:w10="urn:schemas-microsoft-com:office:word" xmlns:w="http://schemas.openxmlformats.org/wordprocessingml/2006/main" xmlns:w14="http://schemas.microsoft.com/office/word/2010/wordml" xmlns:w15="http://schemas.microsoft.com/office/word/2012/wordml" xmlns:w16cex="http://schemas.microsoft.com/office/word/2018/wordml/cex" xmlns:w16cid="http://schemas.microsoft.com/office/word/2016/wordml/cid" xmlns:w16="http://schemas.microsoft.com/office/word/2018/wordml" xmlns:w16sdtdh="http://schemas.microsoft.com/office/word/2020/wordml/sdtdatahash" xmlns:w16se="http://schemas.microsoft.com/office/word/2015/wordml/symex" xmlns:wpg="http://schemas.microsoft.com/office/word/2010/wordprocessingGroup" xmlns:wpi="http://schemas.microsoft.com/office/word/2010/wordprocessingInk" xmlns:wne="http://schemas.microsoft.com/office/word/2006/wordml" xmlns:wps="http://schemas.microsoft.com/office/word/2010/wordprocessingShape" mc:Ignorable="w14 w15 w16se w16cid w16 w16cex w16sdtdh wp14">
+<w:numbering xmlns:wpc="http://schemas.microsoft.com/office/word/2010/wordprocessingCanvas" xmlns:cx="http://schemas.microsoft.com/office/drawing/2014/chartex" xmlns:cx1="http://schemas.microsoft.com/office/drawing/2015/9/8/chartex" xmlns:mc="http://schemas.openxmlformats.org/markup-compatibility/2006" xmlns:o="urn:schemas-microsoft-com:office:office" xmlns:r="http://schemas.openxmlformats.org/officeDocument/2006/relationships" xmlns:m="http://schemas.openxmlformats.org/officeDocument/2006/math" xmlns:v="urn:schemas-microsoft-com:vml" xmlns:wp14="http://schemas.microsoft.com/office/word/2010/wordprocessingDrawing" xmlns:wp="http://schemas.openxmlformats.org/drawingml/2006/wordprocessingDrawing" xmlns:w10="urn:schemas-microsoft-com:office:word" xmlns:w="http://schemas.openxmlformats.org/wordprocessingml/2006/main" xmlns:w14="http://schemas.microsoft.com/office/word/2010/wordml" xmlns:w15="http://schemas.microsoft.com/office/word/2012/wordml" xmlns:w16se="http://schemas.microsoft.com/office/word/2015/wordml/symex" xmlns:wpg="http://schemas.microsoft.com/office/word/2010/wordprocessingGroup" xmlns:wpi="http://schemas.microsoft.com/office/word/2010/wordprocessingInk" xmlns:wne="http://schemas.microsoft.com/office/word/2006/wordml" xmlns:wps="http://schemas.microsoft.com/office/word/2010/wordprocessingShape" mc:Ignorable="w14 w15 w16se wp14">
   <w:abstractNum w:abstractNumId="0" w15:restartNumberingAfterBreak="0">
     <w:nsid w:val="39A81191"/>
     <w:multiLevelType w:val="hybridMultilevel"/>
@@ -2056,17 +5246,17 @@
       </w:rPr>
     </w:lvl>
   </w:abstractNum>
-  <w:num w:numId="1" w16cid:durableId="1536381196">
+  <w:num w:numId="1">
     <w:abstractNumId w:val="1"/>
   </w:num>
-  <w:num w:numId="2" w16cid:durableId="1323007904">
+  <w:num w:numId="2">
     <w:abstractNumId w:val="0"/>
   </w:num>
 </w:numbering>
 </file>
 
 <file path=word/styles.xml><?xml version="1.0" encoding="utf-8"?>
-<w:styles xmlns:mc="http://schemas.openxmlformats.org/markup-compatibility/2006" xmlns:r="http://schemas.openxmlformats.org/officeDocument/2006/relationships" xmlns:w="http://schemas.openxmlformats.org/wordprocessingml/2006/main" xmlns:w14="http://schemas.microsoft.com/office/word/2010/wordml" xmlns:w15="http://schemas.microsoft.com/office/word/2012/wordml" xmlns:w16cex="http://schemas.microsoft.com/office/word/2018/wordml/cex" xmlns:w16cid="http://schemas.microsoft.com/office/word/2016/wordml/cid" xmlns:w16="http://schemas.microsoft.com/office/word/2018/wordml" xmlns:w16sdtdh="http://schemas.microsoft.com/office/word/2020/wordml/sdtdatahash" xmlns:w16se="http://schemas.microsoft.com/office/word/2015/wordml/symex" mc:Ignorable="w14 w15 w16se w16cid w16 w16cex w16sdtdh">
+<w:styles xmlns:mc="http://schemas.openxmlformats.org/markup-compatibility/2006" xmlns:r="http://schemas.openxmlformats.org/officeDocument/2006/relationships" xmlns:w="http://schemas.openxmlformats.org/wordprocessingml/2006/main" xmlns:w14="http://schemas.microsoft.com/office/word/2010/wordml" xmlns:w15="http://schemas.microsoft.com/office/word/2012/wordml" xmlns:w16se="http://schemas.microsoft.com/office/word/2015/wordml/symex" mc:Ignorable="w14 w15 w16se">
   <w:docDefaults>
     <w:rPrDefault>
       <w:rPr>
@@ -2082,7 +5272,7 @@
       </w:pPr>
     </w:pPrDefault>
   </w:docDefaults>
-  <w:latentStyles w:defLockedState="0" w:defUIPriority="99" w:defSemiHidden="0" w:defUnhideWhenUsed="0" w:defQFormat="0" w:count="376">
+  <w:latentStyles w:defLockedState="0" w:defUIPriority="99" w:defSemiHidden="0" w:defUnhideWhenUsed="0" w:defQFormat="0" w:count="371">
     <w:lsdException w:name="Normal" w:uiPriority="0" w:qFormat="1"/>
     <w:lsdException w:name="heading 1" w:uiPriority="9" w:qFormat="1"/>
     <w:lsdException w:name="heading 2" w:semiHidden="1" w:uiPriority="9" w:unhideWhenUsed="1" w:qFormat="1"/>
@@ -2454,11 +5644,6 @@
     <w:lsdException w:name="List Table 5 Dark Accent 6" w:uiPriority="50"/>
     <w:lsdException w:name="List Table 6 Colorful Accent 6" w:uiPriority="51"/>
     <w:lsdException w:name="List Table 7 Colorful Accent 6" w:uiPriority="52"/>
-    <w:lsdException w:name="Mention" w:semiHidden="1" w:unhideWhenUsed="1"/>
-    <w:lsdException w:name="Smart Hyperlink" w:semiHidden="1" w:unhideWhenUsed="1"/>
-    <w:lsdException w:name="Hashtag" w:semiHidden="1" w:unhideWhenUsed="1"/>
-    <w:lsdException w:name="Unresolved Mention" w:semiHidden="1" w:unhideWhenUsed="1"/>
-    <w:lsdException w:name="Smart Link" w:semiHidden="1" w:unhideWhenUsed="1"/>
   </w:latentStyles>
   <w:style w:type="paragraph" w:default="1" w:styleId="Normal">
     <w:name w:val="Normal"/>
@@ -2605,6 +5790,87 @@
       <w:sz w:val="24"/>
       <w:szCs w:val="24"/>
     </w:rPr>
+  </w:style>
+  <w:style w:type="character" w:customStyle="1" w:styleId="y2iqfc">
+    <w:name w:val="y2iqfc"/>
+    <w:basedOn w:val="Fontepargpadro"/>
+    <w:rsid w:val="00C514CD"/>
+  </w:style>
+  <w:style w:type="table" w:styleId="TabeladeGrade4-nfase1">
+    <w:name w:val="Grid Table 4 Accent 1"/>
+    <w:basedOn w:val="Tabelanormal"/>
+    <w:uiPriority w:val="49"/>
+    <w:rsid w:val="00C3442A"/>
+    <w:pPr>
+      <w:spacing w:after="0" w:line="240" w:lineRule="auto"/>
+    </w:pPr>
+    <w:tblPr>
+      <w:tblStyleRowBandSize w:val="1"/>
+      <w:tblStyleColBandSize w:val="1"/>
+      <w:tblBorders>
+        <w:top w:val="single" w:sz="4" w:space="0" w:color="8EAADB" w:themeColor="accent1" w:themeTint="99"/>
+        <w:left w:val="single" w:sz="4" w:space="0" w:color="8EAADB" w:themeColor="accent1" w:themeTint="99"/>
+        <w:bottom w:val="single" w:sz="4" w:space="0" w:color="8EAADB" w:themeColor="accent1" w:themeTint="99"/>
+        <w:right w:val="single" w:sz="4" w:space="0" w:color="8EAADB" w:themeColor="accent1" w:themeTint="99"/>
+        <w:insideH w:val="single" w:sz="4" w:space="0" w:color="8EAADB" w:themeColor="accent1" w:themeTint="99"/>
+        <w:insideV w:val="single" w:sz="4" w:space="0" w:color="8EAADB" w:themeColor="accent1" w:themeTint="99"/>
+      </w:tblBorders>
+    </w:tblPr>
+    <w:tblStylePr w:type="firstRow">
+      <w:rPr>
+        <w:b/>
+        <w:bCs/>
+        <w:color w:val="FFFFFF" w:themeColor="background1"/>
+      </w:rPr>
+      <w:tblPr/>
+      <w:tcPr>
+        <w:tcBorders>
+          <w:top w:val="single" w:sz="4" w:space="0" w:color="4472C4" w:themeColor="accent1"/>
+          <w:left w:val="single" w:sz="4" w:space="0" w:color="4472C4" w:themeColor="accent1"/>
+          <w:bottom w:val="single" w:sz="4" w:space="0" w:color="4472C4" w:themeColor="accent1"/>
+          <w:right w:val="single" w:sz="4" w:space="0" w:color="4472C4" w:themeColor="accent1"/>
+          <w:insideH w:val="nil"/>
+          <w:insideV w:val="nil"/>
+        </w:tcBorders>
+        <w:shd w:val="clear" w:color="auto" w:fill="4472C4" w:themeFill="accent1"/>
+      </w:tcPr>
+    </w:tblStylePr>
+    <w:tblStylePr w:type="lastRow">
+      <w:rPr>
+        <w:b/>
+        <w:bCs/>
+      </w:rPr>
+      <w:tblPr/>
+      <w:tcPr>
+        <w:tcBorders>
+          <w:top w:val="double" w:sz="4" w:space="0" w:color="4472C4" w:themeColor="accent1"/>
+        </w:tcBorders>
+      </w:tcPr>
+    </w:tblStylePr>
+    <w:tblStylePr w:type="firstCol">
+      <w:rPr>
+        <w:b/>
+        <w:bCs/>
+      </w:rPr>
+    </w:tblStylePr>
+    <w:tblStylePr w:type="lastCol">
+      <w:rPr>
+        <w:b/>
+        <w:bCs/>
+      </w:rPr>
+    </w:tblStylePr>
+    <w:tblStylePr w:type="band1Vert">
+      <w:tblPr/>
+      <w:tcPr>
+        <w:shd w:val="clear" w:color="auto" w:fill="D9E2F3" w:themeFill="accent1" w:themeFillTint="33"/>
+      </w:tcPr>
+    </w:tblStylePr>
+    <w:tblStylePr w:type="band1Horz">
+      <w:tblPr/>
+      <w:tcPr>
+        <w:shd w:val="clear" w:color="auto" w:fill="D9E2F3" w:themeFill="accent1" w:themeFillTint="33"/>
+      </w:tcPr>
+    </w:tblStylePr>
   </w:style>
 </w:styles>
 </file>
